--- a/Travail/preuves.docx
+++ b/Travail/preuves.docx
@@ -1,6 +1,6 @@
 
 <file path=word/document.xml><?xml version="1.0" encoding="utf-8"?>
-<w:document xmlns:wpc="http://schemas.microsoft.com/office/word/2010/wordprocessingCanvas" xmlns:cx="http://schemas.microsoft.com/office/drawing/2014/chartex" xmlns:cx1="http://schemas.microsoft.com/office/drawing/2015/9/8/chartex" xmlns:cx2="http://schemas.microsoft.com/office/drawing/2015/10/21/chartex" xmlns:cx3="http://schemas.microsoft.com/office/drawing/2016/5/9/chartex" xmlns:cx4="http://schemas.microsoft.com/office/drawing/2016/5/10/chartex" xmlns:cx5="http://schemas.microsoft.com/office/drawing/2016/5/11/chartex" xmlns:cx6="http://schemas.microsoft.com/office/drawing/2016/5/12/chartex" xmlns:cx7="http://schemas.microsoft.com/office/drawing/2016/5/13/chartex" xmlns:cx8="http://schemas.microsoft.com/office/drawing/2016/5/14/chartex" xmlns:mc="http://schemas.openxmlformats.org/markup-compatibility/2006" xmlns:aink="http://schemas.microsoft.com/office/drawing/2016/ink" xmlns:am3d="http://schemas.microsoft.com/office/drawing/2017/model3d" xmlns:o="urn:schemas-microsoft-com:office:office" xmlns:r="http://schemas.openxmlformats.org/officeDocument/2006/relationships" xmlns:m="http://schemas.openxmlformats.org/officeDocument/2006/math" xmlns:v="urn:schemas-microsoft-com:vml" xmlns:wp14="http://schemas.microsoft.com/office/word/2010/wordprocessingDrawing" xmlns:wp="http://schemas.openxmlformats.org/drawingml/2006/wordprocessingDrawing" xmlns:w10="urn:schemas-microsoft-com:office:word" xmlns:w="http://schemas.openxmlformats.org/wordprocessingml/2006/main" xmlns:w14="http://schemas.microsoft.com/office/word/2010/wordml" xmlns:w15="http://schemas.microsoft.com/office/word/2012/wordml" xmlns:w16cex="http://schemas.microsoft.com/office/word/2018/wordml/cex" xmlns:w16cid="http://schemas.microsoft.com/office/word/2016/wordml/cid" xmlns:w16="http://schemas.microsoft.com/office/word/2018/wordml" xmlns:w16sdtdh="http://schemas.microsoft.com/office/word/2020/wordml/sdtdatahash" xmlns:w16se="http://schemas.microsoft.com/office/word/2015/wordml/symex" xmlns:wpg="http://schemas.microsoft.com/office/word/2010/wordprocessingGroup" xmlns:wpi="http://schemas.microsoft.com/office/word/2010/wordprocessingInk" xmlns:wne="http://schemas.microsoft.com/office/word/2006/wordml" xmlns:wps="http://schemas.microsoft.com/office/word/2010/wordprocessingShape" mc:Ignorable="w14 w15 w16se w16cid w16 w16cex w16sdtdh wp14">
+<w:document xmlns:wpc="http://schemas.microsoft.com/office/word/2010/wordprocessingCanvas" xmlns:cx="http://schemas.microsoft.com/office/drawing/2014/chartex" xmlns:cx1="http://schemas.microsoft.com/office/drawing/2015/9/8/chartex" xmlns:mc="http://schemas.openxmlformats.org/markup-compatibility/2006" xmlns:o="urn:schemas-microsoft-com:office:office" xmlns:r="http://schemas.openxmlformats.org/officeDocument/2006/relationships" xmlns:m="http://schemas.openxmlformats.org/officeDocument/2006/math" xmlns:v="urn:schemas-microsoft-com:vml" xmlns:wp14="http://schemas.microsoft.com/office/word/2010/wordprocessingDrawing" xmlns:wp="http://schemas.openxmlformats.org/drawingml/2006/wordprocessingDrawing" xmlns:w10="urn:schemas-microsoft-com:office:word" xmlns:w="http://schemas.openxmlformats.org/wordprocessingml/2006/main" xmlns:w14="http://schemas.microsoft.com/office/word/2010/wordml" xmlns:w15="http://schemas.microsoft.com/office/word/2012/wordml" xmlns:w16se="http://schemas.microsoft.com/office/word/2015/wordml/symex" xmlns:wpg="http://schemas.microsoft.com/office/word/2010/wordprocessingGroup" xmlns:wpi="http://schemas.microsoft.com/office/word/2010/wordprocessingInk" xmlns:wne="http://schemas.microsoft.com/office/word/2006/wordml" xmlns:wps="http://schemas.microsoft.com/office/word/2010/wordprocessingShape" mc:Ignorable="w14 w15 w16se wp14">
   <w:body>
     <w:p>
       <w:pPr>
@@ -35,6 +35,1180 @@
           <w:szCs w:val="24"/>
         </w:rPr>
       </w:pPr>
+    </w:p>
+    <w:p>
+      <w:pPr>
+        <w:rPr>
+          <w:b/>
+          <w:bCs/>
+          <w:i/>
+          <w:iCs/>
+          <w:sz w:val="24"/>
+          <w:szCs w:val="24"/>
+        </w:rPr>
+      </w:pPr>
+    </w:p>
+    <w:p>
+      <w:pPr>
+        <w:rPr>
+          <w:rFonts w:cstheme="minorHAnsi"/>
+          <w:b/>
+          <w:sz w:val="28"/>
+          <w:szCs w:val="28"/>
+          <w:shd w:val="clear" w:color="auto" w:fill="FAF9F8"/>
+        </w:rPr>
+      </w:pPr>
+      <w:r>
+        <w:rPr>
+          <w:rFonts w:cstheme="minorHAnsi"/>
+          <w:b/>
+          <w:sz w:val="28"/>
+          <w:szCs w:val="28"/>
+          <w:shd w:val="clear" w:color="auto" w:fill="FAF9F8"/>
+        </w:rPr>
+        <w:t>IHM : Interface Homme-Machine (XAML, WPF)</w:t>
+      </w:r>
+    </w:p>
+    <w:p>
+      <w:pPr>
+        <w:rPr>
+          <w:rFonts w:cstheme="minorHAnsi"/>
+          <w:b/>
+          <w:sz w:val="28"/>
+          <w:szCs w:val="28"/>
+          <w:shd w:val="clear" w:color="auto" w:fill="FAF9F8"/>
+        </w:rPr>
+      </w:pPr>
+    </w:p>
+    <w:p>
+      <w:pPr>
+        <w:rPr>
+          <w:rFonts w:cstheme="minorHAnsi"/>
+          <w:b/>
+          <w:i/>
+          <w:shd w:val="clear" w:color="auto" w:fill="FAF9F8"/>
+        </w:rPr>
+      </w:pPr>
+      <w:r>
+        <w:rPr>
+          <w:rFonts w:cstheme="minorHAnsi"/>
+          <w:b/>
+          <w:i/>
+          <w:shd w:val="clear" w:color="auto" w:fill="FAF9F8"/>
+        </w:rPr>
+        <w:t>Je sais décrire le contexte de mon application pour qu’il soit compréhensible par tout le monde.</w:t>
+      </w:r>
+    </w:p>
+    <w:p>
+      <w:pPr>
+        <w:rPr>
+          <w:rFonts w:cstheme="minorHAnsi"/>
+          <w:b/>
+          <w:bCs/>
+          <w:i/>
+          <w:iCs/>
+          <w:sz w:val="28"/>
+          <w:szCs w:val="28"/>
+        </w:rPr>
+      </w:pPr>
+      <w:r>
+        <w:rPr>
+          <w:rFonts w:cstheme="minorHAnsi"/>
+          <w:b/>
+          <w:bCs/>
+          <w:i/>
+          <w:iCs/>
+          <w:sz w:val="28"/>
+          <w:szCs w:val="28"/>
+        </w:rPr>
+        <w:drawing>
+          <wp:inline distT="0" distB="0" distL="0" distR="0" wp14:anchorId="25CA70F5" wp14:editId="07141AE9">
+            <wp:extent cx="4308529" cy="3909012"/>
+            <wp:effectExtent l="0" t="0" r="0" b="0"/>
+            <wp:docPr id="16" name="Image 16"/>
+            <wp:cNvGraphicFramePr>
+              <a:graphicFrameLocks xmlns:a="http://schemas.openxmlformats.org/drawingml/2006/main" noChangeAspect="1"/>
+            </wp:cNvGraphicFramePr>
+            <a:graphic xmlns:a="http://schemas.openxmlformats.org/drawingml/2006/main">
+              <a:graphicData uri="http://schemas.openxmlformats.org/drawingml/2006/picture">
+                <pic:pic xmlns:pic="http://schemas.openxmlformats.org/drawingml/2006/picture">
+                  <pic:nvPicPr>
+                    <pic:cNvPr id="1" name=""/>
+                    <pic:cNvPicPr/>
+                  </pic:nvPicPr>
+                  <pic:blipFill>
+                    <a:blip r:embed="rId4"/>
+                    <a:stretch>
+                      <a:fillRect/>
+                    </a:stretch>
+                  </pic:blipFill>
+                  <pic:spPr>
+                    <a:xfrm>
+                      <a:off x="0" y="0"/>
+                      <a:ext cx="4313173" cy="3913226"/>
+                    </a:xfrm>
+                    <a:prstGeom prst="rect">
+                      <a:avLst/>
+                    </a:prstGeom>
+                  </pic:spPr>
+                </pic:pic>
+              </a:graphicData>
+            </a:graphic>
+          </wp:inline>
+        </w:drawing>
+      </w:r>
+    </w:p>
+    <w:p>
+      <w:pPr>
+        <w:rPr>
+          <w:rFonts w:cstheme="minorHAnsi"/>
+          <w:bCs/>
+          <w:i/>
+          <w:iCs/>
+        </w:rPr>
+      </w:pPr>
+      <w:r>
+        <w:rPr>
+          <w:rFonts w:cstheme="minorHAnsi"/>
+          <w:bCs/>
+          <w:iCs/>
+        </w:rPr>
+        <w:t xml:space="preserve">Voici l’explication du contexte de l’application, dans le fichier </w:t>
+      </w:r>
+      <w:r>
+        <w:rPr>
+          <w:rFonts w:cstheme="minorHAnsi"/>
+          <w:bCs/>
+          <w:i/>
+          <w:iCs/>
+        </w:rPr>
+        <w:t>documentation_appliPartie1</w:t>
+      </w:r>
+      <w:r>
+        <w:rPr>
+          <w:rFonts w:cstheme="minorHAnsi"/>
+          <w:bCs/>
+          <w:i/>
+          <w:iCs/>
+        </w:rPr>
+        <w:t>.pdf</w:t>
+      </w:r>
+    </w:p>
+    <w:p>
+      <w:pPr>
+        <w:rPr>
+          <w:rFonts w:cstheme="minorHAnsi"/>
+          <w:bCs/>
+          <w:i/>
+          <w:iCs/>
+        </w:rPr>
+      </w:pPr>
+    </w:p>
+    <w:p>
+      <w:pPr>
+        <w:rPr>
+          <w:rFonts w:ascii="Arial" w:hAnsi="Arial" w:cs="Arial"/>
+          <w:b/>
+          <w:i/>
+          <w:shd w:val="clear" w:color="auto" w:fill="FAF9F8"/>
+        </w:rPr>
+      </w:pPr>
+      <w:r>
+        <w:rPr>
+          <w:rFonts w:ascii="Arial" w:hAnsi="Arial" w:cs="Arial"/>
+          <w:b/>
+          <w:i/>
+          <w:shd w:val="clear" w:color="auto" w:fill="FAF9F8"/>
+        </w:rPr>
+        <w:t>Je sais dessiner des sketchs pour concevoir les fenêtres de mon application.</w:t>
+      </w:r>
+    </w:p>
+    <w:p>
+      <w:pPr>
+        <w:rPr>
+          <w:rFonts w:cstheme="minorHAnsi"/>
+          <w:b/>
+          <w:bCs/>
+          <w:i/>
+          <w:iCs/>
+        </w:rPr>
+      </w:pPr>
+      <w:r>
+        <w:rPr>
+          <w:rFonts w:ascii="Arial" w:hAnsi="Arial" w:cs="Arial"/>
+          <w:b/>
+          <w:i/>
+          <w:shd w:val="clear" w:color="auto" w:fill="FAF9F8"/>
+        </w:rPr>
+        <w:lastRenderedPageBreak/>
+        <w:drawing>
+          <wp:inline distT="0" distB="0" distL="0" distR="0" wp14:anchorId="131EC697" wp14:editId="1EB541CF">
+            <wp:extent cx="4502381" cy="3873699"/>
+            <wp:effectExtent l="0" t="0" r="0" b="0"/>
+            <wp:docPr id="17" name="Image 17"/>
+            <wp:cNvGraphicFramePr>
+              <a:graphicFrameLocks xmlns:a="http://schemas.openxmlformats.org/drawingml/2006/main" noChangeAspect="1"/>
+            </wp:cNvGraphicFramePr>
+            <a:graphic xmlns:a="http://schemas.openxmlformats.org/drawingml/2006/main">
+              <a:graphicData uri="http://schemas.openxmlformats.org/drawingml/2006/picture">
+                <pic:pic xmlns:pic="http://schemas.openxmlformats.org/drawingml/2006/picture">
+                  <pic:nvPicPr>
+                    <pic:cNvPr id="1" name=""/>
+                    <pic:cNvPicPr/>
+                  </pic:nvPicPr>
+                  <pic:blipFill>
+                    <a:blip r:embed="rId5"/>
+                    <a:stretch>
+                      <a:fillRect/>
+                    </a:stretch>
+                  </pic:blipFill>
+                  <pic:spPr>
+                    <a:xfrm>
+                      <a:off x="0" y="0"/>
+                      <a:ext cx="4502381" cy="3873699"/>
+                    </a:xfrm>
+                    <a:prstGeom prst="rect">
+                      <a:avLst/>
+                    </a:prstGeom>
+                  </pic:spPr>
+                </pic:pic>
+              </a:graphicData>
+            </a:graphic>
+          </wp:inline>
+        </w:drawing>
+      </w:r>
+    </w:p>
+    <w:p>
+      <w:pPr>
+        <w:rPr>
+          <w:rFonts w:cstheme="minorHAnsi"/>
+          <w:bCs/>
+          <w:iCs/>
+        </w:rPr>
+      </w:pPr>
+      <w:r>
+        <w:rPr>
+          <w:rFonts w:cstheme="minorHAnsi"/>
+          <w:bCs/>
+          <w:iCs/>
+        </w:rPr>
+        <w:t xml:space="preserve">Exemple d’un des </w:t>
+      </w:r>
+      <w:proofErr w:type="spellStart"/>
+      <w:r>
+        <w:rPr>
+          <w:rFonts w:cstheme="minorHAnsi"/>
+          <w:bCs/>
+          <w:iCs/>
+        </w:rPr>
+        <w:t>sketck</w:t>
+      </w:r>
+      <w:proofErr w:type="spellEnd"/>
+      <w:r>
+        <w:rPr>
+          <w:rFonts w:cstheme="minorHAnsi"/>
+          <w:bCs/>
+          <w:iCs/>
+        </w:rPr>
+        <w:t xml:space="preserve"> sur notre vue principale.</w:t>
+      </w:r>
+    </w:p>
+    <w:p>
+      <w:pPr>
+        <w:rPr>
+          <w:rFonts w:cstheme="minorHAnsi"/>
+          <w:bCs/>
+          <w:iCs/>
+        </w:rPr>
+      </w:pPr>
+    </w:p>
+    <w:p>
+      <w:pPr>
+        <w:rPr>
+          <w:rFonts w:ascii="Arial" w:hAnsi="Arial" w:cs="Arial"/>
+          <w:b/>
+          <w:i/>
+          <w:shd w:val="clear" w:color="auto" w:fill="FAF9F8"/>
+        </w:rPr>
+      </w:pPr>
+      <w:r>
+        <w:rPr>
+          <w:rFonts w:ascii="Arial" w:hAnsi="Arial" w:cs="Arial"/>
+          <w:b/>
+          <w:i/>
+          <w:shd w:val="clear" w:color="auto" w:fill="FAF9F8"/>
+        </w:rPr>
+        <w:t>Je sais enchaîner mes sketchs au sein d’un story-board.</w:t>
+      </w:r>
+    </w:p>
+    <w:p>
+      <w:pPr>
+        <w:rPr>
+          <w:rFonts w:ascii="Arial" w:hAnsi="Arial" w:cs="Arial"/>
+          <w:b/>
+          <w:i/>
+          <w:shd w:val="clear" w:color="auto" w:fill="FAF9F8"/>
+        </w:rPr>
+      </w:pPr>
+    </w:p>
+    <w:p>
+      <w:pPr>
+        <w:rPr>
+          <w:rFonts w:cstheme="minorHAnsi"/>
+          <w:bCs/>
+          <w:i/>
+          <w:iCs/>
+        </w:rPr>
+      </w:pPr>
+      <w:r>
+        <w:rPr>
+          <w:rFonts w:ascii="Arial" w:hAnsi="Arial" w:cs="Arial"/>
+          <w:shd w:val="clear" w:color="auto" w:fill="FAF9F8"/>
+        </w:rPr>
+        <w:t xml:space="preserve">Nous avons fait un </w:t>
+      </w:r>
+      <w:proofErr w:type="spellStart"/>
+      <w:r>
+        <w:rPr>
+          <w:rFonts w:ascii="Arial" w:hAnsi="Arial" w:cs="Arial"/>
+          <w:shd w:val="clear" w:color="auto" w:fill="FAF9F8"/>
+        </w:rPr>
+        <w:t>storyboard</w:t>
+      </w:r>
+      <w:proofErr w:type="spellEnd"/>
+      <w:r>
+        <w:rPr>
+          <w:rFonts w:ascii="Arial" w:hAnsi="Arial" w:cs="Arial"/>
+          <w:shd w:val="clear" w:color="auto" w:fill="FAF9F8"/>
+        </w:rPr>
+        <w:t xml:space="preserve"> expliqué pour montrer l’enchaînement possible des différents </w:t>
+      </w:r>
+      <w:proofErr w:type="spellStart"/>
+      <w:r>
+        <w:rPr>
+          <w:rFonts w:ascii="Arial" w:hAnsi="Arial" w:cs="Arial"/>
+          <w:shd w:val="clear" w:color="auto" w:fill="FAF9F8"/>
+        </w:rPr>
+        <w:t>sketcks</w:t>
+      </w:r>
+      <w:proofErr w:type="spellEnd"/>
+      <w:r>
+        <w:rPr>
+          <w:rFonts w:ascii="Arial" w:hAnsi="Arial" w:cs="Arial"/>
+          <w:shd w:val="clear" w:color="auto" w:fill="FAF9F8"/>
+        </w:rPr>
+        <w:t xml:space="preserve">. Cela se trouve dans </w:t>
+      </w:r>
+      <w:r>
+        <w:rPr>
+          <w:rFonts w:cstheme="minorHAnsi"/>
+          <w:bCs/>
+          <w:i/>
+          <w:iCs/>
+        </w:rPr>
+        <w:t>documentation_appliPartie1</w:t>
+      </w:r>
+      <w:r>
+        <w:rPr>
+          <w:rFonts w:cstheme="minorHAnsi"/>
+          <w:bCs/>
+          <w:i/>
+          <w:iCs/>
+        </w:rPr>
+        <w:t>.pdf</w:t>
+      </w:r>
+    </w:p>
+    <w:p>
+      <w:pPr>
+        <w:rPr>
+          <w:b/>
+          <w:bCs/>
+          <w:iCs/>
+          <w:sz w:val="28"/>
+          <w:szCs w:val="28"/>
+        </w:rPr>
+      </w:pPr>
+      <w:r>
+        <w:rPr>
+          <w:rFonts w:cstheme="minorHAnsi"/>
+          <w:bCs/>
+          <w:iCs/>
+        </w:rPr>
+        <w:drawing>
+          <wp:inline distT="0" distB="0" distL="0" distR="0" wp14:anchorId="6E6FE112" wp14:editId="551A6C5E">
+            <wp:extent cx="5073911" cy="3187864"/>
+            <wp:effectExtent l="0" t="0" r="0" b="0"/>
+            <wp:docPr id="18" name="Image 18"/>
+            <wp:cNvGraphicFramePr>
+              <a:graphicFrameLocks xmlns:a="http://schemas.openxmlformats.org/drawingml/2006/main" noChangeAspect="1"/>
+            </wp:cNvGraphicFramePr>
+            <a:graphic xmlns:a="http://schemas.openxmlformats.org/drawingml/2006/main">
+              <a:graphicData uri="http://schemas.openxmlformats.org/drawingml/2006/picture">
+                <pic:pic xmlns:pic="http://schemas.openxmlformats.org/drawingml/2006/picture">
+                  <pic:nvPicPr>
+                    <pic:cNvPr id="1" name=""/>
+                    <pic:cNvPicPr/>
+                  </pic:nvPicPr>
+                  <pic:blipFill>
+                    <a:blip r:embed="rId6"/>
+                    <a:stretch>
+                      <a:fillRect/>
+                    </a:stretch>
+                  </pic:blipFill>
+                  <pic:spPr>
+                    <a:xfrm>
+                      <a:off x="0" y="0"/>
+                      <a:ext cx="5073911" cy="3187864"/>
+                    </a:xfrm>
+                    <a:prstGeom prst="rect">
+                      <a:avLst/>
+                    </a:prstGeom>
+                  </pic:spPr>
+                </pic:pic>
+              </a:graphicData>
+            </a:graphic>
+          </wp:inline>
+        </w:drawing>
+      </w:r>
+    </w:p>
+    <w:p>
+      <w:pPr>
+        <w:rPr>
+          <w:rFonts w:ascii="Arial" w:hAnsi="Arial" w:cs="Arial"/>
+          <w:b/>
+          <w:i/>
+          <w:shd w:val="clear" w:color="auto" w:fill="FAF9F8"/>
+        </w:rPr>
+      </w:pPr>
+      <w:r>
+        <w:rPr>
+          <w:rFonts w:ascii="Arial" w:hAnsi="Arial" w:cs="Arial"/>
+          <w:b/>
+          <w:i/>
+          <w:shd w:val="clear" w:color="auto" w:fill="FAF9F8"/>
+        </w:rPr>
+        <w:lastRenderedPageBreak/>
+        <w:t>Je sais concevoir un diagramme de cas d’utilisation qui représente les fonctionnalités de mon application.</w:t>
+      </w:r>
+    </w:p>
+    <w:p>
+      <w:pPr>
+        <w:rPr>
+          <w:rFonts w:ascii="Arial" w:hAnsi="Arial" w:cs="Arial"/>
+          <w:b/>
+          <w:i/>
+          <w:shd w:val="clear" w:color="auto" w:fill="FAF9F8"/>
+        </w:rPr>
+      </w:pPr>
+    </w:p>
+    <w:p>
+      <w:pPr>
+        <w:rPr>
+          <w:b/>
+          <w:bCs/>
+          <w:i/>
+          <w:iCs/>
+          <w:sz w:val="28"/>
+          <w:szCs w:val="28"/>
+        </w:rPr>
+      </w:pPr>
+      <w:r>
+        <w:rPr>
+          <w:b/>
+          <w:bCs/>
+          <w:i/>
+          <w:iCs/>
+          <w:sz w:val="28"/>
+          <w:szCs w:val="28"/>
+        </w:rPr>
+        <w:drawing>
+          <wp:inline distT="0" distB="0" distL="0" distR="0" wp14:anchorId="2D0BBEDE" wp14:editId="36A62311">
+            <wp:extent cx="5658141" cy="4845299"/>
+            <wp:effectExtent l="0" t="0" r="0" b="0"/>
+            <wp:docPr id="19" name="Image 19"/>
+            <wp:cNvGraphicFramePr>
+              <a:graphicFrameLocks xmlns:a="http://schemas.openxmlformats.org/drawingml/2006/main" noChangeAspect="1"/>
+            </wp:cNvGraphicFramePr>
+            <a:graphic xmlns:a="http://schemas.openxmlformats.org/drawingml/2006/main">
+              <a:graphicData uri="http://schemas.openxmlformats.org/drawingml/2006/picture">
+                <pic:pic xmlns:pic="http://schemas.openxmlformats.org/drawingml/2006/picture">
+                  <pic:nvPicPr>
+                    <pic:cNvPr id="1" name=""/>
+                    <pic:cNvPicPr/>
+                  </pic:nvPicPr>
+                  <pic:blipFill>
+                    <a:blip r:embed="rId7"/>
+                    <a:stretch>
+                      <a:fillRect/>
+                    </a:stretch>
+                  </pic:blipFill>
+                  <pic:spPr>
+                    <a:xfrm>
+                      <a:off x="0" y="0"/>
+                      <a:ext cx="5658141" cy="4845299"/>
+                    </a:xfrm>
+                    <a:prstGeom prst="rect">
+                      <a:avLst/>
+                    </a:prstGeom>
+                  </pic:spPr>
+                </pic:pic>
+              </a:graphicData>
+            </a:graphic>
+          </wp:inline>
+        </w:drawing>
+      </w:r>
+    </w:p>
+    <w:p>
+      <w:pPr>
+        <w:rPr>
+          <w:b/>
+          <w:bCs/>
+          <w:i/>
+          <w:iCs/>
+          <w:sz w:val="28"/>
+          <w:szCs w:val="28"/>
+        </w:rPr>
+      </w:pPr>
+    </w:p>
+    <w:p>
+      <w:pPr>
+        <w:rPr>
+          <w:rFonts w:ascii="Arial" w:hAnsi="Arial" w:cs="Arial"/>
+          <w:b/>
+          <w:i/>
+          <w:shd w:val="clear" w:color="auto" w:fill="FAF9F8"/>
+        </w:rPr>
+      </w:pPr>
+      <w:r>
+        <w:rPr>
+          <w:rFonts w:ascii="Arial" w:hAnsi="Arial" w:cs="Arial"/>
+          <w:b/>
+          <w:i/>
+          <w:shd w:val="clear" w:color="auto" w:fill="FAF9F8"/>
+        </w:rPr>
+        <w:t>Je sais concevoir un diagramme de classes qui représente mon application.</w:t>
+      </w:r>
+    </w:p>
+    <w:p>
+      <w:pPr>
+        <w:rPr>
+          <w:rFonts w:ascii="Arial" w:hAnsi="Arial" w:cs="Arial"/>
+          <w:b/>
+          <w:i/>
+          <w:shd w:val="clear" w:color="auto" w:fill="FAF9F8"/>
+        </w:rPr>
+      </w:pPr>
+    </w:p>
+    <w:p>
+      <w:pPr>
+        <w:rPr>
+          <w:rFonts w:ascii="Arial" w:hAnsi="Arial" w:cs="Arial"/>
+          <w:shd w:val="clear" w:color="auto" w:fill="FAF9F8"/>
+        </w:rPr>
+      </w:pPr>
+      <w:r>
+        <w:rPr>
+          <w:rFonts w:ascii="Arial" w:hAnsi="Arial" w:cs="Arial"/>
+          <w:shd w:val="clear" w:color="auto" w:fill="FAF9F8"/>
+        </w:rPr>
+        <w:t>Le diagramme est dans le fichier descriptionDiagramme2.pdf</w:t>
+      </w:r>
+    </w:p>
+    <w:p>
+      <w:pPr>
+        <w:rPr>
+          <w:rFonts w:ascii="Arial" w:hAnsi="Arial" w:cs="Arial"/>
+          <w:shd w:val="clear" w:color="auto" w:fill="FAF9F8"/>
+        </w:rPr>
+      </w:pPr>
+    </w:p>
+    <w:p>
+      <w:pPr>
+        <w:rPr>
+          <w:rFonts w:ascii="Arial" w:hAnsi="Arial" w:cs="Arial"/>
+          <w:b/>
+          <w:i/>
+          <w:shd w:val="clear" w:color="auto" w:fill="FAF9F8"/>
+        </w:rPr>
+      </w:pPr>
+      <w:r>
+        <w:rPr>
+          <w:rFonts w:ascii="Arial" w:hAnsi="Arial" w:cs="Arial"/>
+          <w:b/>
+          <w:i/>
+          <w:shd w:val="clear" w:color="auto" w:fill="FAF9F8"/>
+        </w:rPr>
+        <w:t>Je sais réaliser un diagramme</w:t>
+      </w:r>
+      <w:r>
+        <w:rPr>
+          <w:rFonts w:ascii="Arial" w:hAnsi="Arial" w:cs="Arial"/>
+          <w:b/>
+          <w:i/>
+          <w:shd w:val="clear" w:color="auto" w:fill="FAF9F8"/>
+        </w:rPr>
+        <w:t xml:space="preserve"> de paquetages </w:t>
+      </w:r>
+      <w:proofErr w:type="gramStart"/>
+      <w:r>
+        <w:rPr>
+          <w:rFonts w:ascii="Arial" w:hAnsi="Arial" w:cs="Arial"/>
+          <w:b/>
+          <w:i/>
+          <w:shd w:val="clear" w:color="auto" w:fill="FAF9F8"/>
+        </w:rPr>
+        <w:t>qui  illustre</w:t>
+      </w:r>
+      <w:proofErr w:type="gramEnd"/>
+      <w:r>
+        <w:rPr>
+          <w:rFonts w:ascii="Arial" w:hAnsi="Arial" w:cs="Arial"/>
+          <w:b/>
+          <w:i/>
+          <w:shd w:val="clear" w:color="auto" w:fill="FAF9F8"/>
+        </w:rPr>
+        <w:t xml:space="preserve"> bien l’isolation entre les parties de mon application.</w:t>
+      </w:r>
+    </w:p>
+    <w:p>
+      <w:pPr>
+        <w:rPr>
+          <w:rFonts w:ascii="Arial" w:hAnsi="Arial" w:cs="Arial"/>
+          <w:b/>
+          <w:i/>
+          <w:shd w:val="clear" w:color="auto" w:fill="FAF9F8"/>
+        </w:rPr>
+      </w:pPr>
+    </w:p>
+    <w:p>
+      <w:pPr>
+        <w:rPr>
+          <w:rFonts w:ascii="Arial" w:hAnsi="Arial" w:cs="Arial"/>
+          <w:shd w:val="clear" w:color="auto" w:fill="FAF9F8"/>
+        </w:rPr>
+      </w:pPr>
+      <w:r>
+        <w:rPr>
+          <w:rFonts w:ascii="Arial" w:hAnsi="Arial" w:cs="Arial"/>
+          <w:shd w:val="clear" w:color="auto" w:fill="FAF9F8"/>
+        </w:rPr>
+        <w:t>Le diagramme est dans le fichier descriptionDiagramme2.pdf</w:t>
+      </w:r>
+    </w:p>
+    <w:p>
+      <w:pPr>
+        <w:rPr>
+          <w:rFonts w:ascii="Arial" w:hAnsi="Arial" w:cs="Arial"/>
+          <w:shd w:val="clear" w:color="auto" w:fill="FAF9F8"/>
+        </w:rPr>
+      </w:pPr>
+    </w:p>
+    <w:p>
+      <w:pPr>
+        <w:rPr>
+          <w:rFonts w:ascii="Arial" w:hAnsi="Arial" w:cs="Arial"/>
+          <w:b/>
+          <w:i/>
+          <w:shd w:val="clear" w:color="auto" w:fill="FAF9F8"/>
+        </w:rPr>
+      </w:pPr>
+    </w:p>
+    <w:p>
+      <w:pPr>
+        <w:rPr>
+          <w:rFonts w:ascii="Arial" w:hAnsi="Arial" w:cs="Arial"/>
+          <w:b/>
+          <w:i/>
+          <w:shd w:val="clear" w:color="auto" w:fill="FAF9F8"/>
+        </w:rPr>
+      </w:pPr>
+      <w:r>
+        <w:rPr>
+          <w:rFonts w:ascii="Arial" w:hAnsi="Arial" w:cs="Arial"/>
+          <w:b/>
+          <w:i/>
+          <w:shd w:val="clear" w:color="auto" w:fill="FAF9F8"/>
+        </w:rPr>
+        <w:lastRenderedPageBreak/>
+        <w:t>Je sais décrire mes deux diagrammes</w:t>
+      </w:r>
+      <w:r>
+        <w:rPr>
+          <w:rFonts w:ascii="Arial" w:hAnsi="Arial" w:cs="Arial"/>
+          <w:b/>
+          <w:i/>
+          <w:shd w:val="clear" w:color="auto" w:fill="FAF9F8"/>
+        </w:rPr>
+        <w:t xml:space="preserve"> </w:t>
+      </w:r>
+      <w:r>
+        <w:rPr>
+          <w:rFonts w:ascii="Arial" w:hAnsi="Arial" w:cs="Arial"/>
+          <w:b/>
+          <w:i/>
+          <w:shd w:val="clear" w:color="auto" w:fill="FAF9F8"/>
+        </w:rPr>
+        <w:t>en mettant en valeur et en justifiant</w:t>
+      </w:r>
+      <w:r>
+        <w:rPr>
+          <w:rFonts w:ascii="Arial" w:hAnsi="Arial" w:cs="Arial"/>
+          <w:b/>
+          <w:i/>
+          <w:shd w:val="clear" w:color="auto" w:fill="FAF9F8"/>
+        </w:rPr>
+        <w:t xml:space="preserve"> </w:t>
+      </w:r>
+      <w:r>
+        <w:rPr>
+          <w:rFonts w:ascii="Arial" w:hAnsi="Arial" w:cs="Arial"/>
+          <w:b/>
+          <w:i/>
+          <w:shd w:val="clear" w:color="auto" w:fill="FAF9F8"/>
+        </w:rPr>
+        <w:t>les éléments essentiels.</w:t>
+      </w:r>
+    </w:p>
+    <w:p>
+      <w:pPr>
+        <w:rPr>
+          <w:rFonts w:ascii="Arial" w:hAnsi="Arial" w:cs="Arial"/>
+          <w:b/>
+          <w:i/>
+          <w:shd w:val="clear" w:color="auto" w:fill="FAF9F8"/>
+        </w:rPr>
+      </w:pPr>
+    </w:p>
+    <w:p>
+      <w:pPr>
+        <w:rPr>
+          <w:rFonts w:ascii="Arial" w:hAnsi="Arial" w:cs="Arial"/>
+          <w:shd w:val="clear" w:color="auto" w:fill="FAF9F8"/>
+        </w:rPr>
+      </w:pPr>
+      <w:r>
+        <w:rPr>
+          <w:rFonts w:ascii="Arial" w:hAnsi="Arial" w:cs="Arial"/>
+          <w:shd w:val="clear" w:color="auto" w:fill="FAF9F8"/>
+        </w:rPr>
+        <w:t>Le diagramme est dans le fichier descriptionDiagramme2.pdf</w:t>
+      </w:r>
+    </w:p>
+    <w:p>
+      <w:pPr>
+        <w:rPr>
+          <w:rFonts w:ascii="Arial" w:hAnsi="Arial" w:cs="Arial"/>
+          <w:b/>
+          <w:i/>
+          <w:shd w:val="clear" w:color="auto" w:fill="FAF9F8"/>
+        </w:rPr>
+      </w:pPr>
+    </w:p>
+    <w:p>
+      <w:pPr>
+        <w:rPr>
+          <w:rFonts w:ascii="Arial" w:hAnsi="Arial" w:cs="Arial"/>
+          <w:b/>
+          <w:i/>
+          <w:shd w:val="clear" w:color="auto" w:fill="FAF9F8"/>
+        </w:rPr>
+      </w:pPr>
+      <w:r>
+        <w:rPr>
+          <w:rFonts w:ascii="Arial" w:hAnsi="Arial" w:cs="Arial"/>
+          <w:b/>
+          <w:i/>
+          <w:shd w:val="clear" w:color="auto" w:fill="FAF9F8"/>
+        </w:rPr>
+        <w:t>Je sais concevoir une application ergonomique.</w:t>
+      </w:r>
+    </w:p>
+    <w:p>
+      <w:pPr>
+        <w:rPr>
+          <w:rFonts w:ascii="Arial" w:hAnsi="Arial" w:cs="Arial"/>
+          <w:b/>
+          <w:i/>
+          <w:shd w:val="clear" w:color="auto" w:fill="FAF9F8"/>
+        </w:rPr>
+      </w:pPr>
+    </w:p>
+    <w:p>
+      <w:pPr>
+        <w:rPr>
+          <w:rFonts w:ascii="Arial" w:hAnsi="Arial" w:cs="Arial"/>
+          <w:shd w:val="clear" w:color="auto" w:fill="FAF9F8"/>
+        </w:rPr>
+      </w:pPr>
+      <w:r>
+        <w:rPr>
+          <w:rFonts w:ascii="Arial" w:hAnsi="Arial" w:cs="Arial"/>
+          <w:shd w:val="clear" w:color="auto" w:fill="FAF9F8"/>
+        </w:rPr>
+        <w:t>Le diagramme est dans le fichier descriptionDiagramme2.pdf</w:t>
+      </w:r>
+    </w:p>
+    <w:p>
+      <w:pPr>
+        <w:rPr>
+          <w:rFonts w:ascii="Arial" w:hAnsi="Arial" w:cs="Arial"/>
+          <w:b/>
+          <w:i/>
+          <w:shd w:val="clear" w:color="auto" w:fill="FAF9F8"/>
+        </w:rPr>
+      </w:pPr>
+    </w:p>
+    <w:p>
+      <w:pPr>
+        <w:rPr>
+          <w:rFonts w:ascii="Arial" w:hAnsi="Arial" w:cs="Arial"/>
+          <w:b/>
+          <w:i/>
+          <w:shd w:val="clear" w:color="auto" w:fill="FAF9F8"/>
+        </w:rPr>
+      </w:pPr>
+      <w:r>
+        <w:rPr>
+          <w:rFonts w:ascii="Arial" w:hAnsi="Arial" w:cs="Arial"/>
+          <w:b/>
+          <w:i/>
+          <w:shd w:val="clear" w:color="auto" w:fill="FAF9F8"/>
+        </w:rPr>
+        <w:t xml:space="preserve"> </w:t>
+      </w:r>
+      <w:r>
+        <w:rPr>
+          <w:rFonts w:ascii="Arial" w:hAnsi="Arial" w:cs="Arial"/>
+          <w:b/>
+          <w:i/>
+          <w:shd w:val="clear" w:color="auto" w:fill="FAF9F8"/>
+        </w:rPr>
+        <w:t>Je sais concevoir une application avec une prise en compte de l’accessibilité.</w:t>
+      </w:r>
+    </w:p>
+    <w:p>
+      <w:pPr>
+        <w:rPr>
+          <w:rFonts w:ascii="Arial" w:hAnsi="Arial" w:cs="Arial"/>
+          <w:b/>
+          <w:i/>
+          <w:shd w:val="clear" w:color="auto" w:fill="FAF9F8"/>
+        </w:rPr>
+      </w:pPr>
+    </w:p>
+    <w:p>
+      <w:pPr>
+        <w:rPr>
+          <w:rFonts w:ascii="Arial" w:hAnsi="Arial" w:cs="Arial"/>
+          <w:shd w:val="clear" w:color="auto" w:fill="FAF9F8"/>
+        </w:rPr>
+      </w:pPr>
+      <w:r>
+        <w:rPr>
+          <w:rFonts w:ascii="Arial" w:hAnsi="Arial" w:cs="Arial"/>
+          <w:shd w:val="clear" w:color="auto" w:fill="FAF9F8"/>
+        </w:rPr>
+        <w:t>Le diagramme est dans le fichier descriptionDiagramme2.pdf</w:t>
+      </w:r>
+    </w:p>
+    <w:p>
+      <w:pPr>
+        <w:rPr>
+          <w:rFonts w:ascii="Arial" w:hAnsi="Arial" w:cs="Arial"/>
+          <w:b/>
+          <w:i/>
+          <w:shd w:val="clear" w:color="auto" w:fill="FAF9F8"/>
+        </w:rPr>
+      </w:pPr>
+    </w:p>
+    <w:p>
+      <w:pPr>
+        <w:rPr>
+          <w:rFonts w:ascii="Arial" w:hAnsi="Arial" w:cs="Arial"/>
+          <w:b/>
+          <w:i/>
+          <w:shd w:val="clear" w:color="auto" w:fill="FAF9F8"/>
+        </w:rPr>
+      </w:pPr>
+      <w:r>
+        <w:rPr>
+          <w:rFonts w:ascii="Arial" w:hAnsi="Arial" w:cs="Arial"/>
+          <w:b/>
+          <w:i/>
+          <w:shd w:val="clear" w:color="auto" w:fill="FAF9F8"/>
+        </w:rPr>
+        <w:t>Je sais mettre en avant dans mon diagramme de classes la persistance de mon application.</w:t>
+      </w:r>
+    </w:p>
+    <w:p>
+      <w:pPr>
+        <w:rPr>
+          <w:rFonts w:ascii="Arial" w:hAnsi="Arial" w:cs="Arial"/>
+          <w:b/>
+          <w:i/>
+          <w:shd w:val="clear" w:color="auto" w:fill="FAF9F8"/>
+        </w:rPr>
+      </w:pPr>
+    </w:p>
+    <w:p>
+      <w:pPr>
+        <w:rPr>
+          <w:rFonts w:ascii="Arial" w:hAnsi="Arial" w:cs="Arial"/>
+          <w:shd w:val="clear" w:color="auto" w:fill="FAF9F8"/>
+        </w:rPr>
+      </w:pPr>
+      <w:r>
+        <w:rPr>
+          <w:rFonts w:ascii="Arial" w:hAnsi="Arial" w:cs="Arial"/>
+          <w:shd w:val="clear" w:color="auto" w:fill="FAF9F8"/>
+        </w:rPr>
+        <w:t xml:space="preserve">Le diagramme est dans le fichier </w:t>
+      </w:r>
+      <w:r>
+        <w:rPr>
+          <w:rFonts w:ascii="Arial" w:hAnsi="Arial" w:cs="Arial"/>
+          <w:shd w:val="clear" w:color="auto" w:fill="FAF9F8"/>
+        </w:rPr>
+        <w:t>descriptionPersistance</w:t>
+      </w:r>
+      <w:r>
+        <w:rPr>
+          <w:rFonts w:ascii="Arial" w:hAnsi="Arial" w:cs="Arial"/>
+          <w:shd w:val="clear" w:color="auto" w:fill="FAF9F8"/>
+        </w:rPr>
+        <w:t>.pdf</w:t>
+      </w:r>
+    </w:p>
+    <w:p>
+      <w:pPr>
+        <w:rPr>
+          <w:rFonts w:ascii="Arial" w:hAnsi="Arial" w:cs="Arial"/>
+          <w:shd w:val="clear" w:color="auto" w:fill="FAF9F8"/>
+        </w:rPr>
+      </w:pPr>
+    </w:p>
+    <w:p>
+      <w:pPr>
+        <w:rPr>
+          <w:rFonts w:ascii="Arial" w:hAnsi="Arial" w:cs="Arial"/>
+          <w:b/>
+          <w:i/>
+          <w:shd w:val="clear" w:color="auto" w:fill="FAF9F8"/>
+        </w:rPr>
+      </w:pPr>
+      <w:r>
+        <w:rPr>
+          <w:rFonts w:ascii="Arial" w:hAnsi="Arial" w:cs="Arial"/>
+          <w:b/>
+          <w:i/>
+          <w:shd w:val="clear" w:color="auto" w:fill="FAF9F8"/>
+        </w:rPr>
+        <w:t>Je sais mettre en avant dans mon diagramme de classes ma partie personnelle.</w:t>
+      </w:r>
+    </w:p>
+    <w:p>
+      <w:pPr>
+        <w:rPr>
+          <w:rFonts w:ascii="Arial" w:hAnsi="Arial" w:cs="Arial"/>
+          <w:b/>
+          <w:i/>
+          <w:shd w:val="clear" w:color="auto" w:fill="FAF9F8"/>
+        </w:rPr>
+      </w:pPr>
+    </w:p>
+    <w:p>
+      <w:pPr>
+        <w:rPr>
+          <w:rFonts w:ascii="Arial" w:hAnsi="Arial" w:cs="Arial"/>
+          <w:shd w:val="clear" w:color="auto" w:fill="FAF9F8"/>
+        </w:rPr>
+      </w:pPr>
+      <w:r>
+        <w:rPr>
+          <w:rFonts w:ascii="Arial" w:hAnsi="Arial" w:cs="Arial"/>
+          <w:shd w:val="clear" w:color="auto" w:fill="FAF9F8"/>
+        </w:rPr>
+        <w:t xml:space="preserve">Le diagramme est dans le fichier </w:t>
+      </w:r>
+      <w:r>
+        <w:rPr>
+          <w:rFonts w:ascii="Arial" w:hAnsi="Arial" w:cs="Arial"/>
+          <w:shd w:val="clear" w:color="auto" w:fill="FAF9F8"/>
+        </w:rPr>
+        <w:t>descriptionPersistance</w:t>
+      </w:r>
+      <w:r>
+        <w:rPr>
+          <w:rFonts w:ascii="Arial" w:hAnsi="Arial" w:cs="Arial"/>
+          <w:shd w:val="clear" w:color="auto" w:fill="FAF9F8"/>
+        </w:rPr>
+        <w:t>.pdf</w:t>
+      </w:r>
+    </w:p>
+    <w:p>
+      <w:pPr>
+        <w:rPr>
+          <w:rFonts w:ascii="Arial" w:hAnsi="Arial" w:cs="Arial"/>
+          <w:b/>
+          <w:i/>
+          <w:shd w:val="clear" w:color="auto" w:fill="FAF9F8"/>
+        </w:rPr>
+      </w:pPr>
+    </w:p>
+    <w:p>
+      <w:pPr>
+        <w:rPr>
+          <w:rFonts w:ascii="Arial" w:hAnsi="Arial" w:cs="Arial"/>
+          <w:b/>
+          <w:i/>
+          <w:shd w:val="clear" w:color="auto" w:fill="FAF9F8"/>
+        </w:rPr>
+      </w:pPr>
+      <w:r>
+        <w:rPr>
+          <w:rFonts w:ascii="Arial" w:hAnsi="Arial" w:cs="Arial"/>
+          <w:b/>
+          <w:i/>
+          <w:shd w:val="clear" w:color="auto" w:fill="FAF9F8"/>
+        </w:rPr>
+        <w:t>Je sais mettre en avant dans mon diagramme de paquetages la persistance de mon application.</w:t>
+      </w:r>
+    </w:p>
+    <w:p>
+      <w:pPr>
+        <w:rPr>
+          <w:rFonts w:ascii="Arial" w:hAnsi="Arial" w:cs="Arial"/>
+          <w:shd w:val="clear" w:color="auto" w:fill="FAF9F8"/>
+        </w:rPr>
+      </w:pPr>
+    </w:p>
+    <w:p>
+      <w:pPr>
+        <w:rPr>
+          <w:rFonts w:ascii="Arial" w:hAnsi="Arial" w:cs="Arial"/>
+          <w:shd w:val="clear" w:color="auto" w:fill="FAF9F8"/>
+        </w:rPr>
+      </w:pPr>
+      <w:r>
+        <w:rPr>
+          <w:rFonts w:ascii="Arial" w:hAnsi="Arial" w:cs="Arial"/>
+          <w:shd w:val="clear" w:color="auto" w:fill="FAF9F8"/>
+        </w:rPr>
+        <w:t xml:space="preserve">Le diagramme est dans le fichier </w:t>
+      </w:r>
+      <w:r>
+        <w:rPr>
+          <w:rFonts w:ascii="Arial" w:hAnsi="Arial" w:cs="Arial"/>
+          <w:shd w:val="clear" w:color="auto" w:fill="FAF9F8"/>
+        </w:rPr>
+        <w:t>descriptionPersistance</w:t>
+      </w:r>
+      <w:r>
+        <w:rPr>
+          <w:rFonts w:ascii="Arial" w:hAnsi="Arial" w:cs="Arial"/>
+          <w:shd w:val="clear" w:color="auto" w:fill="FAF9F8"/>
+        </w:rPr>
+        <w:t>.pdf</w:t>
+      </w:r>
+    </w:p>
+    <w:p>
+      <w:pPr>
+        <w:rPr>
+          <w:rFonts w:ascii="Arial" w:hAnsi="Arial" w:cs="Arial"/>
+          <w:b/>
+          <w:i/>
+          <w:shd w:val="clear" w:color="auto" w:fill="FAF9F8"/>
+        </w:rPr>
+      </w:pPr>
+    </w:p>
+    <w:p>
+      <w:pPr>
+        <w:rPr>
+          <w:rFonts w:ascii="Arial" w:hAnsi="Arial" w:cs="Arial"/>
+          <w:b/>
+          <w:i/>
+          <w:shd w:val="clear" w:color="auto" w:fill="FAF9F8"/>
+        </w:rPr>
+      </w:pPr>
+    </w:p>
+    <w:p>
+      <w:pPr>
+        <w:rPr>
+          <w:b/>
+          <w:bCs/>
+          <w:i/>
+          <w:iCs/>
+          <w:sz w:val="28"/>
+          <w:szCs w:val="28"/>
+        </w:rPr>
+      </w:pPr>
+    </w:p>
+    <w:p>
+      <w:pPr>
+        <w:rPr>
+          <w:b/>
+          <w:bCs/>
+          <w:iCs/>
+          <w:sz w:val="28"/>
+          <w:szCs w:val="28"/>
+        </w:rPr>
+      </w:pPr>
+    </w:p>
+    <w:p>
+      <w:pPr>
+        <w:rPr>
+          <w:b/>
+          <w:bCs/>
+          <w:iCs/>
+          <w:sz w:val="28"/>
+          <w:szCs w:val="28"/>
+        </w:rPr>
+      </w:pPr>
+    </w:p>
+    <w:p>
+      <w:pPr>
+        <w:rPr>
+          <w:b/>
+          <w:bCs/>
+          <w:iCs/>
+          <w:sz w:val="28"/>
+          <w:szCs w:val="28"/>
+        </w:rPr>
+      </w:pPr>
+      <w:r>
+        <w:rPr>
+          <w:b/>
+          <w:bCs/>
+          <w:iCs/>
+          <w:sz w:val="28"/>
+          <w:szCs w:val="28"/>
+        </w:rPr>
+        <w:t>Conception et Programmation Orientées Objets (C#, .NET)</w:t>
+      </w:r>
+    </w:p>
+    <w:p>
+      <w:pPr>
+        <w:rPr>
+          <w:b/>
+          <w:bCs/>
+          <w:i/>
+          <w:iCs/>
+          <w:sz w:val="24"/>
+          <w:szCs w:val="24"/>
+        </w:rPr>
+      </w:pPr>
+    </w:p>
+    <w:p>
+      <w:pPr>
+        <w:rPr>
+          <w:b/>
+          <w:bCs/>
+          <w:i/>
+          <w:iCs/>
+          <w:sz w:val="24"/>
+          <w:szCs w:val="24"/>
+        </w:rPr>
+      </w:pPr>
       <w:r>
         <w:rPr>
           <w:b/>
@@ -59,16 +1233,41 @@
           <w:sz w:val="24"/>
           <w:szCs w:val="24"/>
         </w:rPr>
-        <w:t xml:space="preserve">Nous avons créé de nombreuses classes dans plusieurs projet différents, par exemple </w:t>
-      </w:r>
-      <w:r>
-        <w:rPr>
-          <w:i/>
-          <w:iCs/>
-          <w:sz w:val="24"/>
-          <w:szCs w:val="24"/>
-        </w:rPr>
-        <w:t xml:space="preserve">InformationsJeu </w:t>
+        <w:t xml:space="preserve">Nous avons créé de nombreuses classes dans </w:t>
+      </w:r>
+      <w:r>
+        <w:rPr>
+          <w:sz w:val="24"/>
+          <w:szCs w:val="24"/>
+        </w:rPr>
+        <w:t>plusieurs projets différents</w:t>
+      </w:r>
+      <w:r>
+        <w:rPr>
+          <w:sz w:val="24"/>
+          <w:szCs w:val="24"/>
+        </w:rPr>
+        <w:t xml:space="preserve">, par exemple </w:t>
+      </w:r>
+      <w:proofErr w:type="spellStart"/>
+      <w:r>
+        <w:rPr>
+          <w:i/>
+          <w:iCs/>
+          <w:sz w:val="24"/>
+          <w:szCs w:val="24"/>
+        </w:rPr>
+        <w:t>InformationsJeu</w:t>
+      </w:r>
+      <w:proofErr w:type="spellEnd"/>
+      <w:r>
+        <w:rPr>
+          <w:i/>
+          <w:iCs/>
+          <w:sz w:val="24"/>
+          <w:szCs w:val="24"/>
+        </w:rPr>
+        <w:t xml:space="preserve"> </w:t>
       </w:r>
       <w:r>
         <w:rPr>
@@ -88,6 +1287,7 @@
       <w:r>
         <w:rPr>
           <w:noProof/>
+          <w:lang w:eastAsia="fr-FR"/>
         </w:rPr>
         <w:drawing>
           <wp:inline distT="0" distB="0" distL="0" distR="0" wp14:anchorId="213D5250" wp14:editId="74375C12">
@@ -105,7 +1305,7 @@
                     <pic:cNvPicPr/>
                   </pic:nvPicPr>
                   <pic:blipFill>
-                    <a:blip r:embed="rId4"/>
+                    <a:blip r:embed="rId8"/>
                     <a:stretch>
                       <a:fillRect/>
                     </a:stretch>
@@ -140,14 +1340,25 @@
         </w:rPr>
         <w:t xml:space="preserve">On instancie un </w:t>
       </w:r>
-      <w:r>
-        <w:rPr>
-          <w:i/>
-          <w:iCs/>
-          <w:sz w:val="24"/>
-          <w:szCs w:val="24"/>
-        </w:rPr>
-        <w:t xml:space="preserve">InformationsJeu </w:t>
+      <w:proofErr w:type="spellStart"/>
+      <w:r>
+        <w:rPr>
+          <w:i/>
+          <w:iCs/>
+          <w:sz w:val="24"/>
+          <w:szCs w:val="24"/>
+        </w:rPr>
+        <w:t>InformationsJeu</w:t>
+      </w:r>
+      <w:proofErr w:type="spellEnd"/>
+      <w:r>
+        <w:rPr>
+          <w:i/>
+          <w:iCs/>
+          <w:sz w:val="24"/>
+          <w:szCs w:val="24"/>
+        </w:rPr>
+        <w:t xml:space="preserve"> </w:t>
       </w:r>
       <w:r>
         <w:rPr>
@@ -185,6 +1396,7 @@
       <w:r>
         <w:rPr>
           <w:noProof/>
+          <w:lang w:eastAsia="fr-FR"/>
         </w:rPr>
         <w:drawing>
           <wp:inline distT="0" distB="0" distL="0" distR="0" wp14:anchorId="0D416DDE" wp14:editId="22208AC2">
@@ -202,7 +1414,7 @@
                     <pic:cNvPicPr/>
                   </pic:nvPicPr>
                   <pic:blipFill>
-                    <a:blip r:embed="rId5"/>
+                    <a:blip r:embed="rId9"/>
                     <a:stretch>
                       <a:fillRect/>
                     </a:stretch>
@@ -236,7 +1448,23 @@
           <w:szCs w:val="24"/>
         </w:rPr>
         <w:lastRenderedPageBreak/>
-        <w:t xml:space="preserve">Nous avons aussi créé des Enum, par exemple </w:t>
+        <w:t xml:space="preserve">Nous avons aussi créé des </w:t>
+      </w:r>
+      <w:proofErr w:type="spellStart"/>
+      <w:r>
+        <w:rPr>
+          <w:sz w:val="24"/>
+          <w:szCs w:val="24"/>
+        </w:rPr>
+        <w:t>Enum</w:t>
+      </w:r>
+      <w:proofErr w:type="spellEnd"/>
+      <w:r>
+        <w:rPr>
+          <w:sz w:val="24"/>
+          <w:szCs w:val="24"/>
+        </w:rPr>
+        <w:t xml:space="preserve">, par exemple </w:t>
       </w:r>
       <w:r>
         <w:rPr>
@@ -257,6 +1485,7 @@
       <w:r>
         <w:rPr>
           <w:noProof/>
+          <w:lang w:eastAsia="fr-FR"/>
         </w:rPr>
         <w:drawing>
           <wp:inline distT="0" distB="0" distL="0" distR="0" wp14:anchorId="63EF0DCC" wp14:editId="64F1258C">
@@ -274,7 +1503,7 @@
                     <pic:cNvPicPr/>
                   </pic:nvPicPr>
                   <pic:blipFill>
-                    <a:blip r:embed="rId6"/>
+                    <a:blip r:embed="rId10"/>
                     <a:stretch>
                       <a:fillRect/>
                     </a:stretch>
@@ -354,6 +1583,7 @@
         </w:rPr>
         <w:t xml:space="preserve">Pour la persistance, de l’application, nous devions sérialiser la liste de jeux et le dictionnaire de franchise contenues dans </w:t>
       </w:r>
+      <w:proofErr w:type="spellStart"/>
       <w:r>
         <w:rPr>
           <w:i/>
@@ -363,6 +1593,7 @@
         </w:rPr>
         <w:t>StockApp</w:t>
       </w:r>
+      <w:proofErr w:type="spellEnd"/>
       <w:r>
         <w:rPr>
           <w:sz w:val="24"/>
@@ -370,6 +1601,7 @@
         </w:rPr>
         <w:t xml:space="preserve">. Pour cela, pour avons créé l’interface </w:t>
       </w:r>
+      <w:proofErr w:type="spellStart"/>
       <w:r>
         <w:rPr>
           <w:i/>
@@ -379,12 +1611,29 @@
         </w:rPr>
         <w:t>IPersistanceStockApp</w:t>
       </w:r>
-      <w:r>
-        <w:rPr>
-          <w:sz w:val="24"/>
-          <w:szCs w:val="24"/>
-        </w:rPr>
-        <w:t>. Ainsi toutes les classes l’implémentant pourrais être utilisé comme « stockage » de données.</w:t>
+      <w:proofErr w:type="spellEnd"/>
+      <w:r>
+        <w:rPr>
+          <w:sz w:val="24"/>
+          <w:szCs w:val="24"/>
+        </w:rPr>
+        <w:t xml:space="preserve">. Ainsi toutes les classes l’implémentant </w:t>
+      </w:r>
+      <w:proofErr w:type="gramStart"/>
+      <w:r>
+        <w:rPr>
+          <w:sz w:val="24"/>
+          <w:szCs w:val="24"/>
+        </w:rPr>
+        <w:t>pourrais</w:t>
+      </w:r>
+      <w:proofErr w:type="gramEnd"/>
+      <w:r>
+        <w:rPr>
+          <w:sz w:val="24"/>
+          <w:szCs w:val="24"/>
+        </w:rPr>
+        <w:t xml:space="preserve"> être utilisé comme « stockage » de données.</w:t>
       </w:r>
     </w:p>
     <w:p>
@@ -397,6 +1646,7 @@
       <w:r>
         <w:rPr>
           <w:noProof/>
+          <w:lang w:eastAsia="fr-FR"/>
         </w:rPr>
         <w:drawing>
           <wp:inline distT="0" distB="0" distL="0" distR="0" wp14:anchorId="061A5D72" wp14:editId="62934C31">
@@ -414,7 +1664,7 @@
                     <pic:cNvPicPr/>
                   </pic:nvPicPr>
                   <pic:blipFill>
-                    <a:blip r:embed="rId7"/>
+                    <a:blip r:embed="rId11"/>
                     <a:stretch>
                       <a:fillRect/>
                     </a:stretch>
@@ -466,6 +1716,7 @@
         </w:rPr>
         <w:t xml:space="preserve">, qui implémente </w:t>
       </w:r>
+      <w:proofErr w:type="spellStart"/>
       <w:r>
         <w:rPr>
           <w:i/>
@@ -475,6 +1726,7 @@
         </w:rPr>
         <w:t>IPersistanceStockApp</w:t>
       </w:r>
+      <w:proofErr w:type="spellEnd"/>
       <w:r>
         <w:rPr>
           <w:sz w:val="24"/>
@@ -482,14 +1734,36 @@
         </w:rPr>
         <w:t xml:space="preserve">. La méthode </w:t>
       </w:r>
-      <w:r>
-        <w:rPr>
-          <w:i/>
-          <w:iCs/>
-          <w:sz w:val="24"/>
-          <w:szCs w:val="24"/>
-        </w:rPr>
-        <w:t xml:space="preserve">ChargeDonnees() </w:t>
+      <w:proofErr w:type="spellStart"/>
+      <w:proofErr w:type="gramStart"/>
+      <w:r>
+        <w:rPr>
+          <w:i/>
+          <w:iCs/>
+          <w:sz w:val="24"/>
+          <w:szCs w:val="24"/>
+        </w:rPr>
+        <w:t>ChargeDonnees</w:t>
+      </w:r>
+      <w:proofErr w:type="spellEnd"/>
+      <w:r>
+        <w:rPr>
+          <w:i/>
+          <w:iCs/>
+          <w:sz w:val="24"/>
+          <w:szCs w:val="24"/>
+        </w:rPr>
+        <w:t>(</w:t>
+      </w:r>
+      <w:proofErr w:type="gramEnd"/>
+      <w:r>
+        <w:rPr>
+          <w:i/>
+          <w:iCs/>
+          <w:sz w:val="24"/>
+          <w:szCs w:val="24"/>
+        </w:rPr>
+        <w:t xml:space="preserve">) </w:t>
       </w:r>
       <w:r>
         <w:rPr>
@@ -509,6 +1783,7 @@
       <w:r>
         <w:rPr>
           <w:noProof/>
+          <w:lang w:eastAsia="fr-FR"/>
         </w:rPr>
         <w:drawing>
           <wp:inline distT="0" distB="0" distL="0" distR="0" wp14:anchorId="7E142F46" wp14:editId="68D5EE82">
@@ -526,7 +1801,7 @@
                     <pic:cNvPicPr/>
                   </pic:nvPicPr>
                   <pic:blipFill>
-                    <a:blip r:embed="rId8"/>
+                    <a:blip r:embed="rId12"/>
                     <a:stretch>
                       <a:fillRect/>
                     </a:stretch>
@@ -561,6 +1836,7 @@
         </w:rPr>
         <w:t xml:space="preserve">Mais pour le déploiement, nous avions besoin d’une persistance dans un fichier, c’est pourquoi nous avons fait la classe </w:t>
       </w:r>
+      <w:proofErr w:type="spellStart"/>
       <w:r>
         <w:rPr>
           <w:i/>
@@ -570,6 +1846,7 @@
         </w:rPr>
         <w:t>PersistanceFichierTexte</w:t>
       </w:r>
+      <w:proofErr w:type="spellEnd"/>
       <w:r>
         <w:rPr>
           <w:sz w:val="24"/>
@@ -588,6 +1865,7 @@
       <w:r>
         <w:rPr>
           <w:noProof/>
+          <w:lang w:eastAsia="fr-FR"/>
         </w:rPr>
         <w:drawing>
           <wp:inline distT="0" distB="0" distL="0" distR="0" wp14:anchorId="5ECEC349" wp14:editId="378B6541">
@@ -605,7 +1883,7 @@
                     <pic:cNvPicPr/>
                   </pic:nvPicPr>
                   <pic:blipFill>
-                    <a:blip r:embed="rId9"/>
+                    <a:blip r:embed="rId13"/>
                     <a:stretch>
                       <a:fillRect/>
                     </a:stretch>
@@ -642,29 +1920,141 @@
           <w:sz w:val="24"/>
           <w:szCs w:val="24"/>
         </w:rPr>
-        <w:t>(ici on ne voit que la méthode ChargeDonnees(), mais il y en d’autres, cf Data/PersistanceFichierTexte)</w:t>
-      </w:r>
-    </w:p>
-    <w:p>
-      <w:pPr>
-        <w:rPr>
-          <w:sz w:val="24"/>
-          <w:szCs w:val="24"/>
-        </w:rPr>
-      </w:pPr>
-      <w:r>
-        <w:rPr>
-          <w:sz w:val="24"/>
-          <w:szCs w:val="24"/>
-        </w:rPr>
-        <w:t>Ainsi, dans app, on peut changer facilement de « mode » de persistance</w:t>
-      </w:r>
-      <w:r>
-        <w:rPr>
-          <w:sz w:val="24"/>
-          <w:szCs w:val="24"/>
-        </w:rPr>
-        <w:t xml:space="preserve"> (on pourrait en rajouter d’autre dans le futur : xml, bases de données…) tout en ne changeant pas le type statique de la propriété </w:t>
+        <w:t>(</w:t>
+      </w:r>
+      <w:proofErr w:type="gramStart"/>
+      <w:r>
+        <w:rPr>
+          <w:i/>
+          <w:iCs/>
+          <w:sz w:val="24"/>
+          <w:szCs w:val="24"/>
+        </w:rPr>
+        <w:t>ici</w:t>
+      </w:r>
+      <w:proofErr w:type="gramEnd"/>
+      <w:r>
+        <w:rPr>
+          <w:i/>
+          <w:iCs/>
+          <w:sz w:val="24"/>
+          <w:szCs w:val="24"/>
+        </w:rPr>
+        <w:t xml:space="preserve"> on ne voit que la méthode </w:t>
+      </w:r>
+      <w:proofErr w:type="spellStart"/>
+      <w:r>
+        <w:rPr>
+          <w:i/>
+          <w:iCs/>
+          <w:sz w:val="24"/>
+          <w:szCs w:val="24"/>
+        </w:rPr>
+        <w:t>ChargeDonnees</w:t>
+      </w:r>
+      <w:proofErr w:type="spellEnd"/>
+      <w:r>
+        <w:rPr>
+          <w:i/>
+          <w:iCs/>
+          <w:sz w:val="24"/>
+          <w:szCs w:val="24"/>
+        </w:rPr>
+        <w:t xml:space="preserve">(), mais il y en d’autres, </w:t>
+      </w:r>
+      <w:proofErr w:type="spellStart"/>
+      <w:r>
+        <w:rPr>
+          <w:i/>
+          <w:iCs/>
+          <w:sz w:val="24"/>
+          <w:szCs w:val="24"/>
+        </w:rPr>
+        <w:t>cf</w:t>
+      </w:r>
+      <w:proofErr w:type="spellEnd"/>
+      <w:r>
+        <w:rPr>
+          <w:i/>
+          <w:iCs/>
+          <w:sz w:val="24"/>
+          <w:szCs w:val="24"/>
+        </w:rPr>
+        <w:t xml:space="preserve"> Data/</w:t>
+      </w:r>
+      <w:proofErr w:type="spellStart"/>
+      <w:r>
+        <w:rPr>
+          <w:i/>
+          <w:iCs/>
+          <w:sz w:val="24"/>
+          <w:szCs w:val="24"/>
+        </w:rPr>
+        <w:t>PersistanceFichierTexte</w:t>
+      </w:r>
+      <w:proofErr w:type="spellEnd"/>
+      <w:r>
+        <w:rPr>
+          <w:i/>
+          <w:iCs/>
+          <w:sz w:val="24"/>
+          <w:szCs w:val="24"/>
+        </w:rPr>
+        <w:t>)</w:t>
+      </w:r>
+    </w:p>
+    <w:p>
+      <w:pPr>
+        <w:rPr>
+          <w:sz w:val="24"/>
+          <w:szCs w:val="24"/>
+        </w:rPr>
+      </w:pPr>
+      <w:r>
+        <w:rPr>
+          <w:sz w:val="24"/>
+          <w:szCs w:val="24"/>
+        </w:rPr>
+        <w:t xml:space="preserve">Ainsi, dans </w:t>
+      </w:r>
+      <w:proofErr w:type="spellStart"/>
+      <w:r>
+        <w:rPr>
+          <w:sz w:val="24"/>
+          <w:szCs w:val="24"/>
+        </w:rPr>
+        <w:t>app</w:t>
+      </w:r>
+      <w:proofErr w:type="spellEnd"/>
+      <w:r>
+        <w:rPr>
+          <w:sz w:val="24"/>
+          <w:szCs w:val="24"/>
+        </w:rPr>
+        <w:t>, on peut changer facilement de « mode » de persistance</w:t>
+      </w:r>
+      <w:r>
+        <w:rPr>
+          <w:sz w:val="24"/>
+          <w:szCs w:val="24"/>
+        </w:rPr>
+        <w:t xml:space="preserve"> (on pourrait en rajouter d’autre dans le futur : </w:t>
+      </w:r>
+      <w:proofErr w:type="spellStart"/>
+      <w:r>
+        <w:rPr>
+          <w:sz w:val="24"/>
+          <w:szCs w:val="24"/>
+        </w:rPr>
+        <w:t>xml</w:t>
+      </w:r>
+      <w:proofErr w:type="spellEnd"/>
+      <w:r>
+        <w:rPr>
+          <w:sz w:val="24"/>
+          <w:szCs w:val="24"/>
+        </w:rPr>
+        <w:t xml:space="preserve">, bases de données…) tout en ne changeant pas le type statique de la propriété </w:t>
       </w:r>
       <w:r>
         <w:rPr>
@@ -733,6 +2123,7 @@
       <w:r>
         <w:rPr>
           <w:noProof/>
+          <w:lang w:eastAsia="fr-FR"/>
         </w:rPr>
         <w:lastRenderedPageBreak/>
         <w:drawing>
@@ -751,7 +2142,7 @@
                     <pic:cNvPicPr/>
                   </pic:nvPicPr>
                   <pic:blipFill>
-                    <a:blip r:embed="rId10"/>
+                    <a:blip r:embed="rId14"/>
                     <a:stretch>
                       <a:fillRect/>
                     </a:stretch>
@@ -792,7 +2183,31 @@
           <w:sz w:val="24"/>
           <w:szCs w:val="24"/>
         </w:rPr>
-        <w:t>Je sais gérer des collections simples ( tableaux, listes…) :</w:t>
+        <w:t xml:space="preserve">Je sais gérer des collections simples </w:t>
+      </w:r>
+      <w:proofErr w:type="gramStart"/>
+      <w:r>
+        <w:rPr>
+          <w:b/>
+          <w:bCs/>
+          <w:i/>
+          <w:iCs/>
+          <w:sz w:val="24"/>
+          <w:szCs w:val="24"/>
+        </w:rPr>
+        <w:t>( tableaux</w:t>
+      </w:r>
+      <w:proofErr w:type="gramEnd"/>
+      <w:r>
+        <w:rPr>
+          <w:b/>
+          <w:bCs/>
+          <w:i/>
+          <w:iCs/>
+          <w:sz w:val="24"/>
+          <w:szCs w:val="24"/>
+        </w:rPr>
+        <w:t>, listes…) :</w:t>
       </w:r>
     </w:p>
     <w:p>
@@ -853,14 +2268,25 @@
         </w:rPr>
         <w:t xml:space="preserve">collections très simples pour stocker les </w:t>
       </w:r>
-      <w:r>
-        <w:rPr>
-          <w:i/>
-          <w:iCs/>
-          <w:sz w:val="24"/>
-          <w:szCs w:val="24"/>
-        </w:rPr>
-        <w:t>Theories, les Musiques et les Visuels</w:t>
+      <w:proofErr w:type="spellStart"/>
+      <w:r>
+        <w:rPr>
+          <w:i/>
+          <w:iCs/>
+          <w:sz w:val="24"/>
+          <w:szCs w:val="24"/>
+        </w:rPr>
+        <w:t>Theories</w:t>
+      </w:r>
+      <w:proofErr w:type="spellEnd"/>
+      <w:r>
+        <w:rPr>
+          <w:i/>
+          <w:iCs/>
+          <w:sz w:val="24"/>
+          <w:szCs w:val="24"/>
+        </w:rPr>
+        <w:t>, les Musiques et les Visuels</w:t>
       </w:r>
       <w:r>
         <w:rPr>
@@ -896,6 +2322,7 @@
       <w:r>
         <w:rPr>
           <w:noProof/>
+          <w:lang w:eastAsia="fr-FR"/>
         </w:rPr>
         <w:drawing>
           <wp:inline distT="0" distB="0" distL="0" distR="0" wp14:anchorId="3554C9CD" wp14:editId="10CE834F">
@@ -913,7 +2340,7 @@
                     <pic:cNvPicPr/>
                   </pic:nvPicPr>
                   <pic:blipFill>
-                    <a:blip r:embed="rId11"/>
+                    <a:blip r:embed="rId15"/>
                     <a:stretch>
                       <a:fillRect/>
                     </a:stretch>
@@ -1038,6 +2465,7 @@
       <w:r>
         <w:rPr>
           <w:noProof/>
+          <w:lang w:eastAsia="fr-FR"/>
         </w:rPr>
         <w:drawing>
           <wp:inline distT="0" distB="0" distL="0" distR="0" wp14:anchorId="5F301B3D" wp14:editId="1EC677D4">
@@ -1055,7 +2483,7 @@
                     <pic:cNvPicPr/>
                   </pic:nvPicPr>
                   <pic:blipFill>
-                    <a:blip r:embed="rId12"/>
+                    <a:blip r:embed="rId16"/>
                     <a:stretch>
                       <a:fillRect/>
                     </a:stretch>
@@ -1283,6 +2711,7 @@
         </w:rPr>
         <w:t xml:space="preserve">: Propriété publique </w:t>
       </w:r>
+      <w:proofErr w:type="spellStart"/>
       <w:r>
         <w:rPr>
           <w:i/>
@@ -1292,6 +2721,7 @@
         </w:rPr>
         <w:t>TousLesJeux</w:t>
       </w:r>
+      <w:proofErr w:type="spellEnd"/>
       <w:r>
         <w:rPr>
           <w:sz w:val="24"/>
@@ -1299,6 +2729,7 @@
         </w:rPr>
         <w:t xml:space="preserve"> =&gt; Champ privé </w:t>
       </w:r>
+      <w:proofErr w:type="spellStart"/>
       <w:r>
         <w:rPr>
           <w:i/>
@@ -1308,6 +2739,7 @@
         </w:rPr>
         <w:t>tousLesJeux</w:t>
       </w:r>
+      <w:proofErr w:type="spellEnd"/>
     </w:p>
     <w:p>
       <w:pPr>
@@ -1323,6 +2755,7 @@
       <w:r>
         <w:rPr>
           <w:noProof/>
+          <w:lang w:eastAsia="fr-FR"/>
         </w:rPr>
         <w:drawing>
           <wp:inline distT="0" distB="0" distL="0" distR="0" wp14:anchorId="37D792B6" wp14:editId="66BE3AFD">
@@ -1340,7 +2773,7 @@
                     <pic:cNvPicPr/>
                   </pic:nvPicPr>
                   <pic:blipFill>
-                    <a:blip r:embed="rId13"/>
+                    <a:blip r:embed="rId17"/>
                     <a:stretch>
                       <a:fillRect/>
                     </a:stretch>
@@ -1398,14 +2831,25 @@
         </w:rPr>
         <w:t xml:space="preserve">Nous avons un projet entier consacré aux tests de notre application, </w:t>
       </w:r>
-      <w:r>
-        <w:rPr>
-          <w:i/>
-          <w:iCs/>
-          <w:sz w:val="24"/>
-          <w:szCs w:val="24"/>
-        </w:rPr>
-        <w:t xml:space="preserve">ConsoleTest. </w:t>
+      <w:proofErr w:type="spellStart"/>
+      <w:r>
+        <w:rPr>
+          <w:i/>
+          <w:iCs/>
+          <w:sz w:val="24"/>
+          <w:szCs w:val="24"/>
+        </w:rPr>
+        <w:t>ConsoleTest</w:t>
+      </w:r>
+      <w:proofErr w:type="spellEnd"/>
+      <w:r>
+        <w:rPr>
+          <w:i/>
+          <w:iCs/>
+          <w:sz w:val="24"/>
+          <w:szCs w:val="24"/>
+        </w:rPr>
+        <w:t xml:space="preserve">. </w:t>
       </w:r>
       <w:r>
         <w:rPr>
@@ -1425,6 +2869,7 @@
       <w:r>
         <w:rPr>
           <w:noProof/>
+          <w:lang w:eastAsia="fr-FR"/>
         </w:rPr>
         <w:lastRenderedPageBreak/>
         <w:drawing>
@@ -1443,7 +2888,7 @@
                     <pic:cNvPicPr/>
                   </pic:nvPicPr>
                   <pic:blipFill>
-                    <a:blip r:embed="rId14"/>
+                    <a:blip r:embed="rId18"/>
                     <a:stretch>
                       <a:fillRect/>
                     </a:stretch>
@@ -1480,7 +2925,67 @@
           <w:sz w:val="24"/>
           <w:szCs w:val="24"/>
         </w:rPr>
-        <w:t>(ici il n’y en a que 3, pour les autres : cf ConsoleTest/Program</w:t>
+        <w:t>(</w:t>
+      </w:r>
+      <w:proofErr w:type="gramStart"/>
+      <w:r>
+        <w:rPr>
+          <w:i/>
+          <w:iCs/>
+          <w:sz w:val="24"/>
+          <w:szCs w:val="24"/>
+        </w:rPr>
+        <w:t>ici</w:t>
+      </w:r>
+      <w:proofErr w:type="gramEnd"/>
+      <w:r>
+        <w:rPr>
+          <w:i/>
+          <w:iCs/>
+          <w:sz w:val="24"/>
+          <w:szCs w:val="24"/>
+        </w:rPr>
+        <w:t xml:space="preserve"> il n’y en a que 3, pour les autres : </w:t>
+      </w:r>
+      <w:proofErr w:type="spellStart"/>
+      <w:r>
+        <w:rPr>
+          <w:i/>
+          <w:iCs/>
+          <w:sz w:val="24"/>
+          <w:szCs w:val="24"/>
+        </w:rPr>
+        <w:t>cf</w:t>
+      </w:r>
+      <w:proofErr w:type="spellEnd"/>
+      <w:r>
+        <w:rPr>
+          <w:i/>
+          <w:iCs/>
+          <w:sz w:val="24"/>
+          <w:szCs w:val="24"/>
+        </w:rPr>
+        <w:t xml:space="preserve"> </w:t>
+      </w:r>
+      <w:proofErr w:type="spellStart"/>
+      <w:r>
+        <w:rPr>
+          <w:i/>
+          <w:iCs/>
+          <w:sz w:val="24"/>
+          <w:szCs w:val="24"/>
+        </w:rPr>
+        <w:t>ConsoleTest</w:t>
+      </w:r>
+      <w:proofErr w:type="spellEnd"/>
+      <w:r>
+        <w:rPr>
+          <w:i/>
+          <w:iCs/>
+          <w:sz w:val="24"/>
+          <w:szCs w:val="24"/>
+        </w:rPr>
+        <w:t>/Program</w:t>
       </w:r>
       <w:r>
         <w:rPr>
@@ -1563,6 +3068,7 @@
       <w:r>
         <w:rPr>
           <w:noProof/>
+          <w:lang w:eastAsia="fr-FR"/>
         </w:rPr>
         <w:lastRenderedPageBreak/>
         <w:drawing>
@@ -1581,7 +3087,7 @@
                     <pic:cNvPicPr/>
                   </pic:nvPicPr>
                   <pic:blipFill>
-                    <a:blip r:embed="rId15"/>
+                    <a:blip r:embed="rId19"/>
                     <a:stretch>
                       <a:fillRect/>
                     </a:stretch>
@@ -1641,6 +3147,7 @@
         </w:rPr>
         <w:t xml:space="preserve">Nous avons utilisé l’évènement </w:t>
       </w:r>
+      <w:proofErr w:type="spellStart"/>
       <w:r>
         <w:rPr>
           <w:i/>
@@ -1650,6 +3157,7 @@
         </w:rPr>
         <w:t>PropertyChanged</w:t>
       </w:r>
+      <w:proofErr w:type="spellEnd"/>
       <w:r>
         <w:rPr>
           <w:sz w:val="24"/>
@@ -1686,6 +3194,7 @@
       <w:r>
         <w:rPr>
           <w:noProof/>
+          <w:lang w:eastAsia="fr-FR"/>
         </w:rPr>
         <w:drawing>
           <wp:inline distT="0" distB="0" distL="0" distR="0" wp14:anchorId="47C36313" wp14:editId="25713033">
@@ -1703,7 +3212,7 @@
                     <pic:cNvPicPr/>
                   </pic:nvPicPr>
                   <pic:blipFill>
-                    <a:blip r:embed="rId16"/>
+                    <a:blip r:embed="rId20"/>
                     <a:stretch>
                       <a:fillRect/>
                     </a:stretch>
@@ -1745,16 +3254,56 @@
           <w:szCs w:val="24"/>
         </w:rPr>
         <w:lastRenderedPageBreak/>
-        <w:t>Je sais choisir mes layouts à bon escient :</w:t>
-      </w:r>
-    </w:p>
-    <w:p>
-      <w:r>
-        <w:rPr>
-          <w:sz w:val="24"/>
-          <w:szCs w:val="24"/>
-        </w:rPr>
-        <w:t xml:space="preserve">Nous avons dû choisir nos layouts précisément pour que notre application </w:t>
+        <w:t xml:space="preserve">Je sais choisir mes </w:t>
+      </w:r>
+      <w:proofErr w:type="spellStart"/>
+      <w:r>
+        <w:rPr>
+          <w:b/>
+          <w:bCs/>
+          <w:i/>
+          <w:iCs/>
+          <w:sz w:val="24"/>
+          <w:szCs w:val="24"/>
+        </w:rPr>
+        <w:t>layouts</w:t>
+      </w:r>
+      <w:proofErr w:type="spellEnd"/>
+      <w:r>
+        <w:rPr>
+          <w:b/>
+          <w:bCs/>
+          <w:i/>
+          <w:iCs/>
+          <w:sz w:val="24"/>
+          <w:szCs w:val="24"/>
+        </w:rPr>
+        <w:t xml:space="preserve"> à bon escient :</w:t>
+      </w:r>
+    </w:p>
+    <w:p>
+      <w:r>
+        <w:rPr>
+          <w:sz w:val="24"/>
+          <w:szCs w:val="24"/>
+        </w:rPr>
+        <w:t xml:space="preserve">Nous avons dû choisir nos </w:t>
+      </w:r>
+      <w:proofErr w:type="spellStart"/>
+      <w:r>
+        <w:rPr>
+          <w:sz w:val="24"/>
+          <w:szCs w:val="24"/>
+        </w:rPr>
+        <w:t>layouts</w:t>
+      </w:r>
+      <w:proofErr w:type="spellEnd"/>
+      <w:r>
+        <w:rPr>
+          <w:sz w:val="24"/>
+          <w:szCs w:val="24"/>
+        </w:rPr>
+        <w:t xml:space="preserve"> précisément pour que notre application </w:t>
       </w:r>
       <w:r>
         <w:rPr>
@@ -1763,6 +3312,7 @@
         </w:rPr>
         <w:t xml:space="preserve">ressemble à ce que nous avions prévu. C’est pourquoi, dans notre fenêtre </w:t>
       </w:r>
+      <w:proofErr w:type="spellStart"/>
       <w:r>
         <w:rPr>
           <w:i/>
@@ -1772,6 +3322,7 @@
         </w:rPr>
         <w:t>MainWindow</w:t>
       </w:r>
+      <w:proofErr w:type="spellEnd"/>
       <w:r>
         <w:rPr>
           <w:sz w:val="24"/>
@@ -1779,14 +3330,25 @@
         </w:rPr>
         <w:t xml:space="preserve"> nous avons une </w:t>
       </w:r>
-      <w:r>
-        <w:rPr>
-          <w:i/>
-          <w:iCs/>
-          <w:sz w:val="24"/>
-          <w:szCs w:val="24"/>
-        </w:rPr>
-        <w:t xml:space="preserve">Grid. </w:t>
+      <w:proofErr w:type="spellStart"/>
+      <w:r>
+        <w:rPr>
+          <w:i/>
+          <w:iCs/>
+          <w:sz w:val="24"/>
+          <w:szCs w:val="24"/>
+        </w:rPr>
+        <w:t>Grid</w:t>
+      </w:r>
+      <w:proofErr w:type="spellEnd"/>
+      <w:r>
+        <w:rPr>
+          <w:i/>
+          <w:iCs/>
+          <w:sz w:val="24"/>
+          <w:szCs w:val="24"/>
+        </w:rPr>
+        <w:t xml:space="preserve">. </w:t>
       </w:r>
       <w:r>
         <w:t>En effet, nous voulions deux colonnes pour afficher le master (les franchises) à gauche de la fenêtre et le détail à droite</w:t>
@@ -1805,6 +3367,7 @@
       <w:r>
         <w:rPr>
           <w:noProof/>
+          <w:lang w:eastAsia="fr-FR"/>
         </w:rPr>
         <w:drawing>
           <wp:inline distT="0" distB="0" distL="0" distR="0" wp14:anchorId="1101378C" wp14:editId="76BCB612">
@@ -1822,7 +3385,7 @@
                     <pic:cNvPicPr/>
                   </pic:nvPicPr>
                   <pic:blipFill>
-                    <a:blip r:embed="rId17"/>
+                    <a:blip r:embed="rId21"/>
                     <a:stretch>
                       <a:fillRect/>
                     </a:stretch>
@@ -1860,6 +3423,7 @@
       <w:r>
         <w:rPr>
           <w:noProof/>
+          <w:lang w:eastAsia="fr-FR"/>
         </w:rPr>
         <w:drawing>
           <wp:inline distT="0" distB="0" distL="0" distR="0" wp14:anchorId="0BA9CEB8" wp14:editId="28B6D79E">
@@ -1877,7 +3441,7 @@
                     <pic:cNvPicPr/>
                   </pic:nvPicPr>
                   <pic:blipFill>
-                    <a:blip r:embed="rId18"/>
+                    <a:blip r:embed="rId22"/>
                     <a:stretch>
                       <a:fillRect/>
                     </a:stretch>
@@ -1898,6 +3462,640 @@
         </w:drawing>
       </w:r>
     </w:p>
+    <w:p>
+      <w:pPr>
+        <w:rPr>
+          <w:sz w:val="24"/>
+          <w:szCs w:val="24"/>
+        </w:rPr>
+      </w:pPr>
+    </w:p>
+    <w:p>
+      <w:pPr>
+        <w:rPr>
+          <w:sz w:val="24"/>
+          <w:szCs w:val="24"/>
+        </w:rPr>
+      </w:pPr>
+    </w:p>
+    <w:p>
+      <w:pPr>
+        <w:rPr>
+          <w:rFonts w:ascii="Arial" w:hAnsi="Arial" w:cs="Arial"/>
+          <w:b/>
+          <w:i/>
+          <w:shd w:val="clear" w:color="auto" w:fill="FAF9F8"/>
+        </w:rPr>
+      </w:pPr>
+      <w:r>
+        <w:rPr>
+          <w:rFonts w:ascii="Arial" w:hAnsi="Arial" w:cs="Arial"/>
+          <w:b/>
+          <w:i/>
+          <w:shd w:val="clear" w:color="auto" w:fill="FAF9F8"/>
+        </w:rPr>
+        <w:t>Je sais réaliser une vidéo de 1 à 3 minutes qui montre la démo de mon application.</w:t>
+      </w:r>
+    </w:p>
+    <w:p>
+      <w:pPr>
+        <w:rPr>
+          <w:rFonts w:ascii="Arial" w:hAnsi="Arial" w:cs="Arial"/>
+          <w:b/>
+          <w:i/>
+          <w:shd w:val="clear" w:color="auto" w:fill="FAF9F8"/>
+        </w:rPr>
+      </w:pPr>
+    </w:p>
+    <w:p>
+      <w:pPr>
+        <w:rPr>
+          <w:rFonts w:ascii="Arial" w:hAnsi="Arial" w:cs="Arial"/>
+          <w:shd w:val="clear" w:color="auto" w:fill="FAF9F8"/>
+        </w:rPr>
+      </w:pPr>
+      <w:r>
+        <w:rPr>
+          <w:rFonts w:ascii="Arial" w:hAnsi="Arial" w:cs="Arial"/>
+          <w:shd w:val="clear" w:color="auto" w:fill="FAF9F8"/>
+        </w:rPr>
+        <w:t>Notre vidéo se trouve dans le répertoire document.</w:t>
+      </w:r>
+    </w:p>
+    <w:p>
+      <w:pPr>
+        <w:rPr>
+          <w:rFonts w:ascii="Arial" w:hAnsi="Arial" w:cs="Arial"/>
+          <w:b/>
+          <w:i/>
+          <w:shd w:val="clear" w:color="auto" w:fill="FAF9F8"/>
+        </w:rPr>
+      </w:pPr>
+    </w:p>
+    <w:p>
+      <w:pPr>
+        <w:rPr>
+          <w:rFonts w:ascii="Arial" w:hAnsi="Arial" w:cs="Arial"/>
+          <w:b/>
+          <w:i/>
+          <w:shd w:val="clear" w:color="auto" w:fill="FAF9F8"/>
+        </w:rPr>
+      </w:pPr>
+      <w:r>
+        <w:rPr>
+          <w:rFonts w:ascii="Arial" w:hAnsi="Arial" w:cs="Arial"/>
+          <w:b/>
+          <w:i/>
+          <w:shd w:val="clear" w:color="auto" w:fill="FAF9F8"/>
+        </w:rPr>
+        <w:t>Je</w:t>
+      </w:r>
+      <w:r>
+        <w:rPr>
+          <w:rFonts w:ascii="Arial" w:hAnsi="Arial" w:cs="Arial"/>
+          <w:b/>
+          <w:i/>
+          <w:shd w:val="clear" w:color="auto" w:fill="FAF9F8"/>
+        </w:rPr>
+        <w:t xml:space="preserve"> </w:t>
+      </w:r>
+      <w:r>
+        <w:rPr>
+          <w:rFonts w:ascii="Arial" w:hAnsi="Arial" w:cs="Arial"/>
+          <w:b/>
+          <w:i/>
+          <w:shd w:val="clear" w:color="auto" w:fill="FAF9F8"/>
+        </w:rPr>
+        <w:t>sais</w:t>
+      </w:r>
+      <w:r>
+        <w:rPr>
+          <w:rFonts w:ascii="Arial" w:hAnsi="Arial" w:cs="Arial"/>
+          <w:b/>
+          <w:i/>
+          <w:shd w:val="clear" w:color="auto" w:fill="FAF9F8"/>
+        </w:rPr>
+        <w:t xml:space="preserve"> </w:t>
+      </w:r>
+      <w:r>
+        <w:rPr>
+          <w:rFonts w:ascii="Arial" w:hAnsi="Arial" w:cs="Arial"/>
+          <w:b/>
+          <w:i/>
+          <w:shd w:val="clear" w:color="auto" w:fill="FAF9F8"/>
+        </w:rPr>
+        <w:t>coder</w:t>
+      </w:r>
+      <w:r>
+        <w:rPr>
+          <w:rFonts w:ascii="Arial" w:hAnsi="Arial" w:cs="Arial"/>
+          <w:b/>
+          <w:i/>
+          <w:shd w:val="clear" w:color="auto" w:fill="FAF9F8"/>
+        </w:rPr>
+        <w:t xml:space="preserve"> la persistance au sein de mon application</w:t>
+      </w:r>
+    </w:p>
+    <w:p>
+      <w:pPr>
+        <w:rPr>
+          <w:rFonts w:ascii="Arial" w:hAnsi="Arial" w:cs="Arial"/>
+          <w:b/>
+          <w:i/>
+          <w:shd w:val="clear" w:color="auto" w:fill="FAF9F8"/>
+        </w:rPr>
+      </w:pPr>
+    </w:p>
+    <w:p>
+      <w:pPr>
+        <w:rPr>
+          <w:rFonts w:ascii="Arial" w:hAnsi="Arial" w:cs="Arial"/>
+          <w:i/>
+          <w:shd w:val="clear" w:color="auto" w:fill="FAF9F8"/>
+        </w:rPr>
+      </w:pPr>
+      <w:r>
+        <w:rPr>
+          <w:rFonts w:ascii="Arial" w:hAnsi="Arial" w:cs="Arial"/>
+          <w:shd w:val="clear" w:color="auto" w:fill="FAF9F8"/>
+        </w:rPr>
+        <w:t xml:space="preserve">Dans notre application seulement les jeux en favoris sont persistés. Quand l’utilisateur quitte l’application, il retrouve ses favoris. On utilise des méthodes </w:t>
+      </w:r>
+      <w:proofErr w:type="spellStart"/>
+      <w:proofErr w:type="gramStart"/>
+      <w:r>
+        <w:rPr>
+          <w:rFonts w:ascii="Arial" w:hAnsi="Arial" w:cs="Arial"/>
+          <w:i/>
+          <w:shd w:val="clear" w:color="auto" w:fill="FAF9F8"/>
+        </w:rPr>
+        <w:t>ChargerDonnees</w:t>
+      </w:r>
+      <w:proofErr w:type="spellEnd"/>
+      <w:r>
+        <w:rPr>
+          <w:rFonts w:ascii="Arial" w:hAnsi="Arial" w:cs="Arial"/>
+          <w:i/>
+          <w:shd w:val="clear" w:color="auto" w:fill="FAF9F8"/>
+        </w:rPr>
+        <w:t>(</w:t>
+      </w:r>
+      <w:proofErr w:type="gramEnd"/>
+      <w:r>
+        <w:rPr>
+          <w:rFonts w:ascii="Arial" w:hAnsi="Arial" w:cs="Arial"/>
+          <w:i/>
+          <w:shd w:val="clear" w:color="auto" w:fill="FAF9F8"/>
+        </w:rPr>
+        <w:t xml:space="preserve">) </w:t>
+      </w:r>
+      <w:r>
+        <w:rPr>
+          <w:rFonts w:ascii="Arial" w:hAnsi="Arial" w:cs="Arial"/>
+          <w:shd w:val="clear" w:color="auto" w:fill="FAF9F8"/>
+        </w:rPr>
+        <w:t>et</w:t>
+      </w:r>
+      <w:r>
+        <w:rPr>
+          <w:rFonts w:ascii="Arial" w:hAnsi="Arial" w:cs="Arial"/>
+          <w:i/>
+          <w:shd w:val="clear" w:color="auto" w:fill="FAF9F8"/>
+        </w:rPr>
+        <w:t xml:space="preserve"> </w:t>
+      </w:r>
+      <w:proofErr w:type="spellStart"/>
+      <w:r>
+        <w:rPr>
+          <w:rFonts w:ascii="Arial" w:hAnsi="Arial" w:cs="Arial"/>
+          <w:i/>
+          <w:shd w:val="clear" w:color="auto" w:fill="FAF9F8"/>
+        </w:rPr>
+        <w:t>SauvegardeDonnees</w:t>
+      </w:r>
+      <w:proofErr w:type="spellEnd"/>
+      <w:r>
+        <w:rPr>
+          <w:rFonts w:ascii="Arial" w:hAnsi="Arial" w:cs="Arial"/>
+          <w:i/>
+          <w:shd w:val="clear" w:color="auto" w:fill="FAF9F8"/>
+        </w:rPr>
+        <w:t>().</w:t>
+      </w:r>
+    </w:p>
+    <w:p>
+      <w:pPr>
+        <w:rPr>
+          <w:rFonts w:ascii="Arial" w:hAnsi="Arial" w:cs="Arial"/>
+          <w:i/>
+          <w:shd w:val="clear" w:color="auto" w:fill="FAF9F8"/>
+        </w:rPr>
+      </w:pPr>
+    </w:p>
+    <w:p>
+      <w:pPr>
+        <w:rPr>
+          <w:rFonts w:ascii="Arial" w:hAnsi="Arial" w:cs="Arial"/>
+          <w:i/>
+          <w:shd w:val="clear" w:color="auto" w:fill="FAF9F8"/>
+        </w:rPr>
+      </w:pPr>
+    </w:p>
+    <w:p>
+      <w:pPr>
+        <w:rPr>
+          <w:rFonts w:ascii="Arial" w:hAnsi="Arial" w:cs="Arial"/>
+          <w:b/>
+          <w:i/>
+          <w:shd w:val="clear" w:color="auto" w:fill="FAF9F8"/>
+        </w:rPr>
+      </w:pPr>
+    </w:p>
+    <w:p>
+      <w:pPr>
+        <w:rPr>
+          <w:rFonts w:ascii="Arial" w:hAnsi="Arial" w:cs="Arial"/>
+          <w:b/>
+          <w:i/>
+          <w:shd w:val="clear" w:color="auto" w:fill="FAF9F8"/>
+        </w:rPr>
+      </w:pPr>
+      <w:r>
+        <w:rPr>
+          <w:rFonts w:ascii="Arial" w:hAnsi="Arial" w:cs="Arial"/>
+          <w:b/>
+          <w:i/>
+          <w:shd w:val="clear" w:color="auto" w:fill="FAF9F8"/>
+        </w:rPr>
+        <w:lastRenderedPageBreak/>
+        <w:t>Je sais coder une fonctionnalité qui m’est personnelle</w:t>
+      </w:r>
+    </w:p>
+    <w:p>
+      <w:pPr>
+        <w:rPr>
+          <w:rFonts w:ascii="Arial" w:hAnsi="Arial" w:cs="Arial"/>
+          <w:b/>
+          <w:i/>
+          <w:shd w:val="clear" w:color="auto" w:fill="FAF9F8"/>
+        </w:rPr>
+      </w:pPr>
+    </w:p>
+    <w:p>
+      <w:pPr>
+        <w:rPr>
+          <w:rFonts w:ascii="Arial" w:hAnsi="Arial" w:cs="Arial"/>
+          <w:shd w:val="clear" w:color="auto" w:fill="FAF9F8"/>
+        </w:rPr>
+      </w:pPr>
+      <w:r>
+        <w:rPr>
+          <w:rFonts w:ascii="Arial" w:hAnsi="Arial" w:cs="Arial"/>
+          <w:shd w:val="clear" w:color="auto" w:fill="FAF9F8"/>
+        </w:rPr>
+        <w:t>Nous avons codé un lecteur de musique. En plus de cela nous avons une méthode de tri et de recherche personnelle.</w:t>
+      </w:r>
+    </w:p>
+    <w:p>
+      <w:pPr>
+        <w:rPr>
+          <w:rFonts w:ascii="Arial" w:hAnsi="Arial" w:cs="Arial"/>
+          <w:b/>
+          <w:i/>
+          <w:shd w:val="clear" w:color="auto" w:fill="FAF9F8"/>
+        </w:rPr>
+      </w:pPr>
+    </w:p>
+    <w:p>
+      <w:pPr>
+        <w:rPr>
+          <w:rFonts w:ascii="Arial" w:hAnsi="Arial" w:cs="Arial"/>
+          <w:b/>
+          <w:i/>
+          <w:shd w:val="clear" w:color="auto" w:fill="FAF9F8"/>
+        </w:rPr>
+      </w:pPr>
+      <w:r>
+        <w:rPr>
+          <w:rFonts w:ascii="Arial" w:hAnsi="Arial" w:cs="Arial"/>
+          <w:b/>
+          <w:i/>
+          <w:shd w:val="clear" w:color="auto" w:fill="FAF9F8"/>
+        </w:rPr>
+        <w:t>Je sais documenter mon code</w:t>
+      </w:r>
+    </w:p>
+    <w:p>
+      <w:pPr>
+        <w:rPr>
+          <w:rFonts w:ascii="Arial" w:hAnsi="Arial" w:cs="Arial"/>
+          <w:shd w:val="clear" w:color="auto" w:fill="FAF9F8"/>
+        </w:rPr>
+      </w:pPr>
+    </w:p>
+    <w:p>
+      <w:pPr>
+        <w:rPr>
+          <w:rFonts w:ascii="Arial" w:hAnsi="Arial" w:cs="Arial"/>
+          <w:b/>
+          <w:i/>
+          <w:shd w:val="clear" w:color="auto" w:fill="FAF9F8"/>
+        </w:rPr>
+      </w:pPr>
+    </w:p>
+    <w:p>
+      <w:pPr>
+        <w:rPr>
+          <w:rFonts w:ascii="Arial" w:hAnsi="Arial" w:cs="Arial"/>
+          <w:b/>
+          <w:i/>
+          <w:shd w:val="clear" w:color="auto" w:fill="FAF9F8"/>
+        </w:rPr>
+      </w:pPr>
+      <w:r>
+        <w:rPr>
+          <w:rFonts w:ascii="Arial" w:hAnsi="Arial" w:cs="Arial"/>
+          <w:b/>
+          <w:i/>
+          <w:shd w:val="clear" w:color="auto" w:fill="FAF9F8"/>
+        </w:rPr>
+        <w:t>Je sais utiliser SVN</w:t>
+      </w:r>
+    </w:p>
+    <w:p>
+      <w:pPr>
+        <w:rPr>
+          <w:rFonts w:ascii="Arial" w:hAnsi="Arial" w:cs="Arial"/>
+          <w:shd w:val="clear" w:color="auto" w:fill="FAF9F8"/>
+        </w:rPr>
+      </w:pPr>
+      <w:r>
+        <w:rPr>
+          <w:rFonts w:ascii="Arial" w:hAnsi="Arial" w:cs="Arial"/>
+          <w:b/>
+          <w:i/>
+          <w:shd w:val="clear" w:color="auto" w:fill="FAF9F8"/>
+        </w:rPr>
+        <w:drawing>
+          <wp:inline distT="0" distB="0" distL="0" distR="0" wp14:anchorId="4E030271" wp14:editId="6CBDA05C">
+            <wp:extent cx="5760720" cy="1452880"/>
+            <wp:effectExtent l="0" t="0" r="0" b="0"/>
+            <wp:docPr id="20" name="Image 20"/>
+            <wp:cNvGraphicFramePr>
+              <a:graphicFrameLocks xmlns:a="http://schemas.openxmlformats.org/drawingml/2006/main" noChangeAspect="1"/>
+            </wp:cNvGraphicFramePr>
+            <a:graphic xmlns:a="http://schemas.openxmlformats.org/drawingml/2006/main">
+              <a:graphicData uri="http://schemas.openxmlformats.org/drawingml/2006/picture">
+                <pic:pic xmlns:pic="http://schemas.openxmlformats.org/drawingml/2006/picture">
+                  <pic:nvPicPr>
+                    <pic:cNvPr id="1" name=""/>
+                    <pic:cNvPicPr/>
+                  </pic:nvPicPr>
+                  <pic:blipFill>
+                    <a:blip r:embed="rId23"/>
+                    <a:stretch>
+                      <a:fillRect/>
+                    </a:stretch>
+                  </pic:blipFill>
+                  <pic:spPr>
+                    <a:xfrm>
+                      <a:off x="0" y="0"/>
+                      <a:ext cx="5760720" cy="1452880"/>
+                    </a:xfrm>
+                    <a:prstGeom prst="rect">
+                      <a:avLst/>
+                    </a:prstGeom>
+                  </pic:spPr>
+                </pic:pic>
+              </a:graphicData>
+            </a:graphic>
+          </wp:inline>
+        </w:drawing>
+      </w:r>
+    </w:p>
+    <w:p>
+      <w:pPr>
+        <w:rPr>
+          <w:rFonts w:ascii="Arial" w:hAnsi="Arial" w:cs="Arial"/>
+          <w:b/>
+          <w:i/>
+          <w:shd w:val="clear" w:color="auto" w:fill="FAF9F8"/>
+        </w:rPr>
+      </w:pPr>
+    </w:p>
+    <w:p>
+      <w:pPr>
+        <w:rPr>
+          <w:rFonts w:ascii="Arial" w:hAnsi="Arial" w:cs="Arial"/>
+          <w:b/>
+          <w:i/>
+          <w:shd w:val="clear" w:color="auto" w:fill="FAF9F8"/>
+        </w:rPr>
+      </w:pPr>
+      <w:r>
+        <w:rPr>
+          <w:rFonts w:ascii="Arial" w:hAnsi="Arial" w:cs="Arial"/>
+          <w:b/>
+          <w:i/>
+          <w:shd w:val="clear" w:color="auto" w:fill="FAF9F8"/>
+        </w:rPr>
+        <w:t>Je sais développer une application qui compile</w:t>
+      </w:r>
+    </w:p>
+    <w:p>
+      <w:pPr>
+        <w:rPr>
+          <w:rFonts w:ascii="Arial" w:hAnsi="Arial" w:cs="Arial"/>
+          <w:b/>
+          <w:i/>
+          <w:shd w:val="clear" w:color="auto" w:fill="FAF9F8"/>
+        </w:rPr>
+      </w:pPr>
+    </w:p>
+    <w:p>
+      <w:pPr>
+        <w:rPr>
+          <w:rFonts w:ascii="Arial" w:hAnsi="Arial" w:cs="Arial"/>
+          <w:shd w:val="clear" w:color="auto" w:fill="FAF9F8"/>
+        </w:rPr>
+      </w:pPr>
+      <w:r>
+        <w:rPr>
+          <w:rFonts w:ascii="Arial" w:hAnsi="Arial" w:cs="Arial"/>
+          <w:shd w:val="clear" w:color="auto" w:fill="FAF9F8"/>
+        </w:rPr>
+        <w:t>Notre application compile, nous n’avons aucune erreur.</w:t>
+      </w:r>
+    </w:p>
+    <w:p>
+      <w:pPr>
+        <w:rPr>
+          <w:rFonts w:ascii="Arial" w:hAnsi="Arial" w:cs="Arial"/>
+          <w:b/>
+          <w:i/>
+          <w:shd w:val="clear" w:color="auto" w:fill="FAF9F8"/>
+        </w:rPr>
+      </w:pPr>
+    </w:p>
+    <w:p>
+      <w:pPr>
+        <w:rPr>
+          <w:rFonts w:ascii="Arial" w:hAnsi="Arial" w:cs="Arial"/>
+          <w:b/>
+          <w:i/>
+          <w:shd w:val="clear" w:color="auto" w:fill="FAF9F8"/>
+        </w:rPr>
+      </w:pPr>
+      <w:r>
+        <w:rPr>
+          <w:rFonts w:ascii="Arial" w:hAnsi="Arial" w:cs="Arial"/>
+          <w:b/>
+          <w:i/>
+          <w:shd w:val="clear" w:color="auto" w:fill="FAF9F8"/>
+        </w:rPr>
+        <w:t>Je sais développer une application fonctionnelle</w:t>
+      </w:r>
+    </w:p>
+    <w:p>
+      <w:pPr>
+        <w:rPr>
+          <w:rFonts w:ascii="Arial" w:hAnsi="Arial" w:cs="Arial"/>
+          <w:b/>
+          <w:i/>
+          <w:shd w:val="clear" w:color="auto" w:fill="FAF9F8"/>
+        </w:rPr>
+      </w:pPr>
+    </w:p>
+    <w:p>
+      <w:pPr>
+        <w:rPr>
+          <w:rFonts w:ascii="Arial" w:hAnsi="Arial" w:cs="Arial"/>
+          <w:shd w:val="clear" w:color="auto" w:fill="FAF9F8"/>
+        </w:rPr>
+      </w:pPr>
+      <w:r>
+        <w:rPr>
+          <w:rFonts w:ascii="Arial" w:hAnsi="Arial" w:cs="Arial"/>
+          <w:shd w:val="clear" w:color="auto" w:fill="FAF9F8"/>
+        </w:rPr>
+        <w:t xml:space="preserve">Notre application compile, </w:t>
+      </w:r>
+      <w:r>
+        <w:rPr>
+          <w:rFonts w:ascii="Arial" w:hAnsi="Arial" w:cs="Arial"/>
+          <w:shd w:val="clear" w:color="auto" w:fill="FAF9F8"/>
+        </w:rPr>
+        <w:t>nous n’avons aucune</w:t>
+      </w:r>
+      <w:r>
+        <w:rPr>
+          <w:rFonts w:ascii="Arial" w:hAnsi="Arial" w:cs="Arial"/>
+          <w:shd w:val="clear" w:color="auto" w:fill="FAF9F8"/>
+        </w:rPr>
+        <w:t xml:space="preserve"> erreur</w:t>
+      </w:r>
+      <w:r>
+        <w:rPr>
+          <w:rFonts w:ascii="Arial" w:hAnsi="Arial" w:cs="Arial"/>
+          <w:shd w:val="clear" w:color="auto" w:fill="FAF9F8"/>
+        </w:rPr>
+        <w:t>.</w:t>
+      </w:r>
+    </w:p>
+    <w:p>
+      <w:pPr>
+        <w:rPr>
+          <w:rFonts w:ascii="Arial" w:hAnsi="Arial" w:cs="Arial"/>
+          <w:b/>
+          <w:i/>
+          <w:shd w:val="clear" w:color="auto" w:fill="FAF9F8"/>
+        </w:rPr>
+      </w:pPr>
+    </w:p>
+    <w:p>
+      <w:pPr>
+        <w:rPr>
+          <w:rFonts w:ascii="Arial" w:hAnsi="Arial" w:cs="Arial"/>
+          <w:b/>
+          <w:i/>
+          <w:shd w:val="clear" w:color="auto" w:fill="FAF9F8"/>
+        </w:rPr>
+      </w:pPr>
+      <w:r>
+        <w:rPr>
+          <w:rFonts w:ascii="Arial" w:hAnsi="Arial" w:cs="Arial"/>
+          <w:b/>
+          <w:i/>
+          <w:shd w:val="clear" w:color="auto" w:fill="FAF9F8"/>
+        </w:rPr>
+        <w:t>Je sais mettre à disposition un outil pour déployer mon application</w:t>
+      </w:r>
+    </w:p>
+    <w:p>
+      <w:pPr>
+        <w:rPr>
+          <w:rFonts w:ascii="Arial" w:hAnsi="Arial" w:cs="Arial"/>
+          <w:b/>
+          <w:i/>
+          <w:shd w:val="clear" w:color="auto" w:fill="FAF9F8"/>
+        </w:rPr>
+      </w:pPr>
+    </w:p>
+    <w:p>
+      <w:pPr>
+        <w:rPr>
+          <w:b/>
+          <w:i/>
+          <w:sz w:val="24"/>
+          <w:szCs w:val="24"/>
+        </w:rPr>
+      </w:pPr>
+      <w:bookmarkStart w:id="0" w:name="_GoBack"/>
+      <w:r>
+        <w:rPr>
+          <w:b/>
+          <w:i/>
+          <w:sz w:val="24"/>
+          <w:szCs w:val="24"/>
+        </w:rPr>
+        <w:drawing>
+          <wp:inline distT="0" distB="0" distL="0" distR="0" wp14:anchorId="55AE5792" wp14:editId="24FBB63F">
+            <wp:extent cx="2286000" cy="1677302"/>
+            <wp:effectExtent l="0" t="0" r="0" b="0"/>
+            <wp:docPr id="21" name="Image 21"/>
+            <wp:cNvGraphicFramePr>
+              <a:graphicFrameLocks xmlns:a="http://schemas.openxmlformats.org/drawingml/2006/main" noChangeAspect="1"/>
+            </wp:cNvGraphicFramePr>
+            <a:graphic xmlns:a="http://schemas.openxmlformats.org/drawingml/2006/main">
+              <a:graphicData uri="http://schemas.openxmlformats.org/drawingml/2006/picture">
+                <pic:pic xmlns:pic="http://schemas.openxmlformats.org/drawingml/2006/picture">
+                  <pic:nvPicPr>
+                    <pic:cNvPr id="1" name=""/>
+                    <pic:cNvPicPr/>
+                  </pic:nvPicPr>
+                  <pic:blipFill>
+                    <a:blip r:embed="rId24"/>
+                    <a:stretch>
+                      <a:fillRect/>
+                    </a:stretch>
+                  </pic:blipFill>
+                  <pic:spPr>
+                    <a:xfrm>
+                      <a:off x="0" y="0"/>
+                      <a:ext cx="2294123" cy="1683262"/>
+                    </a:xfrm>
+                    <a:prstGeom prst="rect">
+                      <a:avLst/>
+                    </a:prstGeom>
+                  </pic:spPr>
+                </pic:pic>
+              </a:graphicData>
+            </a:graphic>
+          </wp:inline>
+        </w:drawing>
+      </w:r>
+      <w:bookmarkEnd w:id="0"/>
+    </w:p>
     <w:sectPr>
       <w:pgSz w:w="11906" w:h="16838"/>
       <w:pgMar w:top="1417" w:right="1417" w:bottom="1417" w:left="1417" w:header="708" w:footer="708" w:gutter="0"/>
@@ -1909,7 +4107,7 @@
 </file>
 
 <file path=word/styles.xml><?xml version="1.0" encoding="utf-8"?>
-<w:styles xmlns:mc="http://schemas.openxmlformats.org/markup-compatibility/2006" xmlns:r="http://schemas.openxmlformats.org/officeDocument/2006/relationships" xmlns:w="http://schemas.openxmlformats.org/wordprocessingml/2006/main" xmlns:w14="http://schemas.microsoft.com/office/word/2010/wordml" xmlns:w15="http://schemas.microsoft.com/office/word/2012/wordml" xmlns:w16cex="http://schemas.microsoft.com/office/word/2018/wordml/cex" xmlns:w16cid="http://schemas.microsoft.com/office/word/2016/wordml/cid" xmlns:w16="http://schemas.microsoft.com/office/word/2018/wordml" xmlns:w16sdtdh="http://schemas.microsoft.com/office/word/2020/wordml/sdtdatahash" xmlns:w16se="http://schemas.microsoft.com/office/word/2015/wordml/symex" mc:Ignorable="w14 w15 w16se w16cid w16 w16cex w16sdtdh">
+<w:styles xmlns:mc="http://schemas.openxmlformats.org/markup-compatibility/2006" xmlns:r="http://schemas.openxmlformats.org/officeDocument/2006/relationships" xmlns:w="http://schemas.openxmlformats.org/wordprocessingml/2006/main" xmlns:w14="http://schemas.microsoft.com/office/word/2010/wordml" xmlns:w15="http://schemas.microsoft.com/office/word/2012/wordml" xmlns:w16se="http://schemas.microsoft.com/office/word/2015/wordml/symex" mc:Ignorable="w14 w15 w16se">
   <w:docDefaults>
     <w:rPrDefault>
       <w:rPr>
@@ -1925,7 +4123,7 @@
       </w:pPr>
     </w:pPrDefault>
   </w:docDefaults>
-  <w:latentStyles w:defLockedState="0" w:defUIPriority="99" w:defSemiHidden="0" w:defUnhideWhenUsed="0" w:defQFormat="0" w:count="376">
+  <w:latentStyles w:defLockedState="0" w:defUIPriority="99" w:defSemiHidden="0" w:defUnhideWhenUsed="0" w:defQFormat="0" w:count="371">
     <w:lsdException w:name="Normal" w:uiPriority="0" w:qFormat="1"/>
     <w:lsdException w:name="heading 1" w:uiPriority="9" w:qFormat="1"/>
     <w:lsdException w:name="heading 2" w:semiHidden="1" w:uiPriority="9" w:unhideWhenUsed="1" w:qFormat="1"/>
@@ -2297,11 +4495,6 @@
     <w:lsdException w:name="List Table 5 Dark Accent 6" w:uiPriority="50"/>
     <w:lsdException w:name="List Table 6 Colorful Accent 6" w:uiPriority="51"/>
     <w:lsdException w:name="List Table 7 Colorful Accent 6" w:uiPriority="52"/>
-    <w:lsdException w:name="Mention" w:semiHidden="1" w:unhideWhenUsed="1"/>
-    <w:lsdException w:name="Smart Hyperlink" w:semiHidden="1" w:unhideWhenUsed="1"/>
-    <w:lsdException w:name="Hashtag" w:semiHidden="1" w:unhideWhenUsed="1"/>
-    <w:lsdException w:name="Unresolved Mention" w:semiHidden="1" w:unhideWhenUsed="1"/>
-    <w:lsdException w:name="Smart Link" w:semiHidden="1" w:unhideWhenUsed="1"/>
   </w:latentStyles>
   <w:style w:type="paragraph" w:default="1" w:styleId="Normal">
     <w:name w:val="Normal"/>
@@ -2310,6 +4503,7 @@
   <w:style w:type="character" w:default="1" w:styleId="Policepardfaut">
     <w:name w:val="Default Paragraph Font"/>
     <w:uiPriority w:val="1"/>
+    <w:semiHidden/>
     <w:unhideWhenUsed/>
   </w:style>
   <w:style w:type="table" w:default="1" w:styleId="TableauNormal">

--- a/Travail/preuves.docx
+++ b/Travail/preuves.docx
@@ -1,6 +1,6 @@
 
 <file path=word/document.xml><?xml version="1.0" encoding="utf-8"?>
-<w:document xmlns:wpc="http://schemas.microsoft.com/office/word/2010/wordprocessingCanvas" xmlns:cx="http://schemas.microsoft.com/office/drawing/2014/chartex" xmlns:cx1="http://schemas.microsoft.com/office/drawing/2015/9/8/chartex" xmlns:mc="http://schemas.openxmlformats.org/markup-compatibility/2006" xmlns:o="urn:schemas-microsoft-com:office:office" xmlns:r="http://schemas.openxmlformats.org/officeDocument/2006/relationships" xmlns:m="http://schemas.openxmlformats.org/officeDocument/2006/math" xmlns:v="urn:schemas-microsoft-com:vml" xmlns:wp14="http://schemas.microsoft.com/office/word/2010/wordprocessingDrawing" xmlns:wp="http://schemas.openxmlformats.org/drawingml/2006/wordprocessingDrawing" xmlns:w10="urn:schemas-microsoft-com:office:word" xmlns:w="http://schemas.openxmlformats.org/wordprocessingml/2006/main" xmlns:w14="http://schemas.microsoft.com/office/word/2010/wordml" xmlns:w15="http://schemas.microsoft.com/office/word/2012/wordml" xmlns:w16se="http://schemas.microsoft.com/office/word/2015/wordml/symex" xmlns:wpg="http://schemas.microsoft.com/office/word/2010/wordprocessingGroup" xmlns:wpi="http://schemas.microsoft.com/office/word/2010/wordprocessingInk" xmlns:wne="http://schemas.microsoft.com/office/word/2006/wordml" xmlns:wps="http://schemas.microsoft.com/office/word/2010/wordprocessingShape" mc:Ignorable="w14 w15 w16se wp14">
+<w:document xmlns:wpc="http://schemas.microsoft.com/office/word/2010/wordprocessingCanvas" xmlns:cx="http://schemas.microsoft.com/office/drawing/2014/chartex" xmlns:cx1="http://schemas.microsoft.com/office/drawing/2015/9/8/chartex" xmlns:cx2="http://schemas.microsoft.com/office/drawing/2015/10/21/chartex" xmlns:cx3="http://schemas.microsoft.com/office/drawing/2016/5/9/chartex" xmlns:cx4="http://schemas.microsoft.com/office/drawing/2016/5/10/chartex" xmlns:cx5="http://schemas.microsoft.com/office/drawing/2016/5/11/chartex" xmlns:cx6="http://schemas.microsoft.com/office/drawing/2016/5/12/chartex" xmlns:cx7="http://schemas.microsoft.com/office/drawing/2016/5/13/chartex" xmlns:cx8="http://schemas.microsoft.com/office/drawing/2016/5/14/chartex" xmlns:mc="http://schemas.openxmlformats.org/markup-compatibility/2006" xmlns:aink="http://schemas.microsoft.com/office/drawing/2016/ink" xmlns:am3d="http://schemas.microsoft.com/office/drawing/2017/model3d" xmlns:o="urn:schemas-microsoft-com:office:office" xmlns:r="http://schemas.openxmlformats.org/officeDocument/2006/relationships" xmlns:m="http://schemas.openxmlformats.org/officeDocument/2006/math" xmlns:v="urn:schemas-microsoft-com:vml" xmlns:wp14="http://schemas.microsoft.com/office/word/2010/wordprocessingDrawing" xmlns:wp="http://schemas.openxmlformats.org/drawingml/2006/wordprocessingDrawing" xmlns:w10="urn:schemas-microsoft-com:office:word" xmlns:w="http://schemas.openxmlformats.org/wordprocessingml/2006/main" xmlns:w14="http://schemas.microsoft.com/office/word/2010/wordml" xmlns:w15="http://schemas.microsoft.com/office/word/2012/wordml" xmlns:w16cex="http://schemas.microsoft.com/office/word/2018/wordml/cex" xmlns:w16cid="http://schemas.microsoft.com/office/word/2016/wordml/cid" xmlns:w16="http://schemas.microsoft.com/office/word/2018/wordml" xmlns:w16sdtdh="http://schemas.microsoft.com/office/word/2020/wordml/sdtdatahash" xmlns:w16se="http://schemas.microsoft.com/office/word/2015/wordml/symex" xmlns:wpg="http://schemas.microsoft.com/office/word/2010/wordprocessingGroup" xmlns:wpi="http://schemas.microsoft.com/office/word/2010/wordprocessingInk" xmlns:wne="http://schemas.microsoft.com/office/word/2006/wordml" xmlns:wps="http://schemas.microsoft.com/office/word/2010/wordprocessingShape" mc:Ignorable="w14 w15 w16se w16cid w16 w16cex w16sdtdh wp14">
   <w:body>
     <w:p>
       <w:pPr>
@@ -118,14 +118,15 @@
           <w:bCs/>
           <w:i/>
           <w:iCs/>
+          <w:noProof/>
           <w:sz w:val="28"/>
           <w:szCs w:val="28"/>
         </w:rPr>
         <w:drawing>
-          <wp:inline distT="0" distB="0" distL="0" distR="0" wp14:anchorId="25CA70F5" wp14:editId="07141AE9">
+          <wp:inline distT="0" distB="0" distL="0" distR="0" wp14:anchorId="2200FF18" wp14:editId="1B47000E">
             <wp:extent cx="4308529" cy="3909012"/>
             <wp:effectExtent l="0" t="0" r="0" b="0"/>
-            <wp:docPr id="16" name="Image 16"/>
+            <wp:docPr id="33" name="Image 33"/>
             <wp:cNvGraphicFramePr>
               <a:graphicFrameLocks xmlns:a="http://schemas.openxmlformats.org/drawingml/2006/main" noChangeAspect="1"/>
             </wp:cNvGraphicFramePr>
@@ -238,14 +239,15 @@
           <w:rFonts w:ascii="Arial" w:hAnsi="Arial" w:cs="Arial"/>
           <w:b/>
           <w:i/>
+          <w:noProof/>
           <w:shd w:val="clear" w:color="auto" w:fill="FAF9F8"/>
         </w:rPr>
         <w:lastRenderedPageBreak/>
         <w:drawing>
-          <wp:inline distT="0" distB="0" distL="0" distR="0" wp14:anchorId="131EC697" wp14:editId="1EB541CF">
+          <wp:inline distT="0" distB="0" distL="0" distR="0" wp14:anchorId="0DD9E5BE" wp14:editId="7B4F5687">
             <wp:extent cx="4502381" cy="3873699"/>
             <wp:effectExtent l="0" t="0" r="0" b="0"/>
-            <wp:docPr id="17" name="Image 17"/>
+            <wp:docPr id="34" name="Image 34"/>
             <wp:cNvGraphicFramePr>
               <a:graphicFrameLocks xmlns:a="http://schemas.openxmlformats.org/drawingml/2006/main" noChangeAspect="1"/>
             </wp:cNvGraphicFramePr>
@@ -292,18 +294,16 @@
           <w:bCs/>
           <w:iCs/>
         </w:rPr>
-        <w:t xml:space="preserve">Exemple d’un des </w:t>
-      </w:r>
-      <w:proofErr w:type="spellStart"/>
-      <w:r>
-        <w:rPr>
-          <w:rFonts w:cstheme="minorHAnsi"/>
-          <w:bCs/>
-          <w:iCs/>
-        </w:rPr>
-        <w:t>sketck</w:t>
-      </w:r>
-      <w:proofErr w:type="spellEnd"/>
+        <w:t>Exemple d’un des sketc</w:t>
+      </w:r>
+      <w:r>
+        <w:rPr>
+          <w:rFonts w:cstheme="minorHAnsi"/>
+          <w:bCs/>
+          <w:iCs/>
+        </w:rPr>
+        <w:t>hs</w:t>
+      </w:r>
       <w:r>
         <w:rPr>
           <w:rFonts w:cstheme="minorHAnsi"/>
@@ -365,23 +365,7 @@
           <w:rFonts w:ascii="Arial" w:hAnsi="Arial" w:cs="Arial"/>
           <w:shd w:val="clear" w:color="auto" w:fill="FAF9F8"/>
         </w:rPr>
-        <w:t xml:space="preserve">Nous avons fait un </w:t>
-      </w:r>
-      <w:proofErr w:type="spellStart"/>
-      <w:r>
-        <w:rPr>
-          <w:rFonts w:ascii="Arial" w:hAnsi="Arial" w:cs="Arial"/>
-          <w:shd w:val="clear" w:color="auto" w:fill="FAF9F8"/>
-        </w:rPr>
-        <w:t>storyboard</w:t>
-      </w:r>
-      <w:proofErr w:type="spellEnd"/>
-      <w:r>
-        <w:rPr>
-          <w:rFonts w:ascii="Arial" w:hAnsi="Arial" w:cs="Arial"/>
-          <w:shd w:val="clear" w:color="auto" w:fill="FAF9F8"/>
-        </w:rPr>
-        <w:t xml:space="preserve"> expliqué pour montrer l’enchaînement possible des différents </w:t>
+        <w:t xml:space="preserve">Nous avons fait un storyboard expliqué pour montrer l’enchaînement possible des différents </w:t>
       </w:r>
       <w:proofErr w:type="spellStart"/>
       <w:r>
@@ -433,12 +417,13 @@
           <w:rFonts w:cstheme="minorHAnsi"/>
           <w:bCs/>
           <w:iCs/>
+          <w:noProof/>
         </w:rPr>
         <w:drawing>
-          <wp:inline distT="0" distB="0" distL="0" distR="0" wp14:anchorId="6E6FE112" wp14:editId="551A6C5E">
+          <wp:inline distT="0" distB="0" distL="0" distR="0" wp14:anchorId="2DB77533" wp14:editId="7217FE9D">
             <wp:extent cx="5073911" cy="3187864"/>
             <wp:effectExtent l="0" t="0" r="0" b="0"/>
-            <wp:docPr id="18" name="Image 18"/>
+            <wp:docPr id="35" name="Image 35"/>
             <wp:cNvGraphicFramePr>
               <a:graphicFrameLocks xmlns:a="http://schemas.openxmlformats.org/drawingml/2006/main" noChangeAspect="1"/>
             </wp:cNvGraphicFramePr>
@@ -518,14 +503,15 @@
           <w:bCs/>
           <w:i/>
           <w:iCs/>
+          <w:noProof/>
           <w:sz w:val="28"/>
           <w:szCs w:val="28"/>
         </w:rPr>
         <w:drawing>
-          <wp:inline distT="0" distB="0" distL="0" distR="0" wp14:anchorId="2D0BBEDE" wp14:editId="36A62311">
+          <wp:inline distT="0" distB="0" distL="0" distR="0" wp14:anchorId="1D8FCC1E" wp14:editId="309650C6">
             <wp:extent cx="5658141" cy="4845299"/>
             <wp:effectExtent l="0" t="0" r="0" b="0"/>
-            <wp:docPr id="19" name="Image 19"/>
+            <wp:docPr id="36" name="Image 36"/>
             <wp:cNvGraphicFramePr>
               <a:graphicFrameLocks xmlns:a="http://schemas.openxmlformats.org/drawingml/2006/main" noChangeAspect="1"/>
             </wp:cNvGraphicFramePr>
@@ -730,7 +716,7 @@
           <w:shd w:val="clear" w:color="auto" w:fill="FAF9F8"/>
         </w:rPr>
         <w:lastRenderedPageBreak/>
-        <w:t>Je sais décrire mes deux diagrammes</w:t>
+        <w:t>Je sais décrire mes deux diagrammes en mettant en valeur et en justifiant</w:t>
       </w:r>
       <w:r>
         <w:rPr>
@@ -748,24 +734,6 @@
           <w:i/>
           <w:shd w:val="clear" w:color="auto" w:fill="FAF9F8"/>
         </w:rPr>
-        <w:t>en mettant en valeur et en justifiant</w:t>
-      </w:r>
-      <w:r>
-        <w:rPr>
-          <w:rFonts w:ascii="Arial" w:hAnsi="Arial" w:cs="Arial"/>
-          <w:b/>
-          <w:i/>
-          <w:shd w:val="clear" w:color="auto" w:fill="FAF9F8"/>
-        </w:rPr>
-        <w:t xml:space="preserve"> </w:t>
-      </w:r>
-      <w:r>
-        <w:rPr>
-          <w:rFonts w:ascii="Arial" w:hAnsi="Arial" w:cs="Arial"/>
-          <w:b/>
-          <w:i/>
-          <w:shd w:val="clear" w:color="auto" w:fill="FAF9F8"/>
-        </w:rPr>
         <w:t>les éléments essentiels.</w:t>
       </w:r>
     </w:p>
@@ -874,16 +842,7 @@
           <w:i/>
           <w:shd w:val="clear" w:color="auto" w:fill="FAF9F8"/>
         </w:rPr>
-        <w:t xml:space="preserve"> </w:t>
-      </w:r>
-      <w:r>
-        <w:rPr>
-          <w:rFonts w:ascii="Arial" w:hAnsi="Arial" w:cs="Arial"/>
-          <w:b/>
-          <w:i/>
-          <w:shd w:val="clear" w:color="auto" w:fill="FAF9F8"/>
-        </w:rPr>
-        <w:t>Je sais concevoir une application avec une prise en compte de l’accessibilité.</w:t>
+        <w:t xml:space="preserve"> Je sais concevoir une application avec une prise en compte de l’accessibilité.</w:t>
       </w:r>
     </w:p>
     <w:p>
@@ -1190,11 +1149,8 @@
       <w:pPr>
         <w:rPr>
           <w:b/>
-          <w:bCs/>
-          <w:i/>
-          <w:iCs/>
-          <w:sz w:val="24"/>
-          <w:szCs w:val="24"/>
+          <w:i/>
+          <w:sz w:val="24"/>
         </w:rPr>
       </w:pPr>
     </w:p>
@@ -1233,21 +1189,21 @@
           <w:sz w:val="24"/>
           <w:szCs w:val="24"/>
         </w:rPr>
-        <w:t xml:space="preserve">Nous avons créé de nombreuses classes dans </w:t>
-      </w:r>
-      <w:r>
-        <w:rPr>
-          <w:sz w:val="24"/>
-          <w:szCs w:val="24"/>
-        </w:rPr>
-        <w:t>plusieurs projets différents</w:t>
-      </w:r>
-      <w:r>
-        <w:rPr>
-          <w:sz w:val="24"/>
-          <w:szCs w:val="24"/>
-        </w:rPr>
-        <w:t xml:space="preserve">, par exemple </w:t>
+        <w:t xml:space="preserve">Nous avons créé de nombreuses classes dans plusieurs </w:t>
+      </w:r>
+      <w:r>
+        <w:rPr>
+          <w:sz w:val="24"/>
+          <w:szCs w:val="24"/>
+        </w:rPr>
+        <w:t>projets</w:t>
+      </w:r>
+      <w:r>
+        <w:rPr>
+          <w:sz w:val="24"/>
+          <w:szCs w:val="24"/>
+        </w:rPr>
+        <w:t xml:space="preserve"> différents, par exemple </w:t>
       </w:r>
       <w:proofErr w:type="spellStart"/>
       <w:r>
@@ -1287,7 +1243,6 @@
       <w:r>
         <w:rPr>
           <w:noProof/>
-          <w:lang w:eastAsia="fr-FR"/>
         </w:rPr>
         <w:drawing>
           <wp:inline distT="0" distB="0" distL="0" distR="0" wp14:anchorId="213D5250" wp14:editId="74375C12">
@@ -1396,7 +1351,6 @@
       <w:r>
         <w:rPr>
           <w:noProof/>
-          <w:lang w:eastAsia="fr-FR"/>
         </w:rPr>
         <w:drawing>
           <wp:inline distT="0" distB="0" distL="0" distR="0" wp14:anchorId="0D416DDE" wp14:editId="22208AC2">
@@ -1447,46 +1401,53 @@
           <w:sz w:val="24"/>
           <w:szCs w:val="24"/>
         </w:rPr>
+        <w:t xml:space="preserve">Nous avons aussi créé des </w:t>
+      </w:r>
+      <w:proofErr w:type="spellStart"/>
+      <w:r>
+        <w:rPr>
+          <w:sz w:val="24"/>
+          <w:szCs w:val="24"/>
+        </w:rPr>
+        <w:t>Enum</w:t>
+      </w:r>
+      <w:proofErr w:type="spellEnd"/>
+      <w:r>
+        <w:rPr>
+          <w:sz w:val="24"/>
+          <w:szCs w:val="24"/>
+        </w:rPr>
+        <w:t xml:space="preserve">, par exemple </w:t>
+      </w:r>
+      <w:r>
+        <w:rPr>
+          <w:i/>
+          <w:iCs/>
+          <w:sz w:val="24"/>
+          <w:szCs w:val="24"/>
+        </w:rPr>
+        <w:t>Plateformes </w:t>
+      </w:r>
+      <w:r>
+        <w:rPr>
+          <w:sz w:val="24"/>
+          <w:szCs w:val="24"/>
+        </w:rPr>
+        <w:t>:</w:t>
+      </w:r>
+    </w:p>
+    <w:p>
+      <w:pPr>
+        <w:rPr>
+          <w:sz w:val="24"/>
+          <w:szCs w:val="24"/>
+        </w:rPr>
+      </w:pPr>
+      <w:r>
+        <w:rPr>
+          <w:noProof/>
+        </w:rPr>
         <w:lastRenderedPageBreak/>
-        <w:t xml:space="preserve">Nous avons aussi créé des </w:t>
-      </w:r>
-      <w:proofErr w:type="spellStart"/>
-      <w:r>
-        <w:rPr>
-          <w:sz w:val="24"/>
-          <w:szCs w:val="24"/>
-        </w:rPr>
-        <w:t>Enum</w:t>
-      </w:r>
-      <w:proofErr w:type="spellEnd"/>
-      <w:r>
-        <w:rPr>
-          <w:sz w:val="24"/>
-          <w:szCs w:val="24"/>
-        </w:rPr>
-        <w:t xml:space="preserve">, par exemple </w:t>
-      </w:r>
-      <w:r>
-        <w:rPr>
-          <w:i/>
-          <w:iCs/>
-          <w:sz w:val="24"/>
-          <w:szCs w:val="24"/>
-        </w:rPr>
-        <w:t>Plateformes </w:t>
-      </w:r>
-      <w:r>
-        <w:rPr>
-          <w:sz w:val="24"/>
-          <w:szCs w:val="24"/>
-        </w:rPr>
-        <w:t>:</w:t>
-      </w:r>
-      <w:r>
-        <w:rPr>
-          <w:noProof/>
-          <w:lang w:eastAsia="fr-FR"/>
-        </w:rPr>
         <w:drawing>
           <wp:inline distT="0" distB="0" distL="0" distR="0" wp14:anchorId="63EF0DCC" wp14:editId="64F1258C">
             <wp:extent cx="3028950" cy="5495925"/>
@@ -1617,23 +1578,7 @@
           <w:sz w:val="24"/>
           <w:szCs w:val="24"/>
         </w:rPr>
-        <w:t xml:space="preserve">. Ainsi toutes les classes l’implémentant </w:t>
-      </w:r>
-      <w:proofErr w:type="gramStart"/>
-      <w:r>
-        <w:rPr>
-          <w:sz w:val="24"/>
-          <w:szCs w:val="24"/>
-        </w:rPr>
-        <w:t>pourrais</w:t>
-      </w:r>
-      <w:proofErr w:type="gramEnd"/>
-      <w:r>
-        <w:rPr>
-          <w:sz w:val="24"/>
-          <w:szCs w:val="24"/>
-        </w:rPr>
-        <w:t xml:space="preserve"> être utilisé comme « stockage » de données.</w:t>
+        <w:t>. Ainsi toutes les classes l’implémentant pourrais être utilisé comme « stockage » de données.</w:t>
       </w:r>
     </w:p>
     <w:p>
@@ -1646,7 +1591,6 @@
       <w:r>
         <w:rPr>
           <w:noProof/>
-          <w:lang w:eastAsia="fr-FR"/>
         </w:rPr>
         <w:drawing>
           <wp:inline distT="0" distB="0" distL="0" distR="0" wp14:anchorId="061A5D72" wp14:editId="62934C31">
@@ -1735,7 +1679,6 @@
         <w:t xml:space="preserve">. La méthode </w:t>
       </w:r>
       <w:proofErr w:type="spellStart"/>
-      <w:proofErr w:type="gramStart"/>
       <w:r>
         <w:rPr>
           <w:i/>
@@ -1753,17 +1696,7 @@
           <w:sz w:val="24"/>
           <w:szCs w:val="24"/>
         </w:rPr>
-        <w:t>(</w:t>
-      </w:r>
-      <w:proofErr w:type="gramEnd"/>
-      <w:r>
-        <w:rPr>
-          <w:i/>
-          <w:iCs/>
-          <w:sz w:val="24"/>
-          <w:szCs w:val="24"/>
-        </w:rPr>
-        <w:t xml:space="preserve">) </w:t>
+        <w:t xml:space="preserve">() </w:t>
       </w:r>
       <w:r>
         <w:rPr>
@@ -1783,7 +1716,6 @@
       <w:r>
         <w:rPr>
           <w:noProof/>
-          <w:lang w:eastAsia="fr-FR"/>
         </w:rPr>
         <w:drawing>
           <wp:inline distT="0" distB="0" distL="0" distR="0" wp14:anchorId="7E142F46" wp14:editId="68D5EE82">
@@ -1865,7 +1797,6 @@
       <w:r>
         <w:rPr>
           <w:noProof/>
-          <w:lang w:eastAsia="fr-FR"/>
         </w:rPr>
         <w:drawing>
           <wp:inline distT="0" distB="0" distL="0" distR="0" wp14:anchorId="5ECEC349" wp14:editId="378B6541">
@@ -1920,27 +1851,7 @@
           <w:sz w:val="24"/>
           <w:szCs w:val="24"/>
         </w:rPr>
-        <w:t>(</w:t>
-      </w:r>
-      <w:proofErr w:type="gramStart"/>
-      <w:r>
-        <w:rPr>
-          <w:i/>
-          <w:iCs/>
-          <w:sz w:val="24"/>
-          <w:szCs w:val="24"/>
-        </w:rPr>
-        <w:t>ici</w:t>
-      </w:r>
-      <w:proofErr w:type="gramEnd"/>
-      <w:r>
-        <w:rPr>
-          <w:i/>
-          <w:iCs/>
-          <w:sz w:val="24"/>
-          <w:szCs w:val="24"/>
-        </w:rPr>
-        <w:t xml:space="preserve"> on ne voit que la méthode </w:t>
+        <w:t xml:space="preserve">(ici on ne voit que la méthode </w:t>
       </w:r>
       <w:proofErr w:type="spellStart"/>
       <w:r>
@@ -2015,46 +1926,14 @@
           <w:sz w:val="24"/>
           <w:szCs w:val="24"/>
         </w:rPr>
-        <w:t xml:space="preserve">Ainsi, dans </w:t>
-      </w:r>
-      <w:proofErr w:type="spellStart"/>
-      <w:r>
-        <w:rPr>
-          <w:sz w:val="24"/>
-          <w:szCs w:val="24"/>
-        </w:rPr>
-        <w:t>app</w:t>
-      </w:r>
-      <w:proofErr w:type="spellEnd"/>
-      <w:r>
-        <w:rPr>
-          <w:sz w:val="24"/>
-          <w:szCs w:val="24"/>
-        </w:rPr>
-        <w:t>, on peut changer facilement de « mode » de persistance</w:t>
-      </w:r>
-      <w:r>
-        <w:rPr>
-          <w:sz w:val="24"/>
-          <w:szCs w:val="24"/>
-        </w:rPr>
-        <w:t xml:space="preserve"> (on pourrait en rajouter d’autre dans le futur : </w:t>
-      </w:r>
-      <w:proofErr w:type="spellStart"/>
-      <w:r>
-        <w:rPr>
-          <w:sz w:val="24"/>
-          <w:szCs w:val="24"/>
-        </w:rPr>
-        <w:t>xml</w:t>
-      </w:r>
-      <w:proofErr w:type="spellEnd"/>
-      <w:r>
-        <w:rPr>
-          <w:sz w:val="24"/>
-          <w:szCs w:val="24"/>
-        </w:rPr>
-        <w:t xml:space="preserve">, bases de données…) tout en ne changeant pas le type statique de la propriété </w:t>
+        <w:t>Ainsi, dans app, on peut changer facilement de « mode » de persistance</w:t>
+      </w:r>
+      <w:r>
+        <w:rPr>
+          <w:sz w:val="24"/>
+          <w:szCs w:val="24"/>
+        </w:rPr>
+        <w:t xml:space="preserve"> (on pourrait en rajouter d’autre dans le futur : xml, bases de données…) tout en ne changeant pas le type statique de la propriété </w:t>
       </w:r>
       <w:r>
         <w:rPr>
@@ -2123,7 +2002,6 @@
       <w:r>
         <w:rPr>
           <w:noProof/>
-          <w:lang w:eastAsia="fr-FR"/>
         </w:rPr>
         <w:lastRenderedPageBreak/>
         <w:drawing>
@@ -2183,31 +2061,7 @@
           <w:sz w:val="24"/>
           <w:szCs w:val="24"/>
         </w:rPr>
-        <w:t xml:space="preserve">Je sais gérer des collections simples </w:t>
-      </w:r>
-      <w:proofErr w:type="gramStart"/>
-      <w:r>
-        <w:rPr>
-          <w:b/>
-          <w:bCs/>
-          <w:i/>
-          <w:iCs/>
-          <w:sz w:val="24"/>
-          <w:szCs w:val="24"/>
-        </w:rPr>
-        <w:t>( tableaux</w:t>
-      </w:r>
-      <w:proofErr w:type="gramEnd"/>
-      <w:r>
-        <w:rPr>
-          <w:b/>
-          <w:bCs/>
-          <w:i/>
-          <w:iCs/>
-          <w:sz w:val="24"/>
-          <w:szCs w:val="24"/>
-        </w:rPr>
-        <w:t>, listes…) :</w:t>
+        <w:t>Je sais gérer des collections simples ( tableaux, listes…) :</w:t>
       </w:r>
     </w:p>
     <w:p>
@@ -2322,7 +2176,6 @@
       <w:r>
         <w:rPr>
           <w:noProof/>
-          <w:lang w:eastAsia="fr-FR"/>
         </w:rPr>
         <w:drawing>
           <wp:inline distT="0" distB="0" distL="0" distR="0" wp14:anchorId="3554C9CD" wp14:editId="10CE834F">
@@ -2465,7 +2318,6 @@
       <w:r>
         <w:rPr>
           <w:noProof/>
-          <w:lang w:eastAsia="fr-FR"/>
         </w:rPr>
         <w:drawing>
           <wp:inline distT="0" distB="0" distL="0" distR="0" wp14:anchorId="5F301B3D" wp14:editId="1EC677D4">
@@ -2527,236 +2379,103 @@
           <w:szCs w:val="24"/>
         </w:rPr>
       </w:pPr>
-    </w:p>
-    <w:p>
-      <w:pPr>
-        <w:rPr>
-          <w:b/>
-          <w:bCs/>
-          <w:i/>
-          <w:iCs/>
-          <w:sz w:val="24"/>
-          <w:szCs w:val="24"/>
-        </w:rPr>
-      </w:pPr>
-    </w:p>
-    <w:p>
-      <w:pPr>
-        <w:rPr>
-          <w:b/>
-          <w:bCs/>
-          <w:i/>
-          <w:iCs/>
-          <w:sz w:val="24"/>
-          <w:szCs w:val="24"/>
-        </w:rPr>
-      </w:pPr>
-    </w:p>
-    <w:p>
-      <w:pPr>
-        <w:rPr>
-          <w:b/>
-          <w:bCs/>
-          <w:i/>
-          <w:iCs/>
-          <w:sz w:val="24"/>
-          <w:szCs w:val="24"/>
-        </w:rPr>
-      </w:pPr>
-    </w:p>
-    <w:p>
-      <w:pPr>
-        <w:rPr>
-          <w:b/>
-          <w:bCs/>
-          <w:i/>
-          <w:iCs/>
-          <w:sz w:val="24"/>
-          <w:szCs w:val="24"/>
-        </w:rPr>
-      </w:pPr>
-    </w:p>
-    <w:p>
-      <w:pPr>
-        <w:rPr>
-          <w:b/>
-          <w:bCs/>
-          <w:i/>
-          <w:iCs/>
-          <w:sz w:val="24"/>
-          <w:szCs w:val="24"/>
-        </w:rPr>
-      </w:pPr>
-    </w:p>
-    <w:p>
-      <w:pPr>
-        <w:rPr>
-          <w:b/>
-          <w:bCs/>
-          <w:i/>
-          <w:iCs/>
-          <w:sz w:val="24"/>
-          <w:szCs w:val="24"/>
-        </w:rPr>
-      </w:pPr>
-    </w:p>
-    <w:p>
-      <w:pPr>
-        <w:rPr>
-          <w:b/>
-          <w:bCs/>
-          <w:i/>
-          <w:iCs/>
-          <w:sz w:val="24"/>
-          <w:szCs w:val="24"/>
-        </w:rPr>
-      </w:pPr>
-    </w:p>
-    <w:p>
-      <w:pPr>
-        <w:rPr>
-          <w:b/>
-          <w:bCs/>
-          <w:i/>
-          <w:iCs/>
-          <w:sz w:val="24"/>
-          <w:szCs w:val="24"/>
-        </w:rPr>
-      </w:pPr>
-    </w:p>
-    <w:p>
-      <w:pPr>
-        <w:rPr>
-          <w:b/>
-          <w:bCs/>
-          <w:i/>
-          <w:iCs/>
-          <w:sz w:val="24"/>
-          <w:szCs w:val="24"/>
-        </w:rPr>
-      </w:pPr>
-    </w:p>
-    <w:p>
-      <w:pPr>
-        <w:rPr>
-          <w:b/>
-          <w:bCs/>
-          <w:i/>
-          <w:iCs/>
-          <w:sz w:val="24"/>
-          <w:szCs w:val="24"/>
-        </w:rPr>
-      </w:pPr>
-    </w:p>
-    <w:p>
-      <w:pPr>
-        <w:rPr>
-          <w:b/>
-          <w:bCs/>
-          <w:i/>
-          <w:iCs/>
-          <w:sz w:val="24"/>
-          <w:szCs w:val="24"/>
-        </w:rPr>
-      </w:pPr>
-      <w:r>
-        <w:rPr>
-          <w:b/>
-          <w:bCs/>
-          <w:i/>
-          <w:iCs/>
-          <w:sz w:val="24"/>
-          <w:szCs w:val="24"/>
+      <w:r>
+        <w:rPr>
+          <w:b/>
+          <w:bCs/>
+          <w:i/>
+          <w:iCs/>
+          <w:sz w:val="24"/>
+          <w:szCs w:val="24"/>
+        </w:rPr>
+        <w:t>Je sais contrôler l’encapsulation au sein de mon application :</w:t>
+      </w:r>
+    </w:p>
+    <w:p>
+      <w:pPr>
+        <w:rPr>
+          <w:sz w:val="24"/>
+          <w:szCs w:val="24"/>
+        </w:rPr>
+      </w:pPr>
+      <w:r>
+        <w:rPr>
+          <w:sz w:val="24"/>
+          <w:szCs w:val="24"/>
+        </w:rPr>
+        <w:t xml:space="preserve">Pour encapsuler nos données, nous avons utilisé des Propriété, qui sont donc publiques, d’où on peut récupérer les valeurs stockées dans les champs privés associé. </w:t>
+      </w:r>
+    </w:p>
+    <w:p>
+      <w:pPr>
+        <w:rPr>
+          <w:i/>
+          <w:iCs/>
+          <w:sz w:val="24"/>
+          <w:szCs w:val="24"/>
+        </w:rPr>
+      </w:pPr>
+      <w:r>
+        <w:rPr>
+          <w:sz w:val="24"/>
+          <w:szCs w:val="24"/>
+          <w:u w:val="single"/>
+        </w:rPr>
+        <w:t>Exemple </w:t>
+      </w:r>
+      <w:r>
+        <w:rPr>
+          <w:sz w:val="24"/>
+          <w:szCs w:val="24"/>
+        </w:rPr>
+        <w:t xml:space="preserve">: Propriété publique </w:t>
+      </w:r>
+      <w:proofErr w:type="spellStart"/>
+      <w:r>
+        <w:rPr>
+          <w:i/>
+          <w:iCs/>
+          <w:sz w:val="24"/>
+          <w:szCs w:val="24"/>
+        </w:rPr>
+        <w:t>TousLesJeux</w:t>
+      </w:r>
+      <w:proofErr w:type="spellEnd"/>
+      <w:r>
+        <w:rPr>
+          <w:sz w:val="24"/>
+          <w:szCs w:val="24"/>
+        </w:rPr>
+        <w:t xml:space="preserve"> =&gt; Champ privé </w:t>
+      </w:r>
+      <w:proofErr w:type="spellStart"/>
+      <w:r>
+        <w:rPr>
+          <w:i/>
+          <w:iCs/>
+          <w:sz w:val="24"/>
+          <w:szCs w:val="24"/>
+        </w:rPr>
+        <w:t>tousLesJeux</w:t>
+      </w:r>
+      <w:proofErr w:type="spellEnd"/>
+    </w:p>
+    <w:p>
+      <w:pPr>
+        <w:rPr>
+          <w:b/>
+          <w:bCs/>
+          <w:i/>
+          <w:iCs/>
+          <w:sz w:val="24"/>
+          <w:szCs w:val="24"/>
+        </w:rPr>
+      </w:pPr>
+      <w:r>
+        <w:rPr>
+          <w:noProof/>
         </w:rPr>
         <w:lastRenderedPageBreak/>
-        <w:t>Je sais contrôler l’encapsulation au sein de mon application :</w:t>
-      </w:r>
-    </w:p>
-    <w:p>
-      <w:pPr>
-        <w:rPr>
-          <w:sz w:val="24"/>
-          <w:szCs w:val="24"/>
-        </w:rPr>
-      </w:pPr>
-      <w:r>
-        <w:rPr>
-          <w:sz w:val="24"/>
-          <w:szCs w:val="24"/>
-        </w:rPr>
-        <w:t xml:space="preserve">Pour encapsuler nos données, nous avons utilisé des Propriété, qui sont donc publiques, d’où on peut récupérer les valeurs stockées dans les champs privés associé. </w:t>
-      </w:r>
-    </w:p>
-    <w:p>
-      <w:pPr>
-        <w:rPr>
-          <w:i/>
-          <w:iCs/>
-          <w:sz w:val="24"/>
-          <w:szCs w:val="24"/>
-        </w:rPr>
-      </w:pPr>
-      <w:r>
-        <w:rPr>
-          <w:sz w:val="24"/>
-          <w:szCs w:val="24"/>
-          <w:u w:val="single"/>
-        </w:rPr>
-        <w:t>Exemple </w:t>
-      </w:r>
-      <w:r>
-        <w:rPr>
-          <w:sz w:val="24"/>
-          <w:szCs w:val="24"/>
-        </w:rPr>
-        <w:t xml:space="preserve">: Propriété publique </w:t>
-      </w:r>
-      <w:proofErr w:type="spellStart"/>
-      <w:r>
-        <w:rPr>
-          <w:i/>
-          <w:iCs/>
-          <w:sz w:val="24"/>
-          <w:szCs w:val="24"/>
-        </w:rPr>
-        <w:t>TousLesJeux</w:t>
-      </w:r>
-      <w:proofErr w:type="spellEnd"/>
-      <w:r>
-        <w:rPr>
-          <w:sz w:val="24"/>
-          <w:szCs w:val="24"/>
-        </w:rPr>
-        <w:t xml:space="preserve"> =&gt; Champ privé </w:t>
-      </w:r>
-      <w:proofErr w:type="spellStart"/>
-      <w:r>
-        <w:rPr>
-          <w:i/>
-          <w:iCs/>
-          <w:sz w:val="24"/>
-          <w:szCs w:val="24"/>
-        </w:rPr>
-        <w:t>tousLesJeux</w:t>
-      </w:r>
-      <w:proofErr w:type="spellEnd"/>
-    </w:p>
-    <w:p>
-      <w:pPr>
-        <w:rPr>
-          <w:b/>
-          <w:bCs/>
-          <w:i/>
-          <w:iCs/>
-          <w:sz w:val="24"/>
-          <w:szCs w:val="24"/>
-        </w:rPr>
-      </w:pPr>
-      <w:r>
-        <w:rPr>
-          <w:noProof/>
-          <w:lang w:eastAsia="fr-FR"/>
-        </w:rPr>
         <w:drawing>
           <wp:inline distT="0" distB="0" distL="0" distR="0" wp14:anchorId="37D792B6" wp14:editId="66BE3AFD">
             <wp:extent cx="5760720" cy="4307205"/>
@@ -2869,7 +2588,6 @@
       <w:r>
         <w:rPr>
           <w:noProof/>
-          <w:lang w:eastAsia="fr-FR"/>
         </w:rPr>
         <w:lastRenderedPageBreak/>
         <w:drawing>
@@ -2925,27 +2643,7 @@
           <w:sz w:val="24"/>
           <w:szCs w:val="24"/>
         </w:rPr>
-        <w:t>(</w:t>
-      </w:r>
-      <w:proofErr w:type="gramStart"/>
-      <w:r>
-        <w:rPr>
-          <w:i/>
-          <w:iCs/>
-          <w:sz w:val="24"/>
-          <w:szCs w:val="24"/>
-        </w:rPr>
-        <w:t>ici</w:t>
-      </w:r>
-      <w:proofErr w:type="gramEnd"/>
-      <w:r>
-        <w:rPr>
-          <w:i/>
-          <w:iCs/>
-          <w:sz w:val="24"/>
-          <w:szCs w:val="24"/>
-        </w:rPr>
-        <w:t xml:space="preserve"> il n’y en a que 3, pour les autres : </w:t>
+        <w:t xml:space="preserve">(ici il n’y en a que 3, pour les autres : </w:t>
       </w:r>
       <w:proofErr w:type="spellStart"/>
       <w:r>
@@ -3068,7 +2766,6 @@
       <w:r>
         <w:rPr>
           <w:noProof/>
-          <w:lang w:eastAsia="fr-FR"/>
         </w:rPr>
         <w:lastRenderedPageBreak/>
         <w:drawing>
@@ -3194,7 +2891,6 @@
       <w:r>
         <w:rPr>
           <w:noProof/>
-          <w:lang w:eastAsia="fr-FR"/>
         </w:rPr>
         <w:drawing>
           <wp:inline distT="0" distB="0" distL="0" distR="0" wp14:anchorId="47C36313" wp14:editId="25713033">
@@ -3367,7 +3063,6 @@
       <w:r>
         <w:rPr>
           <w:noProof/>
-          <w:lang w:eastAsia="fr-FR"/>
         </w:rPr>
         <w:drawing>
           <wp:inline distT="0" distB="0" distL="0" distR="0" wp14:anchorId="1101378C" wp14:editId="76BCB612">
@@ -3423,7 +3118,6 @@
       <w:r>
         <w:rPr>
           <w:noProof/>
-          <w:lang w:eastAsia="fr-FR"/>
         </w:rPr>
         <w:drawing>
           <wp:inline distT="0" distB="0" distL="0" distR="0" wp14:anchorId="0BA9CEB8" wp14:editId="28B6D79E">
@@ -3481,366 +3175,587 @@
     <w:p>
       <w:pPr>
         <w:rPr>
-          <w:rFonts w:ascii="Arial" w:hAnsi="Arial" w:cs="Arial"/>
-          <w:b/>
-          <w:i/>
-          <w:shd w:val="clear" w:color="auto" w:fill="FAF9F8"/>
-        </w:rPr>
-      </w:pPr>
-      <w:r>
-        <w:rPr>
-          <w:rFonts w:ascii="Arial" w:hAnsi="Arial" w:cs="Arial"/>
-          <w:b/>
-          <w:i/>
-          <w:shd w:val="clear" w:color="auto" w:fill="FAF9F8"/>
-        </w:rPr>
-        <w:t>Je sais réaliser une vidéo de 1 à 3 minutes qui montre la démo de mon application.</w:t>
-      </w:r>
-    </w:p>
-    <w:p>
-      <w:pPr>
-        <w:rPr>
-          <w:rFonts w:ascii="Arial" w:hAnsi="Arial" w:cs="Arial"/>
-          <w:b/>
-          <w:i/>
-          <w:shd w:val="clear" w:color="auto" w:fill="FAF9F8"/>
-        </w:rPr>
-      </w:pPr>
-    </w:p>
-    <w:p>
-      <w:pPr>
-        <w:rPr>
-          <w:rFonts w:ascii="Arial" w:hAnsi="Arial" w:cs="Arial"/>
-          <w:shd w:val="clear" w:color="auto" w:fill="FAF9F8"/>
-        </w:rPr>
-      </w:pPr>
-      <w:r>
-        <w:rPr>
-          <w:rFonts w:ascii="Arial" w:hAnsi="Arial" w:cs="Arial"/>
-          <w:shd w:val="clear" w:color="auto" w:fill="FAF9F8"/>
-        </w:rPr>
-        <w:t>Notre vidéo se trouve dans le répertoire document.</w:t>
-      </w:r>
-    </w:p>
-    <w:p>
-      <w:pPr>
-        <w:rPr>
-          <w:rFonts w:ascii="Arial" w:hAnsi="Arial" w:cs="Arial"/>
-          <w:b/>
-          <w:i/>
-          <w:shd w:val="clear" w:color="auto" w:fill="FAF9F8"/>
-        </w:rPr>
-      </w:pPr>
-    </w:p>
-    <w:p>
-      <w:pPr>
-        <w:rPr>
-          <w:rFonts w:ascii="Arial" w:hAnsi="Arial" w:cs="Arial"/>
-          <w:b/>
-          <w:i/>
-          <w:shd w:val="clear" w:color="auto" w:fill="FAF9F8"/>
-        </w:rPr>
-      </w:pPr>
-      <w:r>
-        <w:rPr>
-          <w:rFonts w:ascii="Arial" w:hAnsi="Arial" w:cs="Arial"/>
-          <w:b/>
-          <w:i/>
-          <w:shd w:val="clear" w:color="auto" w:fill="FAF9F8"/>
-        </w:rPr>
-        <w:t>Je</w:t>
-      </w:r>
-      <w:r>
-        <w:rPr>
-          <w:rFonts w:ascii="Arial" w:hAnsi="Arial" w:cs="Arial"/>
-          <w:b/>
-          <w:i/>
-          <w:shd w:val="clear" w:color="auto" w:fill="FAF9F8"/>
-        </w:rPr>
-        <w:t xml:space="preserve"> </w:t>
-      </w:r>
-      <w:r>
-        <w:rPr>
-          <w:rFonts w:ascii="Arial" w:hAnsi="Arial" w:cs="Arial"/>
-          <w:b/>
-          <w:i/>
-          <w:shd w:val="clear" w:color="auto" w:fill="FAF9F8"/>
-        </w:rPr>
-        <w:t>sais</w:t>
-      </w:r>
-      <w:r>
-        <w:rPr>
-          <w:rFonts w:ascii="Arial" w:hAnsi="Arial" w:cs="Arial"/>
-          <w:b/>
-          <w:i/>
-          <w:shd w:val="clear" w:color="auto" w:fill="FAF9F8"/>
-        </w:rPr>
-        <w:t xml:space="preserve"> </w:t>
-      </w:r>
-      <w:r>
-        <w:rPr>
-          <w:rFonts w:ascii="Arial" w:hAnsi="Arial" w:cs="Arial"/>
-          <w:b/>
-          <w:i/>
-          <w:shd w:val="clear" w:color="auto" w:fill="FAF9F8"/>
-        </w:rPr>
-        <w:t>coder</w:t>
-      </w:r>
-      <w:r>
-        <w:rPr>
-          <w:rFonts w:ascii="Arial" w:hAnsi="Arial" w:cs="Arial"/>
-          <w:b/>
-          <w:i/>
-          <w:shd w:val="clear" w:color="auto" w:fill="FAF9F8"/>
-        </w:rPr>
-        <w:t xml:space="preserve"> la persistance au sein de mon application</w:t>
-      </w:r>
-    </w:p>
-    <w:p>
-      <w:pPr>
-        <w:rPr>
-          <w:rFonts w:ascii="Arial" w:hAnsi="Arial" w:cs="Arial"/>
-          <w:b/>
-          <w:i/>
-          <w:shd w:val="clear" w:color="auto" w:fill="FAF9F8"/>
-        </w:rPr>
-      </w:pPr>
-    </w:p>
-    <w:p>
-      <w:pPr>
-        <w:rPr>
-          <w:rFonts w:ascii="Arial" w:hAnsi="Arial" w:cs="Arial"/>
-          <w:i/>
-          <w:shd w:val="clear" w:color="auto" w:fill="FAF9F8"/>
-        </w:rPr>
-      </w:pPr>
-      <w:r>
-        <w:rPr>
-          <w:rFonts w:ascii="Arial" w:hAnsi="Arial" w:cs="Arial"/>
-          <w:shd w:val="clear" w:color="auto" w:fill="FAF9F8"/>
-        </w:rPr>
-        <w:t xml:space="preserve">Dans notre application seulement les jeux en favoris sont persistés. Quand l’utilisateur quitte l’application, il retrouve ses favoris. On utilise des méthodes </w:t>
+          <w:rFonts w:cstheme="minorHAnsi"/>
+          <w:b/>
+          <w:bCs/>
+          <w:i/>
+          <w:iCs/>
+          <w:color w:val="000000" w:themeColor="text1"/>
+          <w:sz w:val="24"/>
+          <w:szCs w:val="24"/>
+        </w:rPr>
+      </w:pPr>
+      <w:r>
+        <w:rPr>
+          <w:rFonts w:cstheme="minorHAnsi"/>
+          <w:b/>
+          <w:i/>
+          <w:color w:val="000000" w:themeColor="text1"/>
+          <w:sz w:val="24"/>
+          <w:szCs w:val="24"/>
+        </w:rPr>
+        <w:t xml:space="preserve">Je sais </w:t>
+      </w:r>
+      <w:r>
+        <w:rPr>
+          <w:rFonts w:cstheme="minorHAnsi"/>
+          <w:b/>
+          <w:bCs/>
+          <w:i/>
+          <w:iCs/>
+          <w:color w:val="000000" w:themeColor="text1"/>
+          <w:sz w:val="24"/>
+          <w:szCs w:val="24"/>
+        </w:rPr>
+        <w:t>choisir mes composants à bon escient :</w:t>
+      </w:r>
+    </w:p>
+    <w:p>
+      <w:pPr>
+        <w:rPr>
+          <w:rFonts w:cstheme="minorHAnsi"/>
+          <w:color w:val="000000" w:themeColor="text1"/>
+          <w:sz w:val="24"/>
+          <w:szCs w:val="24"/>
+        </w:rPr>
+      </w:pPr>
+      <w:r>
+        <w:rPr>
+          <w:rFonts w:cstheme="minorHAnsi"/>
+          <w:color w:val="000000" w:themeColor="text1"/>
+          <w:sz w:val="24"/>
+          <w:szCs w:val="24"/>
+        </w:rPr>
+        <w:t>Nous avons utilisé</w:t>
+      </w:r>
+      <w:r>
+        <w:rPr>
+          <w:rFonts w:cstheme="minorHAnsi"/>
+          <w:color w:val="000000" w:themeColor="text1"/>
+          <w:sz w:val="24"/>
+          <w:szCs w:val="24"/>
+        </w:rPr>
+        <w:t xml:space="preserve"> de </w:t>
+      </w:r>
+      <w:r>
+        <w:rPr>
+          <w:rFonts w:cstheme="minorHAnsi"/>
+          <w:color w:val="000000" w:themeColor="text1"/>
+          <w:sz w:val="24"/>
+          <w:szCs w:val="24"/>
+        </w:rPr>
+        <w:t xml:space="preserve">nombreux composants dans nos </w:t>
       </w:r>
       <w:proofErr w:type="spellStart"/>
-      <w:proofErr w:type="gramStart"/>
-      <w:r>
-        <w:rPr>
-          <w:rFonts w:ascii="Arial" w:hAnsi="Arial" w:cs="Arial"/>
-          <w:i/>
-          <w:shd w:val="clear" w:color="auto" w:fill="FAF9F8"/>
-        </w:rPr>
-        <w:t>ChargerDonnees</w:t>
+      <w:r>
+        <w:rPr>
+          <w:rFonts w:cstheme="minorHAnsi"/>
+          <w:color w:val="000000" w:themeColor="text1"/>
+          <w:sz w:val="24"/>
+          <w:szCs w:val="24"/>
+        </w:rPr>
+        <w:t>UserControl</w:t>
       </w:r>
       <w:proofErr w:type="spellEnd"/>
       <w:r>
         <w:rPr>
-          <w:rFonts w:ascii="Arial" w:hAnsi="Arial" w:cs="Arial"/>
-          <w:i/>
-          <w:shd w:val="clear" w:color="auto" w:fill="FAF9F8"/>
-        </w:rPr>
-        <w:t>(</w:t>
-      </w:r>
-      <w:proofErr w:type="gramEnd"/>
-      <w:r>
-        <w:rPr>
-          <w:rFonts w:ascii="Arial" w:hAnsi="Arial" w:cs="Arial"/>
-          <w:i/>
-          <w:shd w:val="clear" w:color="auto" w:fill="FAF9F8"/>
-        </w:rPr>
-        <w:t xml:space="preserve">) </w:t>
-      </w:r>
-      <w:r>
-        <w:rPr>
-          <w:rFonts w:ascii="Arial" w:hAnsi="Arial" w:cs="Arial"/>
-          <w:shd w:val="clear" w:color="auto" w:fill="FAF9F8"/>
-        </w:rPr>
-        <w:t>et</w:t>
-      </w:r>
-      <w:r>
-        <w:rPr>
-          <w:rFonts w:ascii="Arial" w:hAnsi="Arial" w:cs="Arial"/>
-          <w:i/>
-          <w:shd w:val="clear" w:color="auto" w:fill="FAF9F8"/>
-        </w:rPr>
-        <w:t xml:space="preserve"> </w:t>
+          <w:rFonts w:cstheme="minorHAnsi"/>
+          <w:color w:val="000000" w:themeColor="text1"/>
+          <w:sz w:val="24"/>
+          <w:szCs w:val="24"/>
+        </w:rPr>
+        <w:t xml:space="preserve">, </w:t>
       </w:r>
       <w:proofErr w:type="spellStart"/>
       <w:r>
         <w:rPr>
-          <w:rFonts w:ascii="Arial" w:hAnsi="Arial" w:cs="Arial"/>
-          <w:i/>
-          <w:shd w:val="clear" w:color="auto" w:fill="FAF9F8"/>
-        </w:rPr>
-        <w:t>SauvegardeDonnees</w:t>
+          <w:rFonts w:cstheme="minorHAnsi"/>
+          <w:color w:val="000000" w:themeColor="text1"/>
+          <w:sz w:val="24"/>
+          <w:szCs w:val="24"/>
+        </w:rPr>
+        <w:t>TextBox</w:t>
       </w:r>
       <w:proofErr w:type="spellEnd"/>
       <w:r>
         <w:rPr>
-          <w:rFonts w:ascii="Arial" w:hAnsi="Arial" w:cs="Arial"/>
-          <w:i/>
-          <w:shd w:val="clear" w:color="auto" w:fill="FAF9F8"/>
-        </w:rPr>
-        <w:t>().</w:t>
-      </w:r>
-    </w:p>
-    <w:p>
-      <w:pPr>
-        <w:rPr>
-          <w:rFonts w:ascii="Arial" w:hAnsi="Arial" w:cs="Arial"/>
-          <w:i/>
-          <w:shd w:val="clear" w:color="auto" w:fill="FAF9F8"/>
-        </w:rPr>
-      </w:pPr>
-    </w:p>
-    <w:p>
-      <w:pPr>
-        <w:rPr>
-          <w:rFonts w:ascii="Arial" w:hAnsi="Arial" w:cs="Arial"/>
-          <w:i/>
-          <w:shd w:val="clear" w:color="auto" w:fill="FAF9F8"/>
-        </w:rPr>
-      </w:pPr>
-    </w:p>
-    <w:p>
-      <w:pPr>
-        <w:rPr>
-          <w:rFonts w:ascii="Arial" w:hAnsi="Arial" w:cs="Arial"/>
-          <w:b/>
-          <w:i/>
-          <w:shd w:val="clear" w:color="auto" w:fill="FAF9F8"/>
-        </w:rPr>
-      </w:pPr>
-    </w:p>
-    <w:p>
-      <w:pPr>
-        <w:rPr>
-          <w:rFonts w:ascii="Arial" w:hAnsi="Arial" w:cs="Arial"/>
-          <w:b/>
-          <w:i/>
-          <w:shd w:val="clear" w:color="auto" w:fill="FAF9F8"/>
-        </w:rPr>
-      </w:pPr>
-      <w:r>
-        <w:rPr>
-          <w:rFonts w:ascii="Arial" w:hAnsi="Arial" w:cs="Arial"/>
-          <w:b/>
-          <w:i/>
-          <w:shd w:val="clear" w:color="auto" w:fill="FAF9F8"/>
+          <w:rFonts w:cstheme="minorHAnsi"/>
+          <w:color w:val="000000" w:themeColor="text1"/>
+          <w:sz w:val="24"/>
+          <w:szCs w:val="24"/>
+        </w:rPr>
+        <w:t xml:space="preserve"> pour la recherche, </w:t>
+      </w:r>
+      <w:proofErr w:type="spellStart"/>
+      <w:r>
+        <w:rPr>
+          <w:rFonts w:cstheme="minorHAnsi"/>
+          <w:color w:val="000000" w:themeColor="text1"/>
+          <w:sz w:val="24"/>
+          <w:szCs w:val="24"/>
+        </w:rPr>
+        <w:t>ComboBox</w:t>
+      </w:r>
+      <w:proofErr w:type="spellEnd"/>
+      <w:r>
+        <w:rPr>
+          <w:rFonts w:cstheme="minorHAnsi"/>
+          <w:color w:val="000000" w:themeColor="text1"/>
+          <w:sz w:val="24"/>
+          <w:szCs w:val="24"/>
+        </w:rPr>
+        <w:t xml:space="preserve"> pour le tri…</w:t>
+      </w:r>
+    </w:p>
+    <w:p>
+      <w:pPr>
+        <w:rPr>
+          <w:rFonts w:cstheme="minorHAnsi"/>
+          <w:b/>
+          <w:i/>
+          <w:color w:val="000000" w:themeColor="text1"/>
+          <w:sz w:val="24"/>
+          <w:szCs w:val="24"/>
+          <w:shd w:val="clear" w:color="auto" w:fill="FAF9F8"/>
+        </w:rPr>
+      </w:pPr>
+    </w:p>
+    <w:p>
+      <w:pPr>
+        <w:rPr>
+          <w:rFonts w:cstheme="minorHAnsi"/>
+          <w:color w:val="000000" w:themeColor="text1"/>
+          <w:sz w:val="24"/>
+          <w:szCs w:val="24"/>
+        </w:rPr>
+      </w:pPr>
+      <w:r>
+        <w:rPr>
+          <w:rFonts w:cstheme="minorHAnsi"/>
+          <w:noProof/>
+          <w:color w:val="000000" w:themeColor="text1"/>
+          <w:sz w:val="24"/>
+          <w:szCs w:val="24"/>
+        </w:rPr>
+        <w:drawing>
+          <wp:inline distT="0" distB="0" distL="0" distR="0" wp14:anchorId="1EA2A656" wp14:editId="60D40130">
+            <wp:extent cx="5581650" cy="1028700"/>
+            <wp:effectExtent l="0" t="0" r="0" b="0"/>
+            <wp:docPr id="16" name="Image 16" descr="Une image contenant texte, capture d’écran, écran&#10;&#10;Description générée automatiquement"/>
+            <wp:cNvGraphicFramePr>
+              <a:graphicFrameLocks xmlns:a="http://schemas.openxmlformats.org/drawingml/2006/main" noChangeAspect="1"/>
+            </wp:cNvGraphicFramePr>
+            <a:graphic xmlns:a="http://schemas.openxmlformats.org/drawingml/2006/main">
+              <a:graphicData uri="http://schemas.openxmlformats.org/drawingml/2006/picture">
+                <pic:pic xmlns:pic="http://schemas.openxmlformats.org/drawingml/2006/picture">
+                  <pic:nvPicPr>
+                    <pic:cNvPr id="16" name="Image 16" descr="Une image contenant texte, capture d’écran, écran&#10;&#10;Description générée automatiquement"/>
+                    <pic:cNvPicPr/>
+                  </pic:nvPicPr>
+                  <pic:blipFill>
+                    <a:blip r:embed="rId23"/>
+                    <a:stretch>
+                      <a:fillRect/>
+                    </a:stretch>
+                  </pic:blipFill>
+                  <pic:spPr>
+                    <a:xfrm>
+                      <a:off x="0" y="0"/>
+                      <a:ext cx="5581650" cy="1028700"/>
+                    </a:xfrm>
+                    <a:prstGeom prst="rect">
+                      <a:avLst/>
+                    </a:prstGeom>
+                  </pic:spPr>
+                </pic:pic>
+              </a:graphicData>
+            </a:graphic>
+          </wp:inline>
+        </w:drawing>
+      </w:r>
+    </w:p>
+    <w:p>
+      <w:pPr>
+        <w:rPr>
+          <w:rFonts w:cstheme="minorHAnsi"/>
+          <w:color w:val="000000" w:themeColor="text1"/>
+          <w:sz w:val="24"/>
+          <w:szCs w:val="24"/>
+        </w:rPr>
+      </w:pPr>
+      <w:r>
+        <w:rPr>
+          <w:rFonts w:cstheme="minorHAnsi"/>
+          <w:noProof/>
+          <w:color w:val="000000" w:themeColor="text1"/>
+          <w:sz w:val="24"/>
+          <w:szCs w:val="24"/>
         </w:rPr>
         <w:lastRenderedPageBreak/>
-        <w:t>Je sais coder une fonctionnalité qui m’est personnelle</w:t>
-      </w:r>
-    </w:p>
-    <w:p>
-      <w:pPr>
-        <w:rPr>
-          <w:rFonts w:ascii="Arial" w:hAnsi="Arial" w:cs="Arial"/>
-          <w:b/>
-          <w:i/>
-          <w:shd w:val="clear" w:color="auto" w:fill="FAF9F8"/>
-        </w:rPr>
-      </w:pPr>
-    </w:p>
-    <w:p>
-      <w:pPr>
-        <w:rPr>
-          <w:rFonts w:ascii="Arial" w:hAnsi="Arial" w:cs="Arial"/>
-          <w:shd w:val="clear" w:color="auto" w:fill="FAF9F8"/>
-        </w:rPr>
-      </w:pPr>
-      <w:r>
-        <w:rPr>
-          <w:rFonts w:ascii="Arial" w:hAnsi="Arial" w:cs="Arial"/>
-          <w:shd w:val="clear" w:color="auto" w:fill="FAF9F8"/>
-        </w:rPr>
-        <w:t>Nous avons codé un lecteur de musique. En plus de cela nous avons une méthode de tri et de recherche personnelle.</w:t>
-      </w:r>
-    </w:p>
-    <w:p>
-      <w:pPr>
-        <w:rPr>
-          <w:rFonts w:ascii="Arial" w:hAnsi="Arial" w:cs="Arial"/>
-          <w:b/>
-          <w:i/>
-          <w:shd w:val="clear" w:color="auto" w:fill="FAF9F8"/>
-        </w:rPr>
-      </w:pPr>
-    </w:p>
-    <w:p>
-      <w:pPr>
-        <w:rPr>
-          <w:rFonts w:ascii="Arial" w:hAnsi="Arial" w:cs="Arial"/>
-          <w:b/>
-          <w:i/>
-          <w:shd w:val="clear" w:color="auto" w:fill="FAF9F8"/>
-        </w:rPr>
-      </w:pPr>
-      <w:r>
-        <w:rPr>
-          <w:rFonts w:ascii="Arial" w:hAnsi="Arial" w:cs="Arial"/>
-          <w:b/>
-          <w:i/>
-          <w:shd w:val="clear" w:color="auto" w:fill="FAF9F8"/>
-        </w:rPr>
-        <w:t>Je sais documenter mon code</w:t>
-      </w:r>
-    </w:p>
-    <w:p>
-      <w:pPr>
-        <w:rPr>
-          <w:rFonts w:ascii="Arial" w:hAnsi="Arial" w:cs="Arial"/>
-          <w:shd w:val="clear" w:color="auto" w:fill="FAF9F8"/>
-        </w:rPr>
-      </w:pPr>
-    </w:p>
-    <w:p>
-      <w:pPr>
-        <w:rPr>
-          <w:rFonts w:ascii="Arial" w:hAnsi="Arial" w:cs="Arial"/>
-          <w:b/>
-          <w:i/>
-          <w:shd w:val="clear" w:color="auto" w:fill="FAF9F8"/>
-        </w:rPr>
-      </w:pPr>
-    </w:p>
-    <w:p>
-      <w:pPr>
-        <w:rPr>
-          <w:rFonts w:ascii="Arial" w:hAnsi="Arial" w:cs="Arial"/>
-          <w:b/>
-          <w:i/>
-          <w:shd w:val="clear" w:color="auto" w:fill="FAF9F8"/>
-        </w:rPr>
-      </w:pPr>
-      <w:r>
-        <w:rPr>
-          <w:rFonts w:ascii="Arial" w:hAnsi="Arial" w:cs="Arial"/>
-          <w:b/>
-          <w:i/>
-          <w:shd w:val="clear" w:color="auto" w:fill="FAF9F8"/>
-        </w:rPr>
-        <w:t>Je sais utiliser SVN</w:t>
-      </w:r>
-    </w:p>
-    <w:p>
-      <w:pPr>
-        <w:rPr>
-          <w:rFonts w:ascii="Arial" w:hAnsi="Arial" w:cs="Arial"/>
-          <w:shd w:val="clear" w:color="auto" w:fill="FAF9F8"/>
-        </w:rPr>
-      </w:pPr>
-      <w:r>
-        <w:rPr>
-          <w:rFonts w:ascii="Arial" w:hAnsi="Arial" w:cs="Arial"/>
-          <w:b/>
-          <w:i/>
-          <w:shd w:val="clear" w:color="auto" w:fill="FAF9F8"/>
-        </w:rPr>
         <w:drawing>
-          <wp:inline distT="0" distB="0" distL="0" distR="0" wp14:anchorId="4E030271" wp14:editId="6CBDA05C">
-            <wp:extent cx="5760720" cy="1452880"/>
-            <wp:effectExtent l="0" t="0" r="0" b="0"/>
-            <wp:docPr id="20" name="Image 20"/>
+          <wp:inline distT="0" distB="0" distL="0" distR="0" wp14:anchorId="0640B68F" wp14:editId="1F3A5054">
+            <wp:extent cx="5760720" cy="1713865"/>
+            <wp:effectExtent l="0" t="0" r="0" b="635"/>
+            <wp:docPr id="17" name="Image 17" descr="Une image contenant texte, capture d’écran, moniteur, écran&#10;&#10;Description générée automatiquement"/>
+            <wp:cNvGraphicFramePr>
+              <a:graphicFrameLocks xmlns:a="http://schemas.openxmlformats.org/drawingml/2006/main" noChangeAspect="1"/>
+            </wp:cNvGraphicFramePr>
+            <a:graphic xmlns:a="http://schemas.openxmlformats.org/drawingml/2006/main">
+              <a:graphicData uri="http://schemas.openxmlformats.org/drawingml/2006/picture">
+                <pic:pic xmlns:pic="http://schemas.openxmlformats.org/drawingml/2006/picture">
+                  <pic:nvPicPr>
+                    <pic:cNvPr id="17" name="Image 17" descr="Une image contenant texte, capture d’écran, moniteur, écran&#10;&#10;Description générée automatiquement"/>
+                    <pic:cNvPicPr/>
+                  </pic:nvPicPr>
+                  <pic:blipFill>
+                    <a:blip r:embed="rId24"/>
+                    <a:stretch>
+                      <a:fillRect/>
+                    </a:stretch>
+                  </pic:blipFill>
+                  <pic:spPr>
+                    <a:xfrm>
+                      <a:off x="0" y="0"/>
+                      <a:ext cx="5760720" cy="1713865"/>
+                    </a:xfrm>
+                    <a:prstGeom prst="rect">
+                      <a:avLst/>
+                    </a:prstGeom>
+                  </pic:spPr>
+                </pic:pic>
+              </a:graphicData>
+            </a:graphic>
+          </wp:inline>
+        </w:drawing>
+      </w:r>
+    </w:p>
+    <w:p>
+      <w:pPr>
+        <w:rPr>
+          <w:rFonts w:cstheme="minorHAnsi"/>
+          <w:i/>
+          <w:iCs/>
+          <w:color w:val="000000" w:themeColor="text1"/>
+          <w:sz w:val="24"/>
+          <w:szCs w:val="24"/>
+        </w:rPr>
+      </w:pPr>
+      <w:r>
+        <w:rPr>
+          <w:rFonts w:cstheme="minorHAnsi"/>
+          <w:i/>
+          <w:iCs/>
+          <w:color w:val="000000" w:themeColor="text1"/>
+          <w:sz w:val="24"/>
+          <w:szCs w:val="24"/>
+        </w:rPr>
+        <w:t xml:space="preserve">(il y en a beaucoup d’autre dans tout le projet </w:t>
+      </w:r>
+      <w:proofErr w:type="spellStart"/>
+      <w:r>
+        <w:rPr>
+          <w:rFonts w:cstheme="minorHAnsi"/>
+          <w:i/>
+          <w:iCs/>
+          <w:color w:val="000000" w:themeColor="text1"/>
+          <w:sz w:val="24"/>
+          <w:szCs w:val="24"/>
+        </w:rPr>
+        <w:t>ApplicationGraphique</w:t>
+      </w:r>
+      <w:proofErr w:type="spellEnd"/>
+      <w:r>
+        <w:rPr>
+          <w:rFonts w:cstheme="minorHAnsi"/>
+          <w:i/>
+          <w:iCs/>
+          <w:color w:val="000000" w:themeColor="text1"/>
+          <w:sz w:val="24"/>
+          <w:szCs w:val="24"/>
+        </w:rPr>
+        <w:t>)</w:t>
+      </w:r>
+    </w:p>
+    <w:p>
+      <w:pPr>
+        <w:rPr>
+          <w:rFonts w:cstheme="minorHAnsi"/>
+          <w:b/>
+          <w:i/>
+          <w:color w:val="000000" w:themeColor="text1"/>
+          <w:sz w:val="24"/>
+          <w:szCs w:val="24"/>
+        </w:rPr>
+      </w:pPr>
+      <w:r>
+        <w:rPr>
+          <w:rFonts w:cstheme="minorHAnsi"/>
+          <w:b/>
+          <w:i/>
+          <w:color w:val="000000" w:themeColor="text1"/>
+          <w:sz w:val="24"/>
+          <w:szCs w:val="24"/>
+        </w:rPr>
+        <w:t xml:space="preserve">Je sais </w:t>
+      </w:r>
+      <w:r>
+        <w:rPr>
+          <w:rFonts w:cstheme="minorHAnsi"/>
+          <w:b/>
+          <w:bCs/>
+          <w:i/>
+          <w:iCs/>
+          <w:color w:val="000000" w:themeColor="text1"/>
+          <w:sz w:val="24"/>
+          <w:szCs w:val="24"/>
+        </w:rPr>
+        <w:t>créer mon propre composant</w:t>
+      </w:r>
+      <w:r>
+        <w:rPr>
+          <w:rFonts w:cstheme="minorHAnsi"/>
+          <w:b/>
+          <w:bCs/>
+          <w:i/>
+          <w:iCs/>
+          <w:color w:val="000000" w:themeColor="text1"/>
+          <w:sz w:val="24"/>
+          <w:szCs w:val="24"/>
+        </w:rPr>
+        <w:t> :</w:t>
+      </w:r>
+    </w:p>
+    <w:p>
+      <w:pPr>
+        <w:rPr>
+          <w:rFonts w:cstheme="minorHAnsi"/>
+          <w:b/>
+          <w:i/>
+          <w:color w:val="000000" w:themeColor="text1"/>
+          <w:sz w:val="24"/>
+          <w:szCs w:val="24"/>
+          <w:shd w:val="clear" w:color="auto" w:fill="FAF9F8"/>
+        </w:rPr>
+      </w:pPr>
+    </w:p>
+    <w:p>
+      <w:pPr>
+        <w:rPr>
+          <w:rFonts w:cstheme="minorHAnsi"/>
+          <w:i/>
+          <w:iCs/>
+          <w:color w:val="000000" w:themeColor="text1"/>
+          <w:sz w:val="24"/>
+          <w:szCs w:val="24"/>
+        </w:rPr>
+      </w:pPr>
+      <w:r>
+        <w:rPr>
+          <w:rFonts w:cstheme="minorHAnsi"/>
+          <w:color w:val="000000" w:themeColor="text1"/>
+          <w:sz w:val="24"/>
+          <w:szCs w:val="24"/>
+        </w:rPr>
+        <w:t xml:space="preserve">Nous </w:t>
+      </w:r>
+      <w:r>
+        <w:rPr>
+          <w:rFonts w:cstheme="minorHAnsi"/>
+          <w:color w:val="000000" w:themeColor="text1"/>
+          <w:sz w:val="24"/>
+          <w:szCs w:val="24"/>
+        </w:rPr>
+        <w:t xml:space="preserve">avons </w:t>
+      </w:r>
+      <w:r>
+        <w:rPr>
+          <w:rFonts w:cstheme="minorHAnsi"/>
+          <w:color w:val="000000" w:themeColor="text1"/>
+          <w:sz w:val="24"/>
+          <w:szCs w:val="24"/>
+        </w:rPr>
+        <w:t xml:space="preserve">dû créer énormément de </w:t>
+      </w:r>
+      <w:proofErr w:type="spellStart"/>
+      <w:r>
+        <w:rPr>
+          <w:rFonts w:cstheme="minorHAnsi"/>
+          <w:color w:val="000000" w:themeColor="text1"/>
+          <w:sz w:val="24"/>
+          <w:szCs w:val="24"/>
+        </w:rPr>
+        <w:t>UserControl</w:t>
+      </w:r>
+      <w:proofErr w:type="spellEnd"/>
+      <w:r>
+        <w:rPr>
+          <w:rFonts w:cstheme="minorHAnsi"/>
+          <w:color w:val="000000" w:themeColor="text1"/>
+          <w:sz w:val="24"/>
+          <w:szCs w:val="24"/>
+        </w:rPr>
+        <w:t xml:space="preserve"> comme nous n’avions qu’une vue, le</w:t>
+      </w:r>
+      <w:r>
+        <w:rPr>
+          <w:rFonts w:cstheme="minorHAnsi"/>
+          <w:color w:val="000000" w:themeColor="text1"/>
+          <w:sz w:val="24"/>
+          <w:szCs w:val="24"/>
+        </w:rPr>
+        <w:t>s</w:t>
+      </w:r>
+      <w:r>
+        <w:rPr>
+          <w:rFonts w:cstheme="minorHAnsi"/>
+          <w:color w:val="000000" w:themeColor="text1"/>
+          <w:sz w:val="24"/>
+          <w:szCs w:val="24"/>
+        </w:rPr>
+        <w:t xml:space="preserve"> principaux sont </w:t>
+      </w:r>
+      <w:proofErr w:type="spellStart"/>
+      <w:r>
+        <w:rPr>
+          <w:rFonts w:cstheme="minorHAnsi"/>
+          <w:i/>
+          <w:iCs/>
+          <w:color w:val="000000" w:themeColor="text1"/>
+          <w:sz w:val="24"/>
+          <w:szCs w:val="24"/>
+        </w:rPr>
+        <w:t>UserControlMain</w:t>
+      </w:r>
+      <w:proofErr w:type="spellEnd"/>
+      <w:r>
+        <w:rPr>
+          <w:rFonts w:cstheme="minorHAnsi"/>
+          <w:i/>
+          <w:iCs/>
+          <w:color w:val="000000" w:themeColor="text1"/>
+          <w:sz w:val="24"/>
+          <w:szCs w:val="24"/>
+        </w:rPr>
+        <w:t xml:space="preserve">, </w:t>
+      </w:r>
+      <w:proofErr w:type="spellStart"/>
+      <w:r>
+        <w:rPr>
+          <w:rFonts w:cstheme="minorHAnsi"/>
+          <w:i/>
+          <w:iCs/>
+          <w:color w:val="000000" w:themeColor="text1"/>
+          <w:sz w:val="24"/>
+          <w:szCs w:val="24"/>
+        </w:rPr>
+        <w:t>UserControlFranchise</w:t>
+      </w:r>
+      <w:proofErr w:type="spellEnd"/>
+      <w:r>
+        <w:rPr>
+          <w:rFonts w:cstheme="minorHAnsi"/>
+          <w:i/>
+          <w:iCs/>
+          <w:color w:val="000000" w:themeColor="text1"/>
+          <w:sz w:val="24"/>
+          <w:szCs w:val="24"/>
+        </w:rPr>
+        <w:t xml:space="preserve"> et </w:t>
+      </w:r>
+      <w:proofErr w:type="spellStart"/>
+      <w:r>
+        <w:rPr>
+          <w:rFonts w:cstheme="minorHAnsi"/>
+          <w:i/>
+          <w:iCs/>
+          <w:color w:val="000000" w:themeColor="text1"/>
+          <w:sz w:val="24"/>
+          <w:szCs w:val="24"/>
+        </w:rPr>
+        <w:t>UserControlVueJeu</w:t>
+      </w:r>
+      <w:proofErr w:type="spellEnd"/>
+      <w:r>
+        <w:rPr>
+          <w:rFonts w:cstheme="minorHAnsi"/>
+          <w:i/>
+          <w:iCs/>
+          <w:color w:val="000000" w:themeColor="text1"/>
+          <w:sz w:val="24"/>
+          <w:szCs w:val="24"/>
+        </w:rPr>
+        <w:t> :</w:t>
+      </w:r>
+    </w:p>
+    <w:p>
+      <w:pPr>
+        <w:rPr>
+          <w:rFonts w:cstheme="minorHAnsi"/>
+          <w:i/>
+          <w:iCs/>
+          <w:color w:val="000000" w:themeColor="text1"/>
+          <w:sz w:val="24"/>
+          <w:szCs w:val="24"/>
+        </w:rPr>
+      </w:pPr>
+      <w:r>
+        <w:rPr>
+          <w:rFonts w:cstheme="minorHAnsi"/>
+          <w:noProof/>
+          <w:color w:val="000000" w:themeColor="text1"/>
+          <w:sz w:val="24"/>
+          <w:szCs w:val="24"/>
+        </w:rPr>
+        <w:lastRenderedPageBreak/>
+        <w:drawing>
+          <wp:inline distT="0" distB="0" distL="0" distR="0" wp14:anchorId="3DAA70AC" wp14:editId="455CEE4A">
+            <wp:extent cx="4975122" cy="3919993"/>
+            <wp:effectExtent l="0" t="0" r="0" b="4445"/>
+            <wp:docPr id="18" name="Image 18" descr="Une image contenant texte, noir, capture d’écran&#10;&#10;Description générée automatiquement"/>
+            <wp:cNvGraphicFramePr>
+              <a:graphicFrameLocks xmlns:a="http://schemas.openxmlformats.org/drawingml/2006/main" noChangeAspect="1"/>
+            </wp:cNvGraphicFramePr>
+            <a:graphic xmlns:a="http://schemas.openxmlformats.org/drawingml/2006/main">
+              <a:graphicData uri="http://schemas.openxmlformats.org/drawingml/2006/picture">
+                <pic:pic xmlns:pic="http://schemas.openxmlformats.org/drawingml/2006/picture">
+                  <pic:nvPicPr>
+                    <pic:cNvPr id="18" name="Image 18" descr="Une image contenant texte, noir, capture d’écran&#10;&#10;Description générée automatiquement"/>
+                    <pic:cNvPicPr/>
+                  </pic:nvPicPr>
+                  <pic:blipFill>
+                    <a:blip r:embed="rId25"/>
+                    <a:stretch>
+                      <a:fillRect/>
+                    </a:stretch>
+                  </pic:blipFill>
+                  <pic:spPr>
+                    <a:xfrm>
+                      <a:off x="0" y="0"/>
+                      <a:ext cx="4982702" cy="3925965"/>
+                    </a:xfrm>
+                    <a:prstGeom prst="rect">
+                      <a:avLst/>
+                    </a:prstGeom>
+                  </pic:spPr>
+                </pic:pic>
+              </a:graphicData>
+            </a:graphic>
+          </wp:inline>
+        </w:drawing>
+      </w:r>
+      <w:r>
+        <w:rPr>
+          <w:rFonts w:cstheme="minorHAnsi"/>
+          <w:noProof/>
+          <w:color w:val="000000" w:themeColor="text1"/>
+          <w:sz w:val="24"/>
+          <w:szCs w:val="24"/>
+        </w:rPr>
+        <w:drawing>
+          <wp:inline distT="0" distB="0" distL="0" distR="0" wp14:anchorId="2B9EAB21" wp14:editId="0117CD9C">
+            <wp:extent cx="4600575" cy="3467100"/>
+            <wp:effectExtent l="0" t="0" r="9525" b="0"/>
+            <wp:docPr id="19" name="Image 19"/>
             <wp:cNvGraphicFramePr>
               <a:graphicFrameLocks xmlns:a="http://schemas.openxmlformats.org/drawingml/2006/main" noChangeAspect="1"/>
             </wp:cNvGraphicFramePr>
@@ -3852,7 +3767,3110 @@
                     <pic:cNvPicPr/>
                   </pic:nvPicPr>
                   <pic:blipFill>
-                    <a:blip r:embed="rId23"/>
+                    <a:blip r:embed="rId26"/>
+                    <a:stretch>
+                      <a:fillRect/>
+                    </a:stretch>
+                  </pic:blipFill>
+                  <pic:spPr>
+                    <a:xfrm>
+                      <a:off x="0" y="0"/>
+                      <a:ext cx="4600575" cy="3467100"/>
+                    </a:xfrm>
+                    <a:prstGeom prst="rect">
+                      <a:avLst/>
+                    </a:prstGeom>
+                  </pic:spPr>
+                </pic:pic>
+              </a:graphicData>
+            </a:graphic>
+          </wp:inline>
+        </w:drawing>
+      </w:r>
+    </w:p>
+    <w:p>
+      <w:pPr>
+        <w:rPr>
+          <w:rFonts w:cstheme="minorHAnsi"/>
+          <w:i/>
+          <w:iCs/>
+          <w:color w:val="000000" w:themeColor="text1"/>
+          <w:sz w:val="24"/>
+          <w:szCs w:val="24"/>
+        </w:rPr>
+      </w:pPr>
+      <w:r>
+        <w:rPr>
+          <w:rFonts w:cstheme="minorHAnsi"/>
+          <w:i/>
+          <w:iCs/>
+          <w:color w:val="000000" w:themeColor="text1"/>
+          <w:sz w:val="24"/>
+          <w:szCs w:val="24"/>
+        </w:rPr>
+        <w:t xml:space="preserve">(Tous les autres se trouvent aussi dans </w:t>
+      </w:r>
+      <w:proofErr w:type="spellStart"/>
+      <w:r>
+        <w:rPr>
+          <w:rFonts w:cstheme="minorHAnsi"/>
+          <w:i/>
+          <w:iCs/>
+          <w:color w:val="000000" w:themeColor="text1"/>
+          <w:sz w:val="24"/>
+          <w:szCs w:val="24"/>
+        </w:rPr>
+        <w:t>ApplicationGraphique</w:t>
+      </w:r>
+      <w:proofErr w:type="spellEnd"/>
+      <w:r>
+        <w:rPr>
+          <w:rFonts w:cstheme="minorHAnsi"/>
+          <w:i/>
+          <w:iCs/>
+          <w:color w:val="000000" w:themeColor="text1"/>
+          <w:sz w:val="24"/>
+          <w:szCs w:val="24"/>
+        </w:rPr>
+        <w:t>/</w:t>
+      </w:r>
+      <w:proofErr w:type="spellStart"/>
+      <w:r>
+        <w:rPr>
+          <w:rFonts w:cstheme="minorHAnsi"/>
+          <w:i/>
+          <w:iCs/>
+          <w:color w:val="000000" w:themeColor="text1"/>
+          <w:sz w:val="24"/>
+          <w:szCs w:val="24"/>
+        </w:rPr>
+        <w:t>Nos_UC</w:t>
+      </w:r>
+      <w:proofErr w:type="spellEnd"/>
+      <w:r>
+        <w:rPr>
+          <w:rFonts w:cstheme="minorHAnsi"/>
+          <w:i/>
+          <w:iCs/>
+          <w:color w:val="000000" w:themeColor="text1"/>
+          <w:sz w:val="24"/>
+          <w:szCs w:val="24"/>
+        </w:rPr>
+        <w:t>/)</w:t>
+      </w:r>
+    </w:p>
+    <w:p>
+      <w:pPr>
+        <w:rPr>
+          <w:rFonts w:cstheme="minorHAnsi"/>
+          <w:b/>
+          <w:bCs/>
+          <w:i/>
+          <w:iCs/>
+          <w:color w:val="000000" w:themeColor="text1"/>
+          <w:sz w:val="24"/>
+          <w:szCs w:val="24"/>
+        </w:rPr>
+      </w:pPr>
+      <w:r>
+        <w:rPr>
+          <w:rFonts w:cstheme="minorHAnsi"/>
+          <w:b/>
+          <w:bCs/>
+          <w:i/>
+          <w:iCs/>
+          <w:color w:val="000000" w:themeColor="text1"/>
+          <w:sz w:val="24"/>
+          <w:szCs w:val="24"/>
+        </w:rPr>
+        <w:t>Je sais intercepter les évènements de la vue :</w:t>
+      </w:r>
+    </w:p>
+    <w:p>
+      <w:pPr>
+        <w:rPr>
+          <w:rFonts w:cstheme="minorHAnsi"/>
+          <w:color w:val="000000" w:themeColor="text1"/>
+          <w:sz w:val="24"/>
+          <w:szCs w:val="24"/>
+        </w:rPr>
+      </w:pPr>
+      <w:r>
+        <w:rPr>
+          <w:rFonts w:cstheme="minorHAnsi"/>
+          <w:color w:val="000000" w:themeColor="text1"/>
+          <w:sz w:val="24"/>
+          <w:szCs w:val="24"/>
+        </w:rPr>
+        <w:t xml:space="preserve">Que </w:t>
+      </w:r>
+      <w:r>
+        <w:rPr>
+          <w:rFonts w:cstheme="minorHAnsi"/>
+          <w:color w:val="000000" w:themeColor="text1"/>
+          <w:sz w:val="24"/>
+          <w:szCs w:val="24"/>
+        </w:rPr>
+        <w:t>c</w:t>
+      </w:r>
+      <w:r>
+        <w:rPr>
+          <w:rFonts w:cstheme="minorHAnsi"/>
+          <w:color w:val="000000" w:themeColor="text1"/>
+          <w:sz w:val="24"/>
+          <w:szCs w:val="24"/>
+        </w:rPr>
+        <w:t>e soit pour la navigation entre les fragments, la recherche de jeu, le tri, l’écoute d’une</w:t>
+      </w:r>
+      <w:r>
+        <w:rPr>
+          <w:rFonts w:cstheme="minorHAnsi"/>
+          <w:color w:val="000000" w:themeColor="text1"/>
+          <w:sz w:val="24"/>
+          <w:szCs w:val="24"/>
+        </w:rPr>
+        <w:t xml:space="preserve"> musique</w:t>
+      </w:r>
+      <w:r>
+        <w:rPr>
+          <w:rFonts w:cstheme="minorHAnsi"/>
+          <w:color w:val="000000" w:themeColor="text1"/>
+          <w:sz w:val="24"/>
+          <w:szCs w:val="24"/>
+          <w:shd w:val="clear" w:color="auto" w:fill="FAF9F8"/>
+        </w:rPr>
+        <w:t xml:space="preserve">, </w:t>
+      </w:r>
+      <w:r>
+        <w:rPr>
+          <w:rFonts w:cstheme="minorHAnsi"/>
+          <w:color w:val="000000" w:themeColor="text1"/>
+          <w:sz w:val="24"/>
+          <w:szCs w:val="24"/>
+        </w:rPr>
+        <w:t>etc.,</w:t>
+      </w:r>
+      <w:r>
+        <w:rPr>
+          <w:rFonts w:cstheme="minorHAnsi"/>
+          <w:color w:val="000000" w:themeColor="text1"/>
+          <w:sz w:val="24"/>
+          <w:szCs w:val="24"/>
+          <w:shd w:val="clear" w:color="auto" w:fill="FAF9F8"/>
+        </w:rPr>
+        <w:t xml:space="preserve"> nous avons </w:t>
+      </w:r>
+      <w:r>
+        <w:rPr>
+          <w:rFonts w:cstheme="minorHAnsi"/>
+          <w:color w:val="000000" w:themeColor="text1"/>
+          <w:sz w:val="24"/>
+          <w:szCs w:val="24"/>
+        </w:rPr>
+        <w:t xml:space="preserve">besoin d’intercepter les évènements de la vue presque partout dans </w:t>
+      </w:r>
+      <w:proofErr w:type="spellStart"/>
+      <w:r>
+        <w:rPr>
+          <w:rFonts w:cstheme="minorHAnsi"/>
+          <w:i/>
+          <w:iCs/>
+          <w:color w:val="000000" w:themeColor="text1"/>
+          <w:sz w:val="24"/>
+          <w:szCs w:val="24"/>
+        </w:rPr>
+        <w:t>ApplicationGraphique</w:t>
+      </w:r>
+      <w:proofErr w:type="spellEnd"/>
+      <w:r>
+        <w:rPr>
+          <w:rFonts w:cstheme="minorHAnsi"/>
+          <w:color w:val="000000" w:themeColor="text1"/>
+          <w:sz w:val="24"/>
+          <w:szCs w:val="24"/>
+        </w:rPr>
+        <w:t>, en voici plusieurs exemples :</w:t>
+      </w:r>
+    </w:p>
+    <w:p>
+      <w:pPr>
+        <w:rPr>
+          <w:rFonts w:cstheme="minorHAnsi"/>
+          <w:color w:val="000000" w:themeColor="text1"/>
+          <w:sz w:val="24"/>
+          <w:szCs w:val="24"/>
+        </w:rPr>
+      </w:pPr>
+      <w:r>
+        <w:rPr>
+          <w:rFonts w:cstheme="minorHAnsi"/>
+          <w:color w:val="000000" w:themeColor="text1"/>
+          <w:sz w:val="24"/>
+          <w:szCs w:val="24"/>
+        </w:rPr>
+        <w:lastRenderedPageBreak/>
+        <w:t xml:space="preserve"> </w:t>
+      </w:r>
+      <w:r>
+        <w:rPr>
+          <w:rFonts w:cstheme="minorHAnsi"/>
+          <w:noProof/>
+          <w:color w:val="000000" w:themeColor="text1"/>
+          <w:sz w:val="24"/>
+          <w:szCs w:val="24"/>
+        </w:rPr>
+        <w:drawing>
+          <wp:inline distT="0" distB="0" distL="0" distR="0" wp14:anchorId="3B6621AD" wp14:editId="50978C74">
+            <wp:extent cx="5760720" cy="3556635"/>
+            <wp:effectExtent l="0" t="0" r="0" b="5715"/>
+            <wp:docPr id="20" name="Image 20" descr="Une image contenant texte&#10;&#10;Description générée automatiquement"/>
+            <wp:cNvGraphicFramePr>
+              <a:graphicFrameLocks xmlns:a="http://schemas.openxmlformats.org/drawingml/2006/main" noChangeAspect="1"/>
+            </wp:cNvGraphicFramePr>
+            <a:graphic xmlns:a="http://schemas.openxmlformats.org/drawingml/2006/main">
+              <a:graphicData uri="http://schemas.openxmlformats.org/drawingml/2006/picture">
+                <pic:pic xmlns:pic="http://schemas.openxmlformats.org/drawingml/2006/picture">
+                  <pic:nvPicPr>
+                    <pic:cNvPr id="20" name="Image 20" descr="Une image contenant texte&#10;&#10;Description générée automatiquement"/>
+                    <pic:cNvPicPr/>
+                  </pic:nvPicPr>
+                  <pic:blipFill>
+                    <a:blip r:embed="rId27"/>
+                    <a:stretch>
+                      <a:fillRect/>
+                    </a:stretch>
+                  </pic:blipFill>
+                  <pic:spPr>
+                    <a:xfrm>
+                      <a:off x="0" y="0"/>
+                      <a:ext cx="5760720" cy="3556635"/>
+                    </a:xfrm>
+                    <a:prstGeom prst="rect">
+                      <a:avLst/>
+                    </a:prstGeom>
+                  </pic:spPr>
+                </pic:pic>
+              </a:graphicData>
+            </a:graphic>
+          </wp:inline>
+        </w:drawing>
+      </w:r>
+    </w:p>
+    <w:p>
+      <w:pPr>
+        <w:rPr>
+          <w:rFonts w:cstheme="minorHAnsi"/>
+          <w:i/>
+          <w:iCs/>
+          <w:color w:val="000000" w:themeColor="text1"/>
+          <w:sz w:val="24"/>
+          <w:szCs w:val="24"/>
+        </w:rPr>
+      </w:pPr>
+      <w:r>
+        <w:rPr>
+          <w:rFonts w:cstheme="minorHAnsi"/>
+          <w:i/>
+          <w:iCs/>
+          <w:color w:val="000000" w:themeColor="text1"/>
+          <w:sz w:val="24"/>
+          <w:szCs w:val="24"/>
+        </w:rPr>
+        <w:t>C</w:t>
+      </w:r>
+      <w:r>
+        <w:rPr>
+          <w:rFonts w:cstheme="minorHAnsi"/>
+          <w:i/>
+          <w:iCs/>
+          <w:color w:val="000000" w:themeColor="text1"/>
+          <w:sz w:val="24"/>
+          <w:szCs w:val="24"/>
+        </w:rPr>
+        <w:t xml:space="preserve">ode </w:t>
+      </w:r>
+      <w:proofErr w:type="spellStart"/>
+      <w:r>
+        <w:rPr>
+          <w:rFonts w:cstheme="minorHAnsi"/>
+          <w:i/>
+          <w:iCs/>
+          <w:color w:val="000000" w:themeColor="text1"/>
+          <w:sz w:val="24"/>
+          <w:szCs w:val="24"/>
+        </w:rPr>
+        <w:t>behind</w:t>
+      </w:r>
+      <w:proofErr w:type="spellEnd"/>
+      <w:r>
+        <w:rPr>
+          <w:rFonts w:cstheme="minorHAnsi"/>
+          <w:i/>
+          <w:iCs/>
+          <w:color w:val="000000" w:themeColor="text1"/>
+          <w:sz w:val="24"/>
+          <w:szCs w:val="24"/>
+        </w:rPr>
+        <w:t xml:space="preserve"> </w:t>
+      </w:r>
+      <w:proofErr w:type="spellStart"/>
+      <w:r>
+        <w:rPr>
+          <w:rFonts w:cstheme="minorHAnsi"/>
+          <w:i/>
+          <w:iCs/>
+          <w:color w:val="000000" w:themeColor="text1"/>
+          <w:sz w:val="24"/>
+          <w:szCs w:val="24"/>
+        </w:rPr>
+        <w:t>UserControlMainWindow</w:t>
+      </w:r>
+      <w:proofErr w:type="spellEnd"/>
+      <w:r>
+        <w:rPr>
+          <w:rFonts w:cstheme="minorHAnsi"/>
+          <w:i/>
+          <w:iCs/>
+          <w:color w:val="000000" w:themeColor="text1"/>
+          <w:sz w:val="24"/>
+          <w:szCs w:val="24"/>
+        </w:rPr>
+        <w:t xml:space="preserve"> </w:t>
+      </w:r>
+    </w:p>
+    <w:p>
+      <w:pPr>
+        <w:rPr>
+          <w:rFonts w:cstheme="minorHAnsi"/>
+          <w:i/>
+          <w:iCs/>
+          <w:color w:val="000000" w:themeColor="text1"/>
+          <w:sz w:val="24"/>
+          <w:szCs w:val="24"/>
+        </w:rPr>
+      </w:pPr>
+      <w:r>
+        <w:rPr>
+          <w:rFonts w:cstheme="minorHAnsi"/>
+          <w:noProof/>
+          <w:color w:val="000000" w:themeColor="text1"/>
+          <w:sz w:val="24"/>
+          <w:szCs w:val="24"/>
+        </w:rPr>
+        <w:drawing>
+          <wp:inline distT="0" distB="0" distL="0" distR="0" wp14:anchorId="10BE81F9" wp14:editId="778CE92C">
+            <wp:extent cx="5457825" cy="3095625"/>
+            <wp:effectExtent l="0" t="0" r="9525" b="9525"/>
+            <wp:docPr id="21" name="Image 21" descr="Une image contenant texte&#10;&#10;Description générée automatiquement"/>
+            <wp:cNvGraphicFramePr>
+              <a:graphicFrameLocks xmlns:a="http://schemas.openxmlformats.org/drawingml/2006/main" noChangeAspect="1"/>
+            </wp:cNvGraphicFramePr>
+            <a:graphic xmlns:a="http://schemas.openxmlformats.org/drawingml/2006/main">
+              <a:graphicData uri="http://schemas.openxmlformats.org/drawingml/2006/picture">
+                <pic:pic xmlns:pic="http://schemas.openxmlformats.org/drawingml/2006/picture">
+                  <pic:nvPicPr>
+                    <pic:cNvPr id="21" name="Image 21" descr="Une image contenant texte&#10;&#10;Description générée automatiquement"/>
+                    <pic:cNvPicPr/>
+                  </pic:nvPicPr>
+                  <pic:blipFill>
+                    <a:blip r:embed="rId28"/>
+                    <a:stretch>
+                      <a:fillRect/>
+                    </a:stretch>
+                  </pic:blipFill>
+                  <pic:spPr>
+                    <a:xfrm>
+                      <a:off x="0" y="0"/>
+                      <a:ext cx="5457825" cy="3095625"/>
+                    </a:xfrm>
+                    <a:prstGeom prst="rect">
+                      <a:avLst/>
+                    </a:prstGeom>
+                  </pic:spPr>
+                </pic:pic>
+              </a:graphicData>
+            </a:graphic>
+          </wp:inline>
+        </w:drawing>
+      </w:r>
+    </w:p>
+    <w:p>
+      <w:pPr>
+        <w:rPr>
+          <w:rFonts w:cstheme="minorHAnsi"/>
+          <w:i/>
+          <w:iCs/>
+          <w:color w:val="000000" w:themeColor="text1"/>
+          <w:sz w:val="24"/>
+          <w:szCs w:val="24"/>
+        </w:rPr>
+      </w:pPr>
+      <w:r>
+        <w:rPr>
+          <w:rFonts w:cstheme="minorHAnsi"/>
+          <w:i/>
+          <w:iCs/>
+          <w:color w:val="000000" w:themeColor="text1"/>
+          <w:sz w:val="24"/>
+          <w:szCs w:val="24"/>
+        </w:rPr>
+        <w:t xml:space="preserve">Code </w:t>
+      </w:r>
+      <w:proofErr w:type="spellStart"/>
+      <w:r>
+        <w:rPr>
+          <w:rFonts w:cstheme="minorHAnsi"/>
+          <w:i/>
+          <w:iCs/>
+          <w:color w:val="000000" w:themeColor="text1"/>
+          <w:sz w:val="24"/>
+          <w:szCs w:val="24"/>
+        </w:rPr>
+        <w:t>Behind</w:t>
+      </w:r>
+      <w:proofErr w:type="spellEnd"/>
+      <w:r>
+        <w:rPr>
+          <w:rFonts w:cstheme="minorHAnsi"/>
+          <w:i/>
+          <w:iCs/>
+          <w:color w:val="000000" w:themeColor="text1"/>
+          <w:sz w:val="24"/>
+          <w:szCs w:val="24"/>
+        </w:rPr>
+        <w:t xml:space="preserve"> UserControlMusique4ItemsControlMusique</w:t>
+      </w:r>
+    </w:p>
+    <w:p>
+      <w:pPr>
+        <w:rPr>
+          <w:rFonts w:cstheme="minorHAnsi"/>
+          <w:i/>
+          <w:iCs/>
+          <w:color w:val="000000" w:themeColor="text1"/>
+          <w:sz w:val="24"/>
+          <w:szCs w:val="24"/>
+        </w:rPr>
+      </w:pPr>
+      <w:r>
+        <w:rPr>
+          <w:rFonts w:cstheme="minorHAnsi"/>
+          <w:noProof/>
+          <w:color w:val="000000" w:themeColor="text1"/>
+          <w:sz w:val="24"/>
+          <w:szCs w:val="24"/>
+        </w:rPr>
+        <w:lastRenderedPageBreak/>
+        <w:drawing>
+          <wp:inline distT="0" distB="0" distL="0" distR="0" wp14:anchorId="389FB3D3" wp14:editId="67AAB52B">
+            <wp:extent cx="5760720" cy="4893310"/>
+            <wp:effectExtent l="0" t="0" r="0" b="2540"/>
+            <wp:docPr id="22" name="Image 22" descr="Une image contenant texte&#10;&#10;Description générée automatiquement"/>
+            <wp:cNvGraphicFramePr>
+              <a:graphicFrameLocks xmlns:a="http://schemas.openxmlformats.org/drawingml/2006/main" noChangeAspect="1"/>
+            </wp:cNvGraphicFramePr>
+            <a:graphic xmlns:a="http://schemas.openxmlformats.org/drawingml/2006/main">
+              <a:graphicData uri="http://schemas.openxmlformats.org/drawingml/2006/picture">
+                <pic:pic xmlns:pic="http://schemas.openxmlformats.org/drawingml/2006/picture">
+                  <pic:nvPicPr>
+                    <pic:cNvPr id="22" name="Image 22" descr="Une image contenant texte&#10;&#10;Description générée automatiquement"/>
+                    <pic:cNvPicPr/>
+                  </pic:nvPicPr>
+                  <pic:blipFill>
+                    <a:blip r:embed="rId29"/>
+                    <a:stretch>
+                      <a:fillRect/>
+                    </a:stretch>
+                  </pic:blipFill>
+                  <pic:spPr>
+                    <a:xfrm>
+                      <a:off x="0" y="0"/>
+                      <a:ext cx="5760720" cy="4893310"/>
+                    </a:xfrm>
+                    <a:prstGeom prst="rect">
+                      <a:avLst/>
+                    </a:prstGeom>
+                  </pic:spPr>
+                </pic:pic>
+              </a:graphicData>
+            </a:graphic>
+          </wp:inline>
+        </w:drawing>
+      </w:r>
+    </w:p>
+    <w:p>
+      <w:pPr>
+        <w:rPr>
+          <w:rFonts w:cstheme="minorHAnsi"/>
+          <w:b/>
+          <w:bCs/>
+          <w:i/>
+          <w:iCs/>
+          <w:color w:val="000000" w:themeColor="text1"/>
+          <w:sz w:val="24"/>
+          <w:szCs w:val="24"/>
+        </w:rPr>
+      </w:pPr>
+      <w:r>
+        <w:rPr>
+          <w:rFonts w:cstheme="minorHAnsi"/>
+          <w:i/>
+          <w:iCs/>
+          <w:color w:val="000000" w:themeColor="text1"/>
+          <w:sz w:val="24"/>
+          <w:szCs w:val="24"/>
+        </w:rPr>
+        <w:t xml:space="preserve">Code </w:t>
+      </w:r>
+      <w:proofErr w:type="spellStart"/>
+      <w:r>
+        <w:rPr>
+          <w:rFonts w:cstheme="minorHAnsi"/>
+          <w:i/>
+          <w:iCs/>
+          <w:color w:val="000000" w:themeColor="text1"/>
+          <w:sz w:val="24"/>
+          <w:szCs w:val="24"/>
+        </w:rPr>
+        <w:t>Behind</w:t>
+      </w:r>
+      <w:proofErr w:type="spellEnd"/>
+      <w:r>
+        <w:rPr>
+          <w:rFonts w:cstheme="minorHAnsi"/>
+          <w:i/>
+          <w:iCs/>
+          <w:color w:val="000000" w:themeColor="text1"/>
+          <w:sz w:val="24"/>
+          <w:szCs w:val="24"/>
+        </w:rPr>
+        <w:t xml:space="preserve"> </w:t>
+      </w:r>
+      <w:proofErr w:type="spellStart"/>
+      <w:r>
+        <w:rPr>
+          <w:rFonts w:cstheme="minorHAnsi"/>
+          <w:i/>
+          <w:iCs/>
+          <w:color w:val="000000" w:themeColor="text1"/>
+          <w:sz w:val="24"/>
+          <w:szCs w:val="24"/>
+        </w:rPr>
+        <w:t>MainWindow</w:t>
+      </w:r>
+      <w:proofErr w:type="spellEnd"/>
+    </w:p>
+    <w:p>
+      <w:pPr>
+        <w:rPr>
+          <w:rFonts w:cstheme="minorHAnsi"/>
+          <w:b/>
+          <w:i/>
+          <w:color w:val="000000" w:themeColor="text1"/>
+          <w:sz w:val="24"/>
+          <w:szCs w:val="24"/>
+        </w:rPr>
+      </w:pPr>
+      <w:r>
+        <w:rPr>
+          <w:rFonts w:cstheme="minorHAnsi"/>
+          <w:b/>
+          <w:i/>
+          <w:color w:val="000000" w:themeColor="text1"/>
+          <w:sz w:val="24"/>
+          <w:szCs w:val="24"/>
+        </w:rPr>
+        <w:t xml:space="preserve">Je sais </w:t>
+      </w:r>
+      <w:r>
+        <w:rPr>
+          <w:rFonts w:cstheme="minorHAnsi"/>
+          <w:b/>
+          <w:bCs/>
+          <w:i/>
+          <w:iCs/>
+          <w:color w:val="000000" w:themeColor="text1"/>
+          <w:sz w:val="24"/>
+          <w:szCs w:val="24"/>
+        </w:rPr>
+        <w:t xml:space="preserve">gérer le </w:t>
+      </w:r>
+      <w:proofErr w:type="spellStart"/>
+      <w:r>
+        <w:rPr>
+          <w:rFonts w:cstheme="minorHAnsi"/>
+          <w:b/>
+          <w:bCs/>
+          <w:i/>
+          <w:iCs/>
+          <w:color w:val="000000" w:themeColor="text1"/>
+          <w:sz w:val="24"/>
+          <w:szCs w:val="24"/>
+        </w:rPr>
+        <w:t>DataBinding</w:t>
+      </w:r>
+      <w:proofErr w:type="spellEnd"/>
+      <w:r>
+        <w:rPr>
+          <w:rFonts w:cstheme="minorHAnsi"/>
+          <w:b/>
+          <w:bCs/>
+          <w:i/>
+          <w:iCs/>
+          <w:color w:val="000000" w:themeColor="text1"/>
+          <w:sz w:val="24"/>
+          <w:szCs w:val="24"/>
+        </w:rPr>
+        <w:t xml:space="preserve"> sur</w:t>
+      </w:r>
+      <w:r>
+        <w:rPr>
+          <w:rFonts w:cstheme="minorHAnsi"/>
+          <w:b/>
+          <w:i/>
+          <w:color w:val="000000" w:themeColor="text1"/>
+          <w:sz w:val="24"/>
+          <w:szCs w:val="24"/>
+        </w:rPr>
+        <w:t xml:space="preserve"> mon </w:t>
+      </w:r>
+      <w:r>
+        <w:rPr>
+          <w:rFonts w:cstheme="minorHAnsi"/>
+          <w:b/>
+          <w:bCs/>
+          <w:i/>
+          <w:iCs/>
+          <w:color w:val="000000" w:themeColor="text1"/>
+          <w:sz w:val="24"/>
+          <w:szCs w:val="24"/>
+        </w:rPr>
+        <w:t>master :</w:t>
+      </w:r>
+    </w:p>
+    <w:p>
+      <w:pPr>
+        <w:rPr>
+          <w:rFonts w:cstheme="minorHAnsi"/>
+          <w:color w:val="000000" w:themeColor="text1"/>
+          <w:sz w:val="24"/>
+          <w:szCs w:val="24"/>
+        </w:rPr>
+      </w:pPr>
+      <w:r>
+        <w:rPr>
+          <w:rFonts w:cstheme="minorHAnsi"/>
+          <w:color w:val="000000" w:themeColor="text1"/>
+          <w:sz w:val="24"/>
+          <w:szCs w:val="24"/>
+        </w:rPr>
+        <w:t xml:space="preserve">Pour afficher les franchises à gauche de l’application, il nous a fallu </w:t>
+      </w:r>
+      <w:proofErr w:type="spellStart"/>
+      <w:r>
+        <w:rPr>
+          <w:rFonts w:cstheme="minorHAnsi"/>
+          <w:color w:val="000000" w:themeColor="text1"/>
+          <w:sz w:val="24"/>
+          <w:szCs w:val="24"/>
+        </w:rPr>
+        <w:t>bind</w:t>
+      </w:r>
+      <w:proofErr w:type="spellEnd"/>
+      <w:r>
+        <w:rPr>
+          <w:rFonts w:cstheme="minorHAnsi"/>
+          <w:color w:val="000000" w:themeColor="text1"/>
+          <w:sz w:val="24"/>
+          <w:szCs w:val="24"/>
+        </w:rPr>
+        <w:t xml:space="preserve"> notre </w:t>
+      </w:r>
+      <w:proofErr w:type="spellStart"/>
+      <w:r>
+        <w:rPr>
+          <w:rFonts w:cstheme="minorHAnsi"/>
+          <w:i/>
+          <w:iCs/>
+          <w:color w:val="000000" w:themeColor="text1"/>
+          <w:sz w:val="24"/>
+          <w:szCs w:val="24"/>
+        </w:rPr>
+        <w:t>ListBoxFranchises</w:t>
+      </w:r>
+      <w:proofErr w:type="spellEnd"/>
+      <w:r>
+        <w:rPr>
+          <w:rFonts w:cstheme="minorHAnsi"/>
+          <w:i/>
+          <w:iCs/>
+          <w:color w:val="000000" w:themeColor="text1"/>
+          <w:sz w:val="24"/>
+          <w:szCs w:val="24"/>
+        </w:rPr>
+        <w:t xml:space="preserve"> </w:t>
+      </w:r>
+      <w:r>
+        <w:rPr>
+          <w:rFonts w:cstheme="minorHAnsi"/>
+          <w:color w:val="000000" w:themeColor="text1"/>
+          <w:sz w:val="24"/>
+          <w:szCs w:val="24"/>
+        </w:rPr>
+        <w:t>au dictionnaire</w:t>
+      </w:r>
+      <w:r>
+        <w:rPr>
+          <w:rFonts w:cstheme="minorHAnsi"/>
+          <w:i/>
+          <w:iCs/>
+          <w:color w:val="000000" w:themeColor="text1"/>
+          <w:sz w:val="24"/>
+          <w:szCs w:val="24"/>
+        </w:rPr>
+        <w:t xml:space="preserve"> </w:t>
+      </w:r>
+      <w:proofErr w:type="spellStart"/>
+      <w:r>
+        <w:rPr>
+          <w:rFonts w:cstheme="minorHAnsi"/>
+          <w:i/>
+          <w:iCs/>
+          <w:color w:val="000000" w:themeColor="text1"/>
+          <w:sz w:val="24"/>
+          <w:szCs w:val="24"/>
+        </w:rPr>
+        <w:t>ToutesLesFranchises</w:t>
+      </w:r>
+      <w:proofErr w:type="spellEnd"/>
+      <w:r>
+        <w:rPr>
+          <w:rFonts w:cstheme="minorHAnsi"/>
+          <w:color w:val="000000" w:themeColor="text1"/>
+          <w:sz w:val="24"/>
+          <w:szCs w:val="24"/>
+        </w:rPr>
+        <w:t xml:space="preserve"> du </w:t>
+      </w:r>
+      <w:r>
+        <w:rPr>
+          <w:rFonts w:cstheme="minorHAnsi"/>
+          <w:i/>
+          <w:iCs/>
+          <w:color w:val="000000" w:themeColor="text1"/>
+          <w:sz w:val="24"/>
+          <w:szCs w:val="24"/>
+        </w:rPr>
+        <w:t>Manager</w:t>
+      </w:r>
+      <w:r>
+        <w:rPr>
+          <w:rFonts w:cstheme="minorHAnsi"/>
+          <w:color w:val="000000" w:themeColor="text1"/>
+          <w:sz w:val="24"/>
+          <w:szCs w:val="24"/>
+        </w:rPr>
+        <w:t xml:space="preserve">. Pour </w:t>
+      </w:r>
+      <w:r>
+        <w:rPr>
+          <w:rFonts w:cstheme="minorHAnsi"/>
+          <w:color w:val="000000" w:themeColor="text1"/>
+          <w:sz w:val="24"/>
+          <w:szCs w:val="24"/>
+        </w:rPr>
+        <w:t xml:space="preserve">récupérer ses franchises on se </w:t>
+      </w:r>
+      <w:proofErr w:type="spellStart"/>
+      <w:r>
+        <w:rPr>
+          <w:rFonts w:cstheme="minorHAnsi"/>
+          <w:color w:val="000000" w:themeColor="text1"/>
+          <w:sz w:val="24"/>
+          <w:szCs w:val="24"/>
+        </w:rPr>
+        <w:t>bind</w:t>
+      </w:r>
+      <w:proofErr w:type="spellEnd"/>
+      <w:r>
+        <w:rPr>
+          <w:rFonts w:cstheme="minorHAnsi"/>
+          <w:color w:val="000000" w:themeColor="text1"/>
+          <w:sz w:val="24"/>
+          <w:szCs w:val="24"/>
+        </w:rPr>
+        <w:t xml:space="preserve"> donc sur </w:t>
+      </w:r>
+      <w:proofErr w:type="spellStart"/>
+      <w:r>
+        <w:rPr>
+          <w:rFonts w:cstheme="minorHAnsi"/>
+          <w:color w:val="000000" w:themeColor="text1"/>
+          <w:sz w:val="24"/>
+          <w:szCs w:val="24"/>
+        </w:rPr>
+        <w:t>ToutesLesFranchises.Keys</w:t>
+      </w:r>
+      <w:proofErr w:type="spellEnd"/>
+      <w:r>
+        <w:rPr>
+          <w:rFonts w:cstheme="minorHAnsi"/>
+          <w:color w:val="000000" w:themeColor="text1"/>
+          <w:sz w:val="24"/>
+          <w:szCs w:val="24"/>
+        </w:rPr>
+        <w:t xml:space="preserve"> (étant la liste des clés du dictionnaire) :</w:t>
+      </w:r>
+    </w:p>
+    <w:p>
+      <w:pPr>
+        <w:rPr>
+          <w:rFonts w:cstheme="minorHAnsi"/>
+          <w:b/>
+          <w:bCs/>
+          <w:i/>
+          <w:iCs/>
+          <w:color w:val="000000" w:themeColor="text1"/>
+          <w:sz w:val="24"/>
+          <w:szCs w:val="24"/>
+        </w:rPr>
+      </w:pPr>
+      <w:r>
+        <w:rPr>
+          <w:rFonts w:cstheme="minorHAnsi"/>
+          <w:noProof/>
+          <w:color w:val="000000" w:themeColor="text1"/>
+          <w:sz w:val="24"/>
+          <w:szCs w:val="24"/>
+        </w:rPr>
+        <w:lastRenderedPageBreak/>
+        <w:drawing>
+          <wp:inline distT="0" distB="0" distL="0" distR="0" wp14:anchorId="7CCA244B" wp14:editId="13FD2FDD">
+            <wp:extent cx="5748793" cy="3842034"/>
+            <wp:effectExtent l="0" t="0" r="4445" b="6350"/>
+            <wp:docPr id="23" name="Image 23" descr="Une image contenant texte&#10;&#10;Description générée automatiquement"/>
+            <wp:cNvGraphicFramePr>
+              <a:graphicFrameLocks xmlns:a="http://schemas.openxmlformats.org/drawingml/2006/main" noChangeAspect="1"/>
+            </wp:cNvGraphicFramePr>
+            <a:graphic xmlns:a="http://schemas.openxmlformats.org/drawingml/2006/main">
+              <a:graphicData uri="http://schemas.openxmlformats.org/drawingml/2006/picture">
+                <pic:pic xmlns:pic="http://schemas.openxmlformats.org/drawingml/2006/picture">
+                  <pic:nvPicPr>
+                    <pic:cNvPr id="23" name="Image 23" descr="Une image contenant texte&#10;&#10;Description générée automatiquement"/>
+                    <pic:cNvPicPr/>
+                  </pic:nvPicPr>
+                  <pic:blipFill>
+                    <a:blip r:embed="rId30"/>
+                    <a:stretch>
+                      <a:fillRect/>
+                    </a:stretch>
+                  </pic:blipFill>
+                  <pic:spPr>
+                    <a:xfrm>
+                      <a:off x="0" y="0"/>
+                      <a:ext cx="5775466" cy="3859860"/>
+                    </a:xfrm>
+                    <a:prstGeom prst="rect">
+                      <a:avLst/>
+                    </a:prstGeom>
+                  </pic:spPr>
+                </pic:pic>
+              </a:graphicData>
+            </a:graphic>
+          </wp:inline>
+        </w:drawing>
+      </w:r>
+    </w:p>
+    <w:p>
+      <w:pPr>
+        <w:rPr>
+          <w:rFonts w:cstheme="minorHAnsi"/>
+          <w:i/>
+          <w:iCs/>
+          <w:color w:val="000000" w:themeColor="text1"/>
+          <w:sz w:val="24"/>
+          <w:szCs w:val="24"/>
+        </w:rPr>
+      </w:pPr>
+      <w:r>
+        <w:rPr>
+          <w:rFonts w:cstheme="minorHAnsi"/>
+          <w:i/>
+          <w:iCs/>
+          <w:color w:val="000000" w:themeColor="text1"/>
+          <w:sz w:val="24"/>
+          <w:szCs w:val="24"/>
+        </w:rPr>
+        <w:t>Ce qui donne ça </w:t>
+      </w:r>
+      <w:r>
+        <w:rPr>
+          <w:rFonts w:cstheme="minorHAnsi"/>
+          <w:i/>
+          <w:iCs/>
+          <w:color w:val="000000" w:themeColor="text1"/>
+          <w:sz w:val="24"/>
+          <w:szCs w:val="24"/>
+        </w:rPr>
+        <w:t>avec nos données :</w:t>
+      </w:r>
+    </w:p>
+    <w:p>
+      <w:pPr>
+        <w:rPr>
+          <w:rFonts w:cstheme="minorHAnsi"/>
+          <w:i/>
+          <w:iCs/>
+          <w:color w:val="000000" w:themeColor="text1"/>
+          <w:sz w:val="24"/>
+          <w:szCs w:val="24"/>
+        </w:rPr>
+      </w:pPr>
+      <w:r>
+        <w:rPr>
+          <w:rFonts w:cstheme="minorHAnsi"/>
+          <w:noProof/>
+          <w:color w:val="000000" w:themeColor="text1"/>
+          <w:sz w:val="24"/>
+          <w:szCs w:val="24"/>
+        </w:rPr>
+        <w:drawing>
+          <wp:inline distT="0" distB="0" distL="0" distR="0" wp14:anchorId="53CDFCA1" wp14:editId="5A89F01D">
+            <wp:extent cx="861641" cy="3021495"/>
+            <wp:effectExtent l="0" t="0" r="0" b="7620"/>
+            <wp:docPr id="24" name="Image 24" descr="Une image contenant texte&#10;&#10;Description générée automatiquement"/>
+            <wp:cNvGraphicFramePr>
+              <a:graphicFrameLocks xmlns:a="http://schemas.openxmlformats.org/drawingml/2006/main" noChangeAspect="1"/>
+            </wp:cNvGraphicFramePr>
+            <a:graphic xmlns:a="http://schemas.openxmlformats.org/drawingml/2006/main">
+              <a:graphicData uri="http://schemas.openxmlformats.org/drawingml/2006/picture">
+                <pic:pic xmlns:pic="http://schemas.openxmlformats.org/drawingml/2006/picture">
+                  <pic:nvPicPr>
+                    <pic:cNvPr id="24" name="Image 24" descr="Une image contenant texte&#10;&#10;Description générée automatiquement"/>
+                    <pic:cNvPicPr/>
+                  </pic:nvPicPr>
+                  <pic:blipFill>
+                    <a:blip r:embed="rId31"/>
+                    <a:stretch>
+                      <a:fillRect/>
+                    </a:stretch>
+                  </pic:blipFill>
+                  <pic:spPr>
+                    <a:xfrm>
+                      <a:off x="0" y="0"/>
+                      <a:ext cx="880795" cy="3088662"/>
+                    </a:xfrm>
+                    <a:prstGeom prst="rect">
+                      <a:avLst/>
+                    </a:prstGeom>
+                  </pic:spPr>
+                </pic:pic>
+              </a:graphicData>
+            </a:graphic>
+          </wp:inline>
+        </w:drawing>
+      </w:r>
+    </w:p>
+    <w:p>
+      <w:pPr>
+        <w:rPr>
+          <w:rFonts w:cstheme="minorHAnsi"/>
+          <w:i/>
+          <w:iCs/>
+          <w:color w:val="000000" w:themeColor="text1"/>
+          <w:sz w:val="24"/>
+          <w:szCs w:val="24"/>
+        </w:rPr>
+      </w:pPr>
+      <w:r>
+        <w:rPr>
+          <w:rFonts w:cstheme="minorHAnsi"/>
+          <w:i/>
+          <w:iCs/>
+          <w:color w:val="000000" w:themeColor="text1"/>
+          <w:sz w:val="24"/>
+          <w:szCs w:val="24"/>
+        </w:rPr>
+        <w:t xml:space="preserve">(Voir aussi le binding de </w:t>
+      </w:r>
+      <w:proofErr w:type="spellStart"/>
+      <w:r>
+        <w:rPr>
+          <w:rFonts w:cstheme="minorHAnsi"/>
+          <w:i/>
+          <w:iCs/>
+          <w:color w:val="000000" w:themeColor="text1"/>
+          <w:sz w:val="24"/>
+          <w:szCs w:val="24"/>
+        </w:rPr>
+        <w:t>ApplicationGraphique</w:t>
+      </w:r>
+      <w:proofErr w:type="spellEnd"/>
+      <w:r>
+        <w:rPr>
+          <w:rFonts w:cstheme="minorHAnsi"/>
+          <w:i/>
+          <w:iCs/>
+          <w:color w:val="000000" w:themeColor="text1"/>
+          <w:sz w:val="24"/>
+          <w:szCs w:val="24"/>
+        </w:rPr>
+        <w:t>/</w:t>
+      </w:r>
+      <w:proofErr w:type="spellStart"/>
+      <w:r>
+        <w:rPr>
+          <w:rFonts w:cstheme="minorHAnsi"/>
+          <w:i/>
+          <w:iCs/>
+          <w:color w:val="000000" w:themeColor="text1"/>
+          <w:sz w:val="24"/>
+          <w:szCs w:val="24"/>
+        </w:rPr>
+        <w:t>UserControlFranchise</w:t>
+      </w:r>
+      <w:proofErr w:type="spellEnd"/>
+      <w:r>
+        <w:rPr>
+          <w:rFonts w:cstheme="minorHAnsi"/>
+          <w:i/>
+          <w:iCs/>
+          <w:color w:val="000000" w:themeColor="text1"/>
+          <w:sz w:val="24"/>
+          <w:szCs w:val="24"/>
+        </w:rPr>
+        <w:t>)</w:t>
+      </w:r>
+    </w:p>
+    <w:p>
+      <w:pPr>
+        <w:rPr>
+          <w:rFonts w:cstheme="minorHAnsi"/>
+          <w:b/>
+          <w:i/>
+          <w:color w:val="000000" w:themeColor="text1"/>
+          <w:sz w:val="24"/>
+          <w:szCs w:val="24"/>
+        </w:rPr>
+      </w:pPr>
+      <w:r>
+        <w:rPr>
+          <w:rFonts w:cstheme="minorHAnsi"/>
+          <w:b/>
+          <w:i/>
+          <w:color w:val="000000" w:themeColor="text1"/>
+          <w:sz w:val="24"/>
+          <w:szCs w:val="24"/>
+        </w:rPr>
+        <w:t xml:space="preserve">Je sais </w:t>
+      </w:r>
+      <w:r>
+        <w:rPr>
+          <w:rFonts w:cstheme="minorHAnsi"/>
+          <w:b/>
+          <w:bCs/>
+          <w:i/>
+          <w:iCs/>
+          <w:color w:val="000000" w:themeColor="text1"/>
+          <w:sz w:val="24"/>
+          <w:szCs w:val="24"/>
+        </w:rPr>
+        <w:t xml:space="preserve">gérer le </w:t>
+      </w:r>
+      <w:proofErr w:type="spellStart"/>
+      <w:r>
+        <w:rPr>
+          <w:rFonts w:cstheme="minorHAnsi"/>
+          <w:b/>
+          <w:bCs/>
+          <w:i/>
+          <w:iCs/>
+          <w:color w:val="000000" w:themeColor="text1"/>
+          <w:sz w:val="24"/>
+          <w:szCs w:val="24"/>
+        </w:rPr>
+        <w:t>DataBinding</w:t>
+      </w:r>
+      <w:proofErr w:type="spellEnd"/>
+      <w:r>
+        <w:rPr>
+          <w:rFonts w:cstheme="minorHAnsi"/>
+          <w:b/>
+          <w:bCs/>
+          <w:i/>
+          <w:iCs/>
+          <w:color w:val="000000" w:themeColor="text1"/>
+          <w:sz w:val="24"/>
+          <w:szCs w:val="24"/>
+        </w:rPr>
+        <w:t xml:space="preserve"> sur mon </w:t>
+      </w:r>
+      <w:proofErr w:type="spellStart"/>
+      <w:r>
+        <w:rPr>
+          <w:rFonts w:cstheme="minorHAnsi"/>
+          <w:b/>
+          <w:bCs/>
+          <w:i/>
+          <w:iCs/>
+          <w:color w:val="000000" w:themeColor="text1"/>
+          <w:sz w:val="24"/>
+          <w:szCs w:val="24"/>
+        </w:rPr>
+        <w:t>detail</w:t>
+      </w:r>
+      <w:proofErr w:type="spellEnd"/>
+      <w:r>
+        <w:rPr>
+          <w:rFonts w:cstheme="minorHAnsi"/>
+          <w:b/>
+          <w:bCs/>
+          <w:i/>
+          <w:iCs/>
+          <w:color w:val="000000" w:themeColor="text1"/>
+          <w:sz w:val="24"/>
+          <w:szCs w:val="24"/>
+        </w:rPr>
+        <w:t> :</w:t>
+      </w:r>
+    </w:p>
+    <w:p>
+      <w:pPr>
+        <w:rPr>
+          <w:rFonts w:cstheme="minorHAnsi"/>
+          <w:i/>
+          <w:iCs/>
+          <w:color w:val="000000" w:themeColor="text1"/>
+          <w:sz w:val="24"/>
+          <w:szCs w:val="24"/>
+        </w:rPr>
+      </w:pPr>
+      <w:r>
+        <w:rPr>
+          <w:rFonts w:cstheme="minorHAnsi"/>
+          <w:color w:val="000000" w:themeColor="text1"/>
+          <w:sz w:val="24"/>
+          <w:szCs w:val="24"/>
+        </w:rPr>
+        <w:t xml:space="preserve">Le </w:t>
+      </w:r>
+      <w:proofErr w:type="spellStart"/>
+      <w:r>
+        <w:rPr>
+          <w:rFonts w:cstheme="minorHAnsi"/>
+          <w:color w:val="000000" w:themeColor="text1"/>
+          <w:sz w:val="24"/>
+          <w:szCs w:val="24"/>
+        </w:rPr>
+        <w:t>detail</w:t>
+      </w:r>
+      <w:proofErr w:type="spellEnd"/>
+      <w:r>
+        <w:rPr>
+          <w:rFonts w:cstheme="minorHAnsi"/>
+          <w:color w:val="000000" w:themeColor="text1"/>
+          <w:sz w:val="24"/>
+          <w:szCs w:val="24"/>
+        </w:rPr>
+        <w:t xml:space="preserve"> de notre application est l’affichage du jeu sélectionné. Ainsi la vue d’un </w:t>
+      </w:r>
+      <w:r>
+        <w:rPr>
+          <w:rFonts w:cstheme="minorHAnsi"/>
+          <w:i/>
+          <w:iCs/>
+          <w:color w:val="000000" w:themeColor="text1"/>
+          <w:sz w:val="24"/>
+          <w:szCs w:val="24"/>
+        </w:rPr>
+        <w:t xml:space="preserve">Jeu </w:t>
+      </w:r>
+      <w:r>
+        <w:rPr>
+          <w:rFonts w:cstheme="minorHAnsi"/>
+          <w:color w:val="000000" w:themeColor="text1"/>
+          <w:sz w:val="24"/>
+          <w:szCs w:val="24"/>
+        </w:rPr>
+        <w:t xml:space="preserve">est </w:t>
+      </w:r>
+      <w:proofErr w:type="spellStart"/>
+      <w:r>
+        <w:rPr>
+          <w:rFonts w:cstheme="minorHAnsi"/>
+          <w:color w:val="000000" w:themeColor="text1"/>
+          <w:sz w:val="24"/>
+          <w:szCs w:val="24"/>
+        </w:rPr>
+        <w:t>bind</w:t>
+      </w:r>
+      <w:proofErr w:type="spellEnd"/>
+      <w:r>
+        <w:rPr>
+          <w:rFonts w:cstheme="minorHAnsi"/>
+          <w:color w:val="000000" w:themeColor="text1"/>
+          <w:sz w:val="24"/>
+          <w:szCs w:val="24"/>
+        </w:rPr>
+        <w:t xml:space="preserve"> sur </w:t>
+      </w:r>
+      <w:proofErr w:type="spellStart"/>
+      <w:r>
+        <w:rPr>
+          <w:rFonts w:cstheme="minorHAnsi"/>
+          <w:i/>
+          <w:iCs/>
+          <w:color w:val="000000" w:themeColor="text1"/>
+          <w:sz w:val="24"/>
+          <w:szCs w:val="24"/>
+        </w:rPr>
+        <w:t>JeuSelected</w:t>
+      </w:r>
+      <w:proofErr w:type="spellEnd"/>
+      <w:r>
+        <w:rPr>
+          <w:rFonts w:cstheme="minorHAnsi"/>
+          <w:color w:val="000000" w:themeColor="text1"/>
+          <w:sz w:val="24"/>
+          <w:szCs w:val="24"/>
+        </w:rPr>
+        <w:t xml:space="preserve"> de </w:t>
+      </w:r>
+      <w:r>
+        <w:rPr>
+          <w:rFonts w:cstheme="minorHAnsi"/>
+          <w:i/>
+          <w:iCs/>
+          <w:color w:val="000000" w:themeColor="text1"/>
+          <w:sz w:val="24"/>
+          <w:szCs w:val="24"/>
+        </w:rPr>
+        <w:t>Manager</w:t>
+      </w:r>
+      <w:r>
+        <w:rPr>
+          <w:rFonts w:cstheme="minorHAnsi"/>
+          <w:color w:val="000000" w:themeColor="text1"/>
+          <w:sz w:val="24"/>
+          <w:szCs w:val="24"/>
+        </w:rPr>
+        <w:t xml:space="preserve">. </w:t>
+      </w:r>
+      <w:r>
+        <w:rPr>
+          <w:rFonts w:cstheme="minorHAnsi"/>
+          <w:color w:val="000000" w:themeColor="text1"/>
+          <w:sz w:val="24"/>
+          <w:szCs w:val="24"/>
+        </w:rPr>
+        <w:t xml:space="preserve">Cependant, cette vue est séparée en onglets, que sont </w:t>
+      </w:r>
+      <w:proofErr w:type="spellStart"/>
+      <w:r>
+        <w:rPr>
+          <w:rFonts w:cstheme="minorHAnsi"/>
+          <w:i/>
+          <w:iCs/>
+          <w:color w:val="000000" w:themeColor="text1"/>
+          <w:sz w:val="24"/>
+          <w:szCs w:val="24"/>
+        </w:rPr>
+        <w:t>UserControlInformations</w:t>
+      </w:r>
+      <w:proofErr w:type="spellEnd"/>
+      <w:r>
+        <w:rPr>
+          <w:rFonts w:cstheme="minorHAnsi"/>
+          <w:i/>
+          <w:iCs/>
+          <w:color w:val="000000" w:themeColor="text1"/>
+          <w:sz w:val="24"/>
+          <w:szCs w:val="24"/>
+        </w:rPr>
+        <w:t xml:space="preserve">, </w:t>
+      </w:r>
+      <w:proofErr w:type="spellStart"/>
+      <w:r>
+        <w:rPr>
+          <w:rFonts w:cstheme="minorHAnsi"/>
+          <w:i/>
+          <w:iCs/>
+          <w:color w:val="000000" w:themeColor="text1"/>
+          <w:sz w:val="24"/>
+          <w:szCs w:val="24"/>
+        </w:rPr>
+        <w:t>UserControlVisuels</w:t>
+      </w:r>
+      <w:proofErr w:type="spellEnd"/>
+      <w:r>
+        <w:rPr>
+          <w:rFonts w:cstheme="minorHAnsi"/>
+          <w:i/>
+          <w:iCs/>
+          <w:color w:val="000000" w:themeColor="text1"/>
+          <w:sz w:val="24"/>
+          <w:szCs w:val="24"/>
+        </w:rPr>
+        <w:t xml:space="preserve">, </w:t>
+      </w:r>
+      <w:proofErr w:type="spellStart"/>
+      <w:r>
+        <w:rPr>
+          <w:rFonts w:cstheme="minorHAnsi"/>
+          <w:i/>
+          <w:iCs/>
+          <w:color w:val="000000" w:themeColor="text1"/>
+          <w:sz w:val="24"/>
+          <w:szCs w:val="24"/>
+        </w:rPr>
+        <w:t>UserControlMusiques</w:t>
+      </w:r>
+      <w:proofErr w:type="spellEnd"/>
+      <w:r>
+        <w:rPr>
+          <w:rFonts w:cstheme="minorHAnsi"/>
+          <w:i/>
+          <w:iCs/>
+          <w:color w:val="000000" w:themeColor="text1"/>
+          <w:sz w:val="24"/>
+          <w:szCs w:val="24"/>
+        </w:rPr>
+        <w:t xml:space="preserve"> et </w:t>
+      </w:r>
+      <w:proofErr w:type="spellStart"/>
+      <w:r>
+        <w:rPr>
+          <w:rFonts w:cstheme="minorHAnsi"/>
+          <w:i/>
+          <w:iCs/>
+          <w:color w:val="000000" w:themeColor="text1"/>
+          <w:sz w:val="24"/>
+          <w:szCs w:val="24"/>
+        </w:rPr>
+        <w:t>UserControlTheories</w:t>
+      </w:r>
+      <w:proofErr w:type="spellEnd"/>
+      <w:r>
+        <w:rPr>
+          <w:rFonts w:cstheme="minorHAnsi"/>
+          <w:i/>
+          <w:iCs/>
+          <w:color w:val="000000" w:themeColor="text1"/>
+          <w:sz w:val="24"/>
+          <w:szCs w:val="24"/>
+        </w:rPr>
+        <w:t>.</w:t>
+      </w:r>
+    </w:p>
+    <w:p>
+      <w:pPr>
+        <w:rPr>
+          <w:rFonts w:cstheme="minorHAnsi"/>
+          <w:color w:val="000000" w:themeColor="text1"/>
+          <w:sz w:val="24"/>
+          <w:szCs w:val="24"/>
+        </w:rPr>
+      </w:pPr>
+      <w:r>
+        <w:rPr>
+          <w:rFonts w:cstheme="minorHAnsi"/>
+          <w:color w:val="000000" w:themeColor="text1"/>
+          <w:sz w:val="24"/>
+          <w:szCs w:val="24"/>
+          <w:u w:val="single"/>
+        </w:rPr>
+        <w:lastRenderedPageBreak/>
+        <w:t>E</w:t>
+      </w:r>
+      <w:r>
+        <w:rPr>
+          <w:rFonts w:cstheme="minorHAnsi"/>
+          <w:color w:val="000000" w:themeColor="text1"/>
+          <w:sz w:val="24"/>
+          <w:szCs w:val="24"/>
+          <w:u w:val="single"/>
+        </w:rPr>
+        <w:t>xemple</w:t>
+      </w:r>
+      <w:r>
+        <w:rPr>
+          <w:rFonts w:cstheme="minorHAnsi"/>
+          <w:color w:val="000000" w:themeColor="text1"/>
+          <w:sz w:val="24"/>
+          <w:szCs w:val="24"/>
+          <w:u w:val="single"/>
+        </w:rPr>
+        <w:t> :</w:t>
+      </w:r>
+      <w:r>
+        <w:rPr>
+          <w:rFonts w:cstheme="minorHAnsi"/>
+          <w:color w:val="000000" w:themeColor="text1"/>
+          <w:sz w:val="24"/>
+          <w:szCs w:val="24"/>
+        </w:rPr>
+        <w:t xml:space="preserve"> </w:t>
+      </w:r>
+      <w:proofErr w:type="spellStart"/>
+      <w:r>
+        <w:rPr>
+          <w:rFonts w:cstheme="minorHAnsi"/>
+          <w:i/>
+          <w:iCs/>
+          <w:color w:val="000000" w:themeColor="text1"/>
+          <w:sz w:val="24"/>
+          <w:szCs w:val="24"/>
+        </w:rPr>
+        <w:t>UserControlInformations</w:t>
+      </w:r>
+      <w:proofErr w:type="spellEnd"/>
+      <w:r>
+        <w:rPr>
+          <w:rFonts w:cstheme="minorHAnsi"/>
+          <w:i/>
+          <w:iCs/>
+          <w:color w:val="000000" w:themeColor="text1"/>
+          <w:sz w:val="24"/>
+          <w:szCs w:val="24"/>
+        </w:rPr>
+        <w:t xml:space="preserve"> </w:t>
+      </w:r>
+    </w:p>
+    <w:p>
+      <w:pPr>
+        <w:rPr>
+          <w:rFonts w:cstheme="minorHAnsi"/>
+          <w:b/>
+          <w:bCs/>
+          <w:i/>
+          <w:iCs/>
+          <w:color w:val="000000" w:themeColor="text1"/>
+          <w:sz w:val="24"/>
+          <w:szCs w:val="24"/>
+        </w:rPr>
+      </w:pPr>
+      <w:r>
+        <w:rPr>
+          <w:rFonts w:cstheme="minorHAnsi"/>
+          <w:noProof/>
+          <w:color w:val="000000" w:themeColor="text1"/>
+          <w:sz w:val="24"/>
+          <w:szCs w:val="24"/>
+        </w:rPr>
+        <w:drawing>
+          <wp:inline distT="0" distB="0" distL="0" distR="0" wp14:anchorId="13F00914" wp14:editId="289BFE97">
+            <wp:extent cx="5760720" cy="4331335"/>
+            <wp:effectExtent l="0" t="0" r="0" b="0"/>
+            <wp:docPr id="25" name="Image 25" descr="Une image contenant texte&#10;&#10;Description générée automatiquement"/>
+            <wp:cNvGraphicFramePr>
+              <a:graphicFrameLocks xmlns:a="http://schemas.openxmlformats.org/drawingml/2006/main" noChangeAspect="1"/>
+            </wp:cNvGraphicFramePr>
+            <a:graphic xmlns:a="http://schemas.openxmlformats.org/drawingml/2006/main">
+              <a:graphicData uri="http://schemas.openxmlformats.org/drawingml/2006/picture">
+                <pic:pic xmlns:pic="http://schemas.openxmlformats.org/drawingml/2006/picture">
+                  <pic:nvPicPr>
+                    <pic:cNvPr id="25" name="Image 25" descr="Une image contenant texte&#10;&#10;Description générée automatiquement"/>
+                    <pic:cNvPicPr/>
+                  </pic:nvPicPr>
+                  <pic:blipFill>
+                    <a:blip r:embed="rId32"/>
+                    <a:stretch>
+                      <a:fillRect/>
+                    </a:stretch>
+                  </pic:blipFill>
+                  <pic:spPr>
+                    <a:xfrm>
+                      <a:off x="0" y="0"/>
+                      <a:ext cx="5760720" cy="4331335"/>
+                    </a:xfrm>
+                    <a:prstGeom prst="rect">
+                      <a:avLst/>
+                    </a:prstGeom>
+                  </pic:spPr>
+                </pic:pic>
+              </a:graphicData>
+            </a:graphic>
+          </wp:inline>
+        </w:drawing>
+      </w:r>
+    </w:p>
+    <w:p>
+      <w:pPr>
+        <w:rPr>
+          <w:rFonts w:cstheme="minorHAnsi"/>
+          <w:i/>
+          <w:iCs/>
+          <w:color w:val="000000" w:themeColor="text1"/>
+          <w:sz w:val="24"/>
+          <w:szCs w:val="24"/>
+        </w:rPr>
+      </w:pPr>
+      <w:r>
+        <w:rPr>
+          <w:rFonts w:cstheme="minorHAnsi"/>
+          <w:i/>
+          <w:iCs/>
+          <w:color w:val="000000" w:themeColor="text1"/>
+          <w:sz w:val="24"/>
+          <w:szCs w:val="24"/>
+        </w:rPr>
+        <w:t>Design avec un jeu :</w:t>
+      </w:r>
+    </w:p>
+    <w:p>
+      <w:pPr>
+        <w:rPr>
+          <w:rFonts w:cstheme="minorHAnsi"/>
+          <w:i/>
+          <w:iCs/>
+          <w:color w:val="000000" w:themeColor="text1"/>
+          <w:sz w:val="24"/>
+          <w:szCs w:val="24"/>
+        </w:rPr>
+      </w:pPr>
+      <w:r>
+        <w:rPr>
+          <w:rFonts w:cstheme="minorHAnsi"/>
+          <w:noProof/>
+          <w:color w:val="000000" w:themeColor="text1"/>
+          <w:sz w:val="24"/>
+          <w:szCs w:val="24"/>
+        </w:rPr>
+        <w:drawing>
+          <wp:inline distT="0" distB="0" distL="0" distR="0" wp14:anchorId="11459641" wp14:editId="1AEA0ECB">
+            <wp:extent cx="4373609" cy="2870421"/>
+            <wp:effectExtent l="0" t="0" r="8255" b="6350"/>
+            <wp:docPr id="26" name="Image 26" descr="Une image contenant texte&#10;&#10;Description générée automatiquement"/>
+            <wp:cNvGraphicFramePr>
+              <a:graphicFrameLocks xmlns:a="http://schemas.openxmlformats.org/drawingml/2006/main" noChangeAspect="1"/>
+            </wp:cNvGraphicFramePr>
+            <a:graphic xmlns:a="http://schemas.openxmlformats.org/drawingml/2006/main">
+              <a:graphicData uri="http://schemas.openxmlformats.org/drawingml/2006/picture">
+                <pic:pic xmlns:pic="http://schemas.openxmlformats.org/drawingml/2006/picture">
+                  <pic:nvPicPr>
+                    <pic:cNvPr id="26" name="Image 26" descr="Une image contenant texte&#10;&#10;Description générée automatiquement"/>
+                    <pic:cNvPicPr/>
+                  </pic:nvPicPr>
+                  <pic:blipFill>
+                    <a:blip r:embed="rId33"/>
+                    <a:stretch>
+                      <a:fillRect/>
+                    </a:stretch>
+                  </pic:blipFill>
+                  <pic:spPr>
+                    <a:xfrm>
+                      <a:off x="0" y="0"/>
+                      <a:ext cx="4389352" cy="2880753"/>
+                    </a:xfrm>
+                    <a:prstGeom prst="rect">
+                      <a:avLst/>
+                    </a:prstGeom>
+                  </pic:spPr>
+                </pic:pic>
+              </a:graphicData>
+            </a:graphic>
+          </wp:inline>
+        </w:drawing>
+      </w:r>
+    </w:p>
+    <w:p>
+      <w:pPr>
+        <w:rPr>
+          <w:rFonts w:cstheme="minorHAnsi"/>
+          <w:b/>
+          <w:bCs/>
+          <w:i/>
+          <w:iCs/>
+          <w:color w:val="000000" w:themeColor="text1"/>
+          <w:sz w:val="24"/>
+          <w:szCs w:val="24"/>
+        </w:rPr>
+      </w:pPr>
+      <w:r>
+        <w:rPr>
+          <w:rFonts w:cstheme="minorHAnsi"/>
+          <w:b/>
+          <w:bCs/>
+          <w:i/>
+          <w:iCs/>
+          <w:color w:val="000000" w:themeColor="text1"/>
+          <w:sz w:val="24"/>
+          <w:szCs w:val="24"/>
+        </w:rPr>
+        <w:t xml:space="preserve">Je sais gérer le </w:t>
+      </w:r>
+      <w:proofErr w:type="spellStart"/>
+      <w:r>
+        <w:rPr>
+          <w:rFonts w:cstheme="minorHAnsi"/>
+          <w:b/>
+          <w:bCs/>
+          <w:i/>
+          <w:iCs/>
+          <w:color w:val="000000" w:themeColor="text1"/>
+          <w:sz w:val="24"/>
+          <w:szCs w:val="24"/>
+        </w:rPr>
+        <w:t>DataBinding</w:t>
+      </w:r>
+      <w:proofErr w:type="spellEnd"/>
+      <w:r>
+        <w:rPr>
+          <w:rFonts w:cstheme="minorHAnsi"/>
+          <w:b/>
+          <w:bCs/>
+          <w:i/>
+          <w:iCs/>
+          <w:color w:val="000000" w:themeColor="text1"/>
+          <w:sz w:val="24"/>
+          <w:szCs w:val="24"/>
+        </w:rPr>
+        <w:t xml:space="preserve"> et les </w:t>
+      </w:r>
+      <w:proofErr w:type="spellStart"/>
+      <w:r>
+        <w:rPr>
+          <w:rFonts w:cstheme="minorHAnsi"/>
+          <w:b/>
+          <w:bCs/>
+          <w:i/>
+          <w:iCs/>
+          <w:color w:val="000000" w:themeColor="text1"/>
+          <w:sz w:val="24"/>
+          <w:szCs w:val="24"/>
+        </w:rPr>
+        <w:t>Dependency</w:t>
+      </w:r>
+      <w:proofErr w:type="spellEnd"/>
+      <w:r>
+        <w:rPr>
+          <w:rFonts w:cstheme="minorHAnsi"/>
+          <w:b/>
+          <w:bCs/>
+          <w:i/>
+          <w:iCs/>
+          <w:color w:val="000000" w:themeColor="text1"/>
+          <w:sz w:val="24"/>
+          <w:szCs w:val="24"/>
+        </w:rPr>
+        <w:t xml:space="preserve"> </w:t>
+      </w:r>
+      <w:proofErr w:type="spellStart"/>
+      <w:r>
+        <w:rPr>
+          <w:rFonts w:cstheme="minorHAnsi"/>
+          <w:b/>
+          <w:bCs/>
+          <w:i/>
+          <w:iCs/>
+          <w:color w:val="000000" w:themeColor="text1"/>
+          <w:sz w:val="24"/>
+          <w:szCs w:val="24"/>
+        </w:rPr>
+        <w:t>Property</w:t>
+      </w:r>
+      <w:proofErr w:type="spellEnd"/>
+      <w:r>
+        <w:rPr>
+          <w:rFonts w:cstheme="minorHAnsi"/>
+          <w:b/>
+          <w:bCs/>
+          <w:i/>
+          <w:iCs/>
+          <w:color w:val="000000" w:themeColor="text1"/>
+          <w:sz w:val="24"/>
+          <w:szCs w:val="24"/>
+        </w:rPr>
+        <w:t xml:space="preserve"> sur mes </w:t>
+      </w:r>
+      <w:proofErr w:type="spellStart"/>
+      <w:r>
+        <w:rPr>
+          <w:rFonts w:cstheme="minorHAnsi"/>
+          <w:b/>
+          <w:bCs/>
+          <w:i/>
+          <w:iCs/>
+          <w:color w:val="000000" w:themeColor="text1"/>
+          <w:sz w:val="24"/>
+          <w:szCs w:val="24"/>
+        </w:rPr>
+        <w:t>UserControl</w:t>
+      </w:r>
+      <w:proofErr w:type="spellEnd"/>
+      <w:r>
+        <w:rPr>
+          <w:rFonts w:cstheme="minorHAnsi"/>
+          <w:b/>
+          <w:bCs/>
+          <w:i/>
+          <w:iCs/>
+          <w:color w:val="000000" w:themeColor="text1"/>
+          <w:sz w:val="24"/>
+          <w:szCs w:val="24"/>
+        </w:rPr>
+        <w:t> :</w:t>
+      </w:r>
+    </w:p>
+    <w:p>
+      <w:pPr>
+        <w:rPr>
+          <w:rFonts w:cstheme="minorHAnsi"/>
+          <w:color w:val="000000" w:themeColor="text1"/>
+          <w:sz w:val="24"/>
+          <w:szCs w:val="24"/>
+        </w:rPr>
+      </w:pPr>
+      <w:r>
+        <w:rPr>
+          <w:rFonts w:cstheme="minorHAnsi"/>
+          <w:color w:val="000000" w:themeColor="text1"/>
+          <w:sz w:val="24"/>
+          <w:szCs w:val="24"/>
+        </w:rPr>
+        <w:lastRenderedPageBreak/>
+        <w:t xml:space="preserve">Le </w:t>
+      </w:r>
+      <w:proofErr w:type="spellStart"/>
+      <w:r>
+        <w:rPr>
+          <w:rFonts w:cstheme="minorHAnsi"/>
+          <w:color w:val="000000" w:themeColor="text1"/>
+          <w:sz w:val="24"/>
+          <w:szCs w:val="24"/>
+        </w:rPr>
+        <w:t>DataBinding</w:t>
+      </w:r>
+      <w:proofErr w:type="spellEnd"/>
+      <w:r>
+        <w:rPr>
+          <w:rFonts w:cstheme="minorHAnsi"/>
+          <w:color w:val="000000" w:themeColor="text1"/>
+          <w:sz w:val="24"/>
+          <w:szCs w:val="24"/>
+        </w:rPr>
+        <w:t xml:space="preserve"> sur les </w:t>
+      </w:r>
+      <w:proofErr w:type="spellStart"/>
+      <w:r>
+        <w:rPr>
+          <w:rFonts w:cstheme="minorHAnsi"/>
+          <w:i/>
+          <w:iCs/>
+          <w:color w:val="000000" w:themeColor="text1"/>
+          <w:sz w:val="24"/>
+          <w:szCs w:val="24"/>
+        </w:rPr>
+        <w:t>UserControl</w:t>
+      </w:r>
+      <w:proofErr w:type="spellEnd"/>
+      <w:r>
+        <w:rPr>
+          <w:rFonts w:cstheme="minorHAnsi"/>
+          <w:i/>
+          <w:iCs/>
+          <w:color w:val="000000" w:themeColor="text1"/>
+          <w:sz w:val="24"/>
+          <w:szCs w:val="24"/>
+        </w:rPr>
+        <w:t xml:space="preserve"> </w:t>
+      </w:r>
+      <w:r>
+        <w:rPr>
+          <w:rFonts w:cstheme="minorHAnsi"/>
+          <w:color w:val="000000" w:themeColor="text1"/>
+          <w:sz w:val="24"/>
+          <w:szCs w:val="24"/>
+        </w:rPr>
+        <w:t xml:space="preserve">a été effectué beaucoup de fois, puisque nous en possédons un grand nombre, cependant, un seul </w:t>
+      </w:r>
+      <w:proofErr w:type="spellStart"/>
+      <w:r>
+        <w:rPr>
+          <w:rFonts w:cstheme="minorHAnsi"/>
+          <w:i/>
+          <w:iCs/>
+          <w:color w:val="000000" w:themeColor="text1"/>
+          <w:sz w:val="24"/>
+          <w:szCs w:val="24"/>
+        </w:rPr>
+        <w:t>UserControl</w:t>
+      </w:r>
+      <w:proofErr w:type="spellEnd"/>
+      <w:r>
+        <w:rPr>
+          <w:rFonts w:cstheme="minorHAnsi"/>
+          <w:color w:val="000000" w:themeColor="text1"/>
+          <w:sz w:val="24"/>
+          <w:szCs w:val="24"/>
+        </w:rPr>
+        <w:t xml:space="preserve"> possède des </w:t>
+      </w:r>
+      <w:proofErr w:type="spellStart"/>
+      <w:r>
+        <w:rPr>
+          <w:rFonts w:cstheme="minorHAnsi"/>
+          <w:i/>
+          <w:iCs/>
+          <w:color w:val="000000" w:themeColor="text1"/>
+          <w:sz w:val="24"/>
+          <w:szCs w:val="24"/>
+        </w:rPr>
+        <w:t>Dependency</w:t>
+      </w:r>
+      <w:proofErr w:type="spellEnd"/>
+      <w:r>
+        <w:rPr>
+          <w:rFonts w:cstheme="minorHAnsi"/>
+          <w:i/>
+          <w:iCs/>
+          <w:color w:val="000000" w:themeColor="text1"/>
+          <w:sz w:val="24"/>
+          <w:szCs w:val="24"/>
+        </w:rPr>
+        <w:t xml:space="preserve"> </w:t>
+      </w:r>
+      <w:proofErr w:type="spellStart"/>
+      <w:r>
+        <w:rPr>
+          <w:rFonts w:cstheme="minorHAnsi"/>
+          <w:i/>
+          <w:iCs/>
+          <w:color w:val="000000" w:themeColor="text1"/>
+          <w:sz w:val="24"/>
+          <w:szCs w:val="24"/>
+        </w:rPr>
+        <w:t>Property</w:t>
+      </w:r>
+      <w:proofErr w:type="spellEnd"/>
+      <w:r>
+        <w:rPr>
+          <w:rFonts w:cstheme="minorHAnsi"/>
+          <w:i/>
+          <w:iCs/>
+          <w:color w:val="000000" w:themeColor="text1"/>
+          <w:sz w:val="24"/>
+          <w:szCs w:val="24"/>
+        </w:rPr>
+        <w:t xml:space="preserve"> : </w:t>
+      </w:r>
+      <w:proofErr w:type="spellStart"/>
+      <w:r>
+        <w:rPr>
+          <w:rFonts w:cstheme="minorHAnsi"/>
+          <w:i/>
+          <w:iCs/>
+          <w:color w:val="000000" w:themeColor="text1"/>
+          <w:sz w:val="24"/>
+          <w:szCs w:val="24"/>
+        </w:rPr>
+        <w:t>UserControlJeu</w:t>
+      </w:r>
+      <w:proofErr w:type="spellEnd"/>
+      <w:r>
+        <w:rPr>
+          <w:rFonts w:cstheme="minorHAnsi"/>
+          <w:i/>
+          <w:iCs/>
+          <w:color w:val="000000" w:themeColor="text1"/>
+          <w:sz w:val="24"/>
+          <w:szCs w:val="24"/>
+        </w:rPr>
+        <w:t>,</w:t>
+      </w:r>
+      <w:r>
+        <w:rPr>
+          <w:rFonts w:cstheme="minorHAnsi"/>
+          <w:color w:val="000000" w:themeColor="text1"/>
+          <w:sz w:val="24"/>
+          <w:szCs w:val="24"/>
+        </w:rPr>
+        <w:t xml:space="preserve"> qui est utilisé dans </w:t>
+      </w:r>
+      <w:proofErr w:type="spellStart"/>
+      <w:r>
+        <w:rPr>
+          <w:rFonts w:cstheme="minorHAnsi"/>
+          <w:i/>
+          <w:iCs/>
+          <w:color w:val="000000" w:themeColor="text1"/>
+          <w:sz w:val="24"/>
+          <w:szCs w:val="24"/>
+        </w:rPr>
+        <w:t>UserControlFranchise</w:t>
+      </w:r>
+      <w:proofErr w:type="spellEnd"/>
+      <w:r>
+        <w:rPr>
+          <w:rFonts w:cstheme="minorHAnsi"/>
+          <w:i/>
+          <w:iCs/>
+          <w:color w:val="000000" w:themeColor="text1"/>
+          <w:sz w:val="24"/>
+          <w:szCs w:val="24"/>
+        </w:rPr>
+        <w:t xml:space="preserve"> </w:t>
+      </w:r>
+      <w:r>
+        <w:rPr>
+          <w:rFonts w:cstheme="minorHAnsi"/>
+          <w:color w:val="000000" w:themeColor="text1"/>
+          <w:sz w:val="24"/>
+          <w:szCs w:val="24"/>
+        </w:rPr>
+        <w:t xml:space="preserve">pour afficher chaque </w:t>
+      </w:r>
+      <w:r>
+        <w:rPr>
+          <w:rFonts w:cstheme="minorHAnsi"/>
+          <w:i/>
+          <w:iCs/>
+          <w:color w:val="000000" w:themeColor="text1"/>
+          <w:sz w:val="24"/>
+          <w:szCs w:val="24"/>
+        </w:rPr>
+        <w:t>Jeu</w:t>
+      </w:r>
+      <w:r>
+        <w:rPr>
+          <w:rFonts w:cstheme="minorHAnsi"/>
+          <w:color w:val="000000" w:themeColor="text1"/>
+          <w:sz w:val="24"/>
+          <w:szCs w:val="24"/>
+        </w:rPr>
+        <w:t xml:space="preserve">. </w:t>
+      </w:r>
+    </w:p>
+    <w:p>
+      <w:pPr>
+        <w:rPr>
+          <w:rFonts w:cstheme="minorHAnsi"/>
+          <w:i/>
+          <w:iCs/>
+          <w:color w:val="000000" w:themeColor="text1"/>
+          <w:sz w:val="24"/>
+          <w:szCs w:val="24"/>
+        </w:rPr>
+      </w:pPr>
+      <w:r>
+        <w:rPr>
+          <w:rFonts w:cstheme="minorHAnsi"/>
+          <w:color w:val="000000" w:themeColor="text1"/>
+          <w:sz w:val="24"/>
+          <w:szCs w:val="24"/>
+        </w:rPr>
+        <w:t xml:space="preserve">Ainsi le binding de fais sur les </w:t>
+      </w:r>
+      <w:proofErr w:type="spellStart"/>
+      <w:r>
+        <w:rPr>
+          <w:rFonts w:cstheme="minorHAnsi"/>
+          <w:i/>
+          <w:iCs/>
+          <w:color w:val="000000" w:themeColor="text1"/>
+          <w:sz w:val="24"/>
+          <w:szCs w:val="24"/>
+        </w:rPr>
+        <w:t>Dependency</w:t>
+      </w:r>
+      <w:proofErr w:type="spellEnd"/>
+      <w:r>
+        <w:rPr>
+          <w:rFonts w:cstheme="minorHAnsi"/>
+          <w:i/>
+          <w:iCs/>
+          <w:color w:val="000000" w:themeColor="text1"/>
+          <w:sz w:val="24"/>
+          <w:szCs w:val="24"/>
+        </w:rPr>
+        <w:t xml:space="preserve"> </w:t>
+      </w:r>
+      <w:proofErr w:type="spellStart"/>
+      <w:r>
+        <w:rPr>
+          <w:rFonts w:cstheme="minorHAnsi"/>
+          <w:i/>
+          <w:iCs/>
+          <w:color w:val="000000" w:themeColor="text1"/>
+          <w:sz w:val="24"/>
+          <w:szCs w:val="24"/>
+        </w:rPr>
+        <w:t>Property</w:t>
+      </w:r>
+      <w:proofErr w:type="spellEnd"/>
+      <w:r>
+        <w:rPr>
+          <w:rFonts w:cstheme="minorHAnsi"/>
+          <w:i/>
+          <w:iCs/>
+          <w:color w:val="000000" w:themeColor="text1"/>
+          <w:sz w:val="24"/>
+          <w:szCs w:val="24"/>
+        </w:rPr>
+        <w:t xml:space="preserve">, </w:t>
+      </w:r>
+      <w:r>
+        <w:rPr>
+          <w:rFonts w:cstheme="minorHAnsi"/>
+          <w:color w:val="000000" w:themeColor="text1"/>
+          <w:sz w:val="24"/>
+          <w:szCs w:val="24"/>
+        </w:rPr>
+        <w:t xml:space="preserve">et non sur celles du </w:t>
+      </w:r>
+      <w:r>
+        <w:rPr>
+          <w:rFonts w:cstheme="minorHAnsi"/>
+          <w:i/>
+          <w:iCs/>
+          <w:color w:val="000000" w:themeColor="text1"/>
+          <w:sz w:val="24"/>
+          <w:szCs w:val="24"/>
+        </w:rPr>
+        <w:t>Jeu.</w:t>
+      </w:r>
+    </w:p>
+    <w:p>
+      <w:pPr>
+        <w:rPr>
+          <w:rFonts w:cstheme="minorHAnsi"/>
+          <w:i/>
+          <w:iCs/>
+          <w:color w:val="000000" w:themeColor="text1"/>
+          <w:sz w:val="24"/>
+          <w:szCs w:val="24"/>
+        </w:rPr>
+      </w:pPr>
+      <w:r>
+        <w:rPr>
+          <w:rFonts w:cstheme="minorHAnsi"/>
+          <w:noProof/>
+          <w:color w:val="000000" w:themeColor="text1"/>
+          <w:sz w:val="24"/>
+          <w:szCs w:val="24"/>
+        </w:rPr>
+        <w:drawing>
+          <wp:inline distT="0" distB="0" distL="0" distR="0" wp14:anchorId="3299E040" wp14:editId="09A76B15">
+            <wp:extent cx="5760720" cy="1026795"/>
+            <wp:effectExtent l="0" t="0" r="0" b="1905"/>
+            <wp:docPr id="27" name="Image 27" descr="Une image contenant texte, intérieur, capture d’écran, écran&#10;&#10;Description générée automatiquement"/>
+            <wp:cNvGraphicFramePr>
+              <a:graphicFrameLocks xmlns:a="http://schemas.openxmlformats.org/drawingml/2006/main" noChangeAspect="1"/>
+            </wp:cNvGraphicFramePr>
+            <a:graphic xmlns:a="http://schemas.openxmlformats.org/drawingml/2006/main">
+              <a:graphicData uri="http://schemas.openxmlformats.org/drawingml/2006/picture">
+                <pic:pic xmlns:pic="http://schemas.openxmlformats.org/drawingml/2006/picture">
+                  <pic:nvPicPr>
+                    <pic:cNvPr id="27" name="Image 27" descr="Une image contenant texte, intérieur, capture d’écran, écran&#10;&#10;Description générée automatiquement"/>
+                    <pic:cNvPicPr/>
+                  </pic:nvPicPr>
+                  <pic:blipFill>
+                    <a:blip r:embed="rId34"/>
+                    <a:stretch>
+                      <a:fillRect/>
+                    </a:stretch>
+                  </pic:blipFill>
+                  <pic:spPr>
+                    <a:xfrm>
+                      <a:off x="0" y="0"/>
+                      <a:ext cx="5760720" cy="1026795"/>
+                    </a:xfrm>
+                    <a:prstGeom prst="rect">
+                      <a:avLst/>
+                    </a:prstGeom>
+                  </pic:spPr>
+                </pic:pic>
+              </a:graphicData>
+            </a:graphic>
+          </wp:inline>
+        </w:drawing>
+      </w:r>
+    </w:p>
+    <w:p>
+      <w:pPr>
+        <w:rPr>
+          <w:rFonts w:cstheme="minorHAnsi"/>
+          <w:i/>
+          <w:iCs/>
+          <w:color w:val="000000" w:themeColor="text1"/>
+          <w:sz w:val="24"/>
+          <w:szCs w:val="24"/>
+        </w:rPr>
+      </w:pPr>
+      <w:r>
+        <w:rPr>
+          <w:rFonts w:cstheme="minorHAnsi"/>
+          <w:noProof/>
+          <w:color w:val="000000" w:themeColor="text1"/>
+          <w:sz w:val="24"/>
+          <w:szCs w:val="24"/>
+        </w:rPr>
+        <w:drawing>
+          <wp:inline distT="0" distB="0" distL="0" distR="0" wp14:anchorId="45D06C11" wp14:editId="13123737">
+            <wp:extent cx="5760720" cy="3761740"/>
+            <wp:effectExtent l="0" t="0" r="0" b="0"/>
+            <wp:docPr id="28" name="Image 28" descr="Une image contenant texte&#10;&#10;Description générée automatiquement"/>
+            <wp:cNvGraphicFramePr>
+              <a:graphicFrameLocks xmlns:a="http://schemas.openxmlformats.org/drawingml/2006/main" noChangeAspect="1"/>
+            </wp:cNvGraphicFramePr>
+            <a:graphic xmlns:a="http://schemas.openxmlformats.org/drawingml/2006/main">
+              <a:graphicData uri="http://schemas.openxmlformats.org/drawingml/2006/picture">
+                <pic:pic xmlns:pic="http://schemas.openxmlformats.org/drawingml/2006/picture">
+                  <pic:nvPicPr>
+                    <pic:cNvPr id="28" name="Image 28" descr="Une image contenant texte&#10;&#10;Description générée automatiquement"/>
+                    <pic:cNvPicPr/>
+                  </pic:nvPicPr>
+                  <pic:blipFill>
+                    <a:blip r:embed="rId35"/>
+                    <a:stretch>
+                      <a:fillRect/>
+                    </a:stretch>
+                  </pic:blipFill>
+                  <pic:spPr>
+                    <a:xfrm>
+                      <a:off x="0" y="0"/>
+                      <a:ext cx="5760720" cy="3761740"/>
+                    </a:xfrm>
+                    <a:prstGeom prst="rect">
+                      <a:avLst/>
+                    </a:prstGeom>
+                  </pic:spPr>
+                </pic:pic>
+              </a:graphicData>
+            </a:graphic>
+          </wp:inline>
+        </w:drawing>
+      </w:r>
+    </w:p>
+    <w:p>
+      <w:pPr>
+        <w:rPr>
+          <w:rFonts w:cstheme="minorHAnsi"/>
+          <w:b/>
+          <w:i/>
+          <w:color w:val="000000" w:themeColor="text1"/>
+          <w:sz w:val="24"/>
+          <w:szCs w:val="24"/>
+        </w:rPr>
+      </w:pPr>
+      <w:r>
+        <w:rPr>
+          <w:rFonts w:cstheme="minorHAnsi"/>
+          <w:b/>
+          <w:i/>
+          <w:color w:val="000000" w:themeColor="text1"/>
+          <w:sz w:val="24"/>
+          <w:szCs w:val="24"/>
+        </w:rPr>
+        <w:t xml:space="preserve">Je sais développer </w:t>
+      </w:r>
+      <w:r>
+        <w:rPr>
+          <w:rFonts w:cstheme="minorHAnsi"/>
+          <w:b/>
+          <w:bCs/>
+          <w:i/>
+          <w:iCs/>
+          <w:color w:val="000000" w:themeColor="text1"/>
+          <w:sz w:val="24"/>
+          <w:szCs w:val="24"/>
+        </w:rPr>
+        <w:t>un Master/</w:t>
+      </w:r>
+      <w:proofErr w:type="spellStart"/>
+      <w:r>
+        <w:rPr>
+          <w:rFonts w:cstheme="minorHAnsi"/>
+          <w:b/>
+          <w:bCs/>
+          <w:i/>
+          <w:iCs/>
+          <w:color w:val="000000" w:themeColor="text1"/>
+          <w:sz w:val="24"/>
+          <w:szCs w:val="24"/>
+        </w:rPr>
+        <w:t>Detail</w:t>
+      </w:r>
+      <w:proofErr w:type="spellEnd"/>
+      <w:r>
+        <w:rPr>
+          <w:rFonts w:cstheme="minorHAnsi"/>
+          <w:b/>
+          <w:bCs/>
+          <w:i/>
+          <w:iCs/>
+          <w:color w:val="000000" w:themeColor="text1"/>
+          <w:sz w:val="24"/>
+          <w:szCs w:val="24"/>
+        </w:rPr>
+        <w:t> :</w:t>
+      </w:r>
+    </w:p>
+    <w:p>
+      <w:pPr>
+        <w:rPr>
+          <w:rFonts w:cstheme="minorHAnsi"/>
+          <w:b/>
+          <w:i/>
+          <w:color w:val="000000" w:themeColor="text1"/>
+          <w:sz w:val="24"/>
+          <w:szCs w:val="24"/>
+          <w:shd w:val="clear" w:color="auto" w:fill="FAF9F8"/>
+        </w:rPr>
+      </w:pPr>
+    </w:p>
+    <w:p>
+      <w:pPr>
+        <w:rPr>
+          <w:rFonts w:cstheme="minorHAnsi"/>
+          <w:color w:val="000000" w:themeColor="text1"/>
+          <w:sz w:val="24"/>
+          <w:szCs w:val="24"/>
+        </w:rPr>
+      </w:pPr>
+      <w:r>
+        <w:rPr>
+          <w:rFonts w:cstheme="minorHAnsi"/>
+          <w:color w:val="000000" w:themeColor="text1"/>
+          <w:sz w:val="24"/>
+          <w:szCs w:val="24"/>
+        </w:rPr>
+        <w:t>Nous avons tout fait dans le but de produire un master détail</w:t>
+      </w:r>
+      <w:r>
+        <w:rPr>
+          <w:rFonts w:cstheme="minorHAnsi"/>
+          <w:color w:val="000000" w:themeColor="text1"/>
+          <w:sz w:val="24"/>
+          <w:szCs w:val="24"/>
+        </w:rPr>
+        <w:t xml:space="preserve">. Même s’ il y a plusieurs masters, in fine le </w:t>
+      </w:r>
+      <w:proofErr w:type="spellStart"/>
+      <w:r>
+        <w:rPr>
+          <w:rFonts w:cstheme="minorHAnsi"/>
+          <w:color w:val="000000" w:themeColor="text1"/>
+          <w:sz w:val="24"/>
+          <w:szCs w:val="24"/>
+        </w:rPr>
+        <w:t>detail</w:t>
+      </w:r>
+      <w:proofErr w:type="spellEnd"/>
+      <w:r>
+        <w:rPr>
+          <w:rFonts w:cstheme="minorHAnsi"/>
+          <w:color w:val="000000" w:themeColor="text1"/>
+          <w:sz w:val="24"/>
+          <w:szCs w:val="24"/>
+        </w:rPr>
+        <w:t xml:space="preserve"> reste le jeu sélectionné. Pour y arriver on peut donc passer par la liste de jeux, grâce, par exemple, à la recherche, ou alors depuis une franchise, ou encore depuis les favoris.</w:t>
+      </w:r>
+    </w:p>
+    <w:p>
+      <w:pPr>
+        <w:rPr>
+          <w:rFonts w:cstheme="minorHAnsi"/>
+          <w:color w:val="000000" w:themeColor="text1"/>
+          <w:sz w:val="24"/>
+          <w:szCs w:val="24"/>
+          <w:u w:val="single"/>
+        </w:rPr>
+      </w:pPr>
+      <w:r>
+        <w:rPr>
+          <w:rFonts w:cstheme="minorHAnsi"/>
+          <w:noProof/>
+          <w:color w:val="000000" w:themeColor="text1"/>
+          <w:sz w:val="24"/>
+          <w:szCs w:val="24"/>
+        </w:rPr>
+        <w:lastRenderedPageBreak/>
+        <w:drawing>
+          <wp:inline distT="0" distB="0" distL="0" distR="0" wp14:anchorId="01C0AB97" wp14:editId="141DD086">
+            <wp:extent cx="5760720" cy="4377690"/>
+            <wp:effectExtent l="0" t="0" r="0" b="3810"/>
+            <wp:docPr id="29" name="Image 29" descr="Une image contenant texte&#10;&#10;Description générée automatiquement"/>
+            <wp:cNvGraphicFramePr>
+              <a:graphicFrameLocks xmlns:a="http://schemas.openxmlformats.org/drawingml/2006/main" noChangeAspect="1"/>
+            </wp:cNvGraphicFramePr>
+            <a:graphic xmlns:a="http://schemas.openxmlformats.org/drawingml/2006/main">
+              <a:graphicData uri="http://schemas.openxmlformats.org/drawingml/2006/picture">
+                <pic:pic xmlns:pic="http://schemas.openxmlformats.org/drawingml/2006/picture">
+                  <pic:nvPicPr>
+                    <pic:cNvPr id="29" name="Image 29" descr="Une image contenant texte&#10;&#10;Description générée automatiquement"/>
+                    <pic:cNvPicPr/>
+                  </pic:nvPicPr>
+                  <pic:blipFill>
+                    <a:blip r:embed="rId36"/>
+                    <a:stretch>
+                      <a:fillRect/>
+                    </a:stretch>
+                  </pic:blipFill>
+                  <pic:spPr>
+                    <a:xfrm>
+                      <a:off x="0" y="0"/>
+                      <a:ext cx="5760720" cy="4377690"/>
+                    </a:xfrm>
+                    <a:prstGeom prst="rect">
+                      <a:avLst/>
+                    </a:prstGeom>
+                  </pic:spPr>
+                </pic:pic>
+              </a:graphicData>
+            </a:graphic>
+          </wp:inline>
+        </w:drawing>
+      </w:r>
+    </w:p>
+    <w:p>
+      <w:pPr>
+        <w:rPr>
+          <w:rFonts w:cstheme="minorHAnsi"/>
+          <w:i/>
+          <w:iCs/>
+          <w:color w:val="000000" w:themeColor="text1"/>
+          <w:sz w:val="24"/>
+          <w:szCs w:val="24"/>
+        </w:rPr>
+      </w:pPr>
+      <w:r>
+        <w:rPr>
+          <w:rFonts w:cstheme="minorHAnsi"/>
+          <w:i/>
+          <w:iCs/>
+          <w:color w:val="000000" w:themeColor="text1"/>
+          <w:sz w:val="24"/>
+          <w:szCs w:val="24"/>
+          <w:u w:val="single"/>
+        </w:rPr>
+        <w:t>Master 1 :</w:t>
+      </w:r>
+      <w:r>
+        <w:rPr>
+          <w:rFonts w:cstheme="minorHAnsi"/>
+          <w:i/>
+          <w:iCs/>
+          <w:color w:val="000000" w:themeColor="text1"/>
+          <w:sz w:val="24"/>
+          <w:szCs w:val="24"/>
+        </w:rPr>
+        <w:t xml:space="preserve"> Liste des jeux de </w:t>
+      </w:r>
+      <w:proofErr w:type="spellStart"/>
+      <w:r>
+        <w:rPr>
+          <w:rFonts w:cstheme="minorHAnsi"/>
+          <w:i/>
+          <w:iCs/>
+          <w:color w:val="000000" w:themeColor="text1"/>
+          <w:sz w:val="24"/>
+          <w:szCs w:val="24"/>
+        </w:rPr>
+        <w:t>UserControlMainWindow</w:t>
+      </w:r>
+      <w:proofErr w:type="spellEnd"/>
+    </w:p>
+    <w:p>
+      <w:pPr>
+        <w:rPr>
+          <w:rFonts w:cstheme="minorHAnsi"/>
+          <w:i/>
+          <w:iCs/>
+          <w:color w:val="000000" w:themeColor="text1"/>
+          <w:sz w:val="24"/>
+          <w:szCs w:val="24"/>
+        </w:rPr>
+      </w:pPr>
+      <w:r>
+        <w:rPr>
+          <w:rFonts w:cstheme="minorHAnsi"/>
+          <w:noProof/>
+          <w:color w:val="000000" w:themeColor="text1"/>
+          <w:sz w:val="24"/>
+          <w:szCs w:val="24"/>
+        </w:rPr>
+        <w:drawing>
+          <wp:inline distT="0" distB="0" distL="0" distR="0" wp14:anchorId="3CE22877" wp14:editId="7E258B8A">
+            <wp:extent cx="5760720" cy="2945765"/>
+            <wp:effectExtent l="0" t="0" r="0" b="6985"/>
+            <wp:docPr id="30" name="Image 30"/>
+            <wp:cNvGraphicFramePr>
+              <a:graphicFrameLocks xmlns:a="http://schemas.openxmlformats.org/drawingml/2006/main" noChangeAspect="1"/>
+            </wp:cNvGraphicFramePr>
+            <a:graphic xmlns:a="http://schemas.openxmlformats.org/drawingml/2006/main">
+              <a:graphicData uri="http://schemas.openxmlformats.org/drawingml/2006/picture">
+                <pic:pic xmlns:pic="http://schemas.openxmlformats.org/drawingml/2006/picture">
+                  <pic:nvPicPr>
+                    <pic:cNvPr id="1" name=""/>
+                    <pic:cNvPicPr/>
+                  </pic:nvPicPr>
+                  <pic:blipFill>
+                    <a:blip r:embed="rId37"/>
+                    <a:stretch>
+                      <a:fillRect/>
+                    </a:stretch>
+                  </pic:blipFill>
+                  <pic:spPr>
+                    <a:xfrm>
+                      <a:off x="0" y="0"/>
+                      <a:ext cx="5760720" cy="2945765"/>
+                    </a:xfrm>
+                    <a:prstGeom prst="rect">
+                      <a:avLst/>
+                    </a:prstGeom>
+                  </pic:spPr>
+                </pic:pic>
+              </a:graphicData>
+            </a:graphic>
+          </wp:inline>
+        </w:drawing>
+      </w:r>
+    </w:p>
+    <w:p>
+      <w:pPr>
+        <w:rPr>
+          <w:rFonts w:cstheme="minorHAnsi"/>
+          <w:i/>
+          <w:iCs/>
+          <w:color w:val="000000" w:themeColor="text1"/>
+          <w:sz w:val="24"/>
+          <w:szCs w:val="24"/>
+        </w:rPr>
+      </w:pPr>
+      <w:r>
+        <w:rPr>
+          <w:rFonts w:cstheme="minorHAnsi"/>
+          <w:b/>
+          <w:bCs/>
+          <w:i/>
+          <w:iCs/>
+          <w:color w:val="000000" w:themeColor="text1"/>
+          <w:sz w:val="24"/>
+          <w:szCs w:val="24"/>
+        </w:rPr>
+        <w:t xml:space="preserve"> </w:t>
+      </w:r>
+      <w:r>
+        <w:rPr>
+          <w:rFonts w:cstheme="minorHAnsi"/>
+          <w:i/>
+          <w:iCs/>
+          <w:color w:val="000000" w:themeColor="text1"/>
+          <w:sz w:val="24"/>
+          <w:szCs w:val="24"/>
+          <w:u w:val="single"/>
+        </w:rPr>
+        <w:t>Master 2 :</w:t>
+      </w:r>
+      <w:r>
+        <w:rPr>
+          <w:rFonts w:cstheme="minorHAnsi"/>
+          <w:i/>
+          <w:iCs/>
+          <w:color w:val="000000" w:themeColor="text1"/>
+          <w:sz w:val="24"/>
+          <w:szCs w:val="24"/>
+        </w:rPr>
+        <w:t xml:space="preserve"> Franchise sélectionnée (ici =&gt; Zelda )</w:t>
+      </w:r>
+    </w:p>
+    <w:p>
+      <w:pPr>
+        <w:rPr>
+          <w:rFonts w:cstheme="minorHAnsi"/>
+          <w:i/>
+          <w:iCs/>
+          <w:color w:val="000000" w:themeColor="text1"/>
+          <w:sz w:val="24"/>
+          <w:szCs w:val="24"/>
+        </w:rPr>
+      </w:pPr>
+      <w:r>
+        <w:rPr>
+          <w:rFonts w:cstheme="minorHAnsi"/>
+          <w:noProof/>
+          <w:color w:val="000000" w:themeColor="text1"/>
+          <w:sz w:val="24"/>
+          <w:szCs w:val="24"/>
+        </w:rPr>
+        <w:lastRenderedPageBreak/>
+        <w:drawing>
+          <wp:inline distT="0" distB="0" distL="0" distR="0" wp14:anchorId="7A418EAA" wp14:editId="53E3662E">
+            <wp:extent cx="5760720" cy="4288790"/>
+            <wp:effectExtent l="0" t="0" r="0" b="0"/>
+            <wp:docPr id="31" name="Image 31"/>
+            <wp:cNvGraphicFramePr>
+              <a:graphicFrameLocks xmlns:a="http://schemas.openxmlformats.org/drawingml/2006/main" noChangeAspect="1"/>
+            </wp:cNvGraphicFramePr>
+            <a:graphic xmlns:a="http://schemas.openxmlformats.org/drawingml/2006/main">
+              <a:graphicData uri="http://schemas.openxmlformats.org/drawingml/2006/picture">
+                <pic:pic xmlns:pic="http://schemas.openxmlformats.org/drawingml/2006/picture">
+                  <pic:nvPicPr>
+                    <pic:cNvPr id="1" name=""/>
+                    <pic:cNvPicPr/>
+                  </pic:nvPicPr>
+                  <pic:blipFill>
+                    <a:blip r:embed="rId38"/>
+                    <a:stretch>
+                      <a:fillRect/>
+                    </a:stretch>
+                  </pic:blipFill>
+                  <pic:spPr>
+                    <a:xfrm>
+                      <a:off x="0" y="0"/>
+                      <a:ext cx="5760720" cy="4288790"/>
+                    </a:xfrm>
+                    <a:prstGeom prst="rect">
+                      <a:avLst/>
+                    </a:prstGeom>
+                  </pic:spPr>
+                </pic:pic>
+              </a:graphicData>
+            </a:graphic>
+          </wp:inline>
+        </w:drawing>
+      </w:r>
+    </w:p>
+    <w:p>
+      <w:pPr>
+        <w:rPr>
+          <w:rFonts w:cstheme="minorHAnsi"/>
+          <w:i/>
+          <w:iCs/>
+          <w:color w:val="000000" w:themeColor="text1"/>
+          <w:sz w:val="24"/>
+          <w:szCs w:val="24"/>
+        </w:rPr>
+      </w:pPr>
+      <w:r>
+        <w:rPr>
+          <w:rFonts w:cstheme="minorHAnsi"/>
+          <w:i/>
+          <w:iCs/>
+          <w:color w:val="000000" w:themeColor="text1"/>
+          <w:sz w:val="24"/>
+          <w:szCs w:val="24"/>
+          <w:u w:val="single"/>
+        </w:rPr>
+        <w:t>Master 3 :</w:t>
+      </w:r>
+      <w:r>
+        <w:rPr>
+          <w:rFonts w:cstheme="minorHAnsi"/>
+          <w:i/>
+          <w:iCs/>
+          <w:color w:val="000000" w:themeColor="text1"/>
+          <w:sz w:val="24"/>
+          <w:szCs w:val="24"/>
+        </w:rPr>
+        <w:t xml:space="preserve"> Onglet des favoris </w:t>
+      </w:r>
+    </w:p>
+    <w:p>
+      <w:pPr>
+        <w:rPr>
+          <w:rFonts w:cstheme="minorHAnsi"/>
+          <w:i/>
+          <w:iCs/>
+          <w:color w:val="000000" w:themeColor="text1"/>
+          <w:sz w:val="24"/>
+          <w:szCs w:val="24"/>
+        </w:rPr>
+      </w:pPr>
+      <w:r>
+        <w:rPr>
+          <w:rFonts w:cstheme="minorHAnsi"/>
+          <w:noProof/>
+          <w:color w:val="000000" w:themeColor="text1"/>
+          <w:sz w:val="24"/>
+          <w:szCs w:val="24"/>
+        </w:rPr>
+        <w:drawing>
+          <wp:inline distT="0" distB="0" distL="0" distR="0" wp14:anchorId="21DDF975" wp14:editId="25D7A4F7">
+            <wp:extent cx="5760720" cy="4180205"/>
+            <wp:effectExtent l="0" t="0" r="0" b="0"/>
+            <wp:docPr id="32" name="Image 32" descr="Une image contenant texte&#10;&#10;Description générée automatiquement"/>
+            <wp:cNvGraphicFramePr>
+              <a:graphicFrameLocks xmlns:a="http://schemas.openxmlformats.org/drawingml/2006/main" noChangeAspect="1"/>
+            </wp:cNvGraphicFramePr>
+            <a:graphic xmlns:a="http://schemas.openxmlformats.org/drawingml/2006/main">
+              <a:graphicData uri="http://schemas.openxmlformats.org/drawingml/2006/picture">
+                <pic:pic xmlns:pic="http://schemas.openxmlformats.org/drawingml/2006/picture">
+                  <pic:nvPicPr>
+                    <pic:cNvPr id="32" name="Image 32" descr="Une image contenant texte&#10;&#10;Description générée automatiquement"/>
+                    <pic:cNvPicPr/>
+                  </pic:nvPicPr>
+                  <pic:blipFill>
+                    <a:blip r:embed="rId39"/>
+                    <a:stretch>
+                      <a:fillRect/>
+                    </a:stretch>
+                  </pic:blipFill>
+                  <pic:spPr>
+                    <a:xfrm>
+                      <a:off x="0" y="0"/>
+                      <a:ext cx="5760720" cy="4180205"/>
+                    </a:xfrm>
+                    <a:prstGeom prst="rect">
+                      <a:avLst/>
+                    </a:prstGeom>
+                  </pic:spPr>
+                </pic:pic>
+              </a:graphicData>
+            </a:graphic>
+          </wp:inline>
+        </w:drawing>
+      </w:r>
+    </w:p>
+    <w:p>
+      <w:pPr>
+        <w:rPr>
+          <w:rFonts w:cstheme="minorHAnsi"/>
+          <w:i/>
+          <w:iCs/>
+          <w:color w:val="000000" w:themeColor="text1"/>
+          <w:sz w:val="24"/>
+          <w:szCs w:val="24"/>
+        </w:rPr>
+      </w:pPr>
+      <w:proofErr w:type="spellStart"/>
+      <w:r>
+        <w:rPr>
+          <w:rFonts w:cstheme="minorHAnsi"/>
+          <w:i/>
+          <w:iCs/>
+          <w:color w:val="000000" w:themeColor="text1"/>
+          <w:sz w:val="24"/>
+          <w:szCs w:val="24"/>
+          <w:u w:val="single"/>
+        </w:rPr>
+        <w:lastRenderedPageBreak/>
+        <w:t>Detail</w:t>
+      </w:r>
+      <w:proofErr w:type="spellEnd"/>
+      <w:r>
+        <w:rPr>
+          <w:rFonts w:cstheme="minorHAnsi"/>
+          <w:i/>
+          <w:iCs/>
+          <w:color w:val="000000" w:themeColor="text1"/>
+          <w:sz w:val="24"/>
+          <w:szCs w:val="24"/>
+          <w:u w:val="single"/>
+        </w:rPr>
+        <w:t> :</w:t>
+      </w:r>
+      <w:r>
+        <w:rPr>
+          <w:rFonts w:cstheme="minorHAnsi"/>
+          <w:i/>
+          <w:iCs/>
+          <w:color w:val="000000" w:themeColor="text1"/>
+          <w:sz w:val="24"/>
+          <w:szCs w:val="24"/>
+        </w:rPr>
+        <w:t xml:space="preserve"> Jeu sélectionné (ici =&gt; Ocarina Of Time)</w:t>
+      </w:r>
+    </w:p>
+    <w:p>
+      <w:pPr>
+        <w:rPr>
+          <w:b/>
+          <w:i/>
+          <w:color w:val="000000" w:themeColor="text1"/>
+          <w:sz w:val="24"/>
+          <w:shd w:val="clear" w:color="auto" w:fill="FAF9F8"/>
+        </w:rPr>
+      </w:pPr>
+      <w:r>
+        <w:rPr>
+          <w:b/>
+          <w:i/>
+          <w:color w:val="000000" w:themeColor="text1"/>
+          <w:sz w:val="24"/>
+          <w:shd w:val="clear" w:color="auto" w:fill="FAF9F8"/>
+        </w:rPr>
+        <w:t>Je sais réaliser une vidéo de 1 à 3 minutes qui montre la démo de mon application.</w:t>
+      </w:r>
+    </w:p>
+    <w:p>
+      <w:pPr>
+        <w:rPr>
+          <w:rFonts w:ascii="Arial" w:hAnsi="Arial" w:cs="Arial"/>
+          <w:b/>
+          <w:i/>
+          <w:shd w:val="clear" w:color="auto" w:fill="FAF9F8"/>
+        </w:rPr>
+      </w:pPr>
+    </w:p>
+    <w:p>
+      <w:pPr>
+        <w:rPr>
+          <w:b/>
+          <w:i/>
+          <w:color w:val="000000" w:themeColor="text1"/>
+          <w:sz w:val="24"/>
+          <w:shd w:val="clear" w:color="auto" w:fill="FAF9F8"/>
+        </w:rPr>
+      </w:pPr>
+      <w:r>
+        <w:rPr>
+          <w:color w:val="000000" w:themeColor="text1"/>
+          <w:sz w:val="24"/>
+          <w:shd w:val="clear" w:color="auto" w:fill="FAF9F8"/>
+        </w:rPr>
+        <w:t>Notre vidéo se trouve dans le répertoire document.</w:t>
+      </w:r>
+    </w:p>
+    <w:p>
+      <w:pPr>
+        <w:rPr>
+          <w:rFonts w:ascii="Arial" w:hAnsi="Arial" w:cs="Arial"/>
+          <w:b/>
+          <w:i/>
+          <w:shd w:val="clear" w:color="auto" w:fill="FAF9F8"/>
+        </w:rPr>
+      </w:pPr>
+    </w:p>
+    <w:p>
+      <w:pPr>
+        <w:rPr>
+          <w:rFonts w:ascii="Arial" w:hAnsi="Arial" w:cs="Arial"/>
+          <w:b/>
+          <w:i/>
+          <w:shd w:val="clear" w:color="auto" w:fill="FAF9F8"/>
+        </w:rPr>
+      </w:pPr>
+      <w:r>
+        <w:rPr>
+          <w:rFonts w:ascii="Arial" w:hAnsi="Arial" w:cs="Arial"/>
+          <w:b/>
+          <w:i/>
+          <w:shd w:val="clear" w:color="auto" w:fill="FAF9F8"/>
+        </w:rPr>
+        <w:t>Je sais coder la persistance au sein de mon application</w:t>
+      </w:r>
+    </w:p>
+    <w:p>
+      <w:pPr>
+        <w:rPr>
+          <w:rFonts w:ascii="Arial" w:hAnsi="Arial" w:cs="Arial"/>
+          <w:b/>
+          <w:i/>
+          <w:shd w:val="clear" w:color="auto" w:fill="FAF9F8"/>
+        </w:rPr>
+      </w:pPr>
+    </w:p>
+    <w:p>
+      <w:pPr>
+        <w:rPr>
+          <w:i/>
+          <w:color w:val="000000" w:themeColor="text1"/>
+          <w:sz w:val="24"/>
+          <w:shd w:val="clear" w:color="auto" w:fill="FAF9F8"/>
+        </w:rPr>
+      </w:pPr>
+      <w:r>
+        <w:rPr>
+          <w:color w:val="000000" w:themeColor="text1"/>
+          <w:sz w:val="24"/>
+          <w:shd w:val="clear" w:color="auto" w:fill="FAF9F8"/>
+        </w:rPr>
+        <w:t xml:space="preserve">Dans notre application seulement les jeux en favoris sont persistés. Quand l’utilisateur quitte l’application, il retrouve ses favoris. On utilise des méthodes </w:t>
+      </w:r>
+      <w:proofErr w:type="spellStart"/>
+      <w:r>
+        <w:rPr>
+          <w:i/>
+          <w:color w:val="000000" w:themeColor="text1"/>
+          <w:sz w:val="24"/>
+          <w:shd w:val="clear" w:color="auto" w:fill="FAF9F8"/>
+        </w:rPr>
+        <w:t>ChargerDonnees</w:t>
+      </w:r>
+      <w:proofErr w:type="spellEnd"/>
+      <w:r>
+        <w:rPr>
+          <w:i/>
+          <w:color w:val="000000" w:themeColor="text1"/>
+          <w:sz w:val="24"/>
+          <w:shd w:val="clear" w:color="auto" w:fill="FAF9F8"/>
+        </w:rPr>
+        <w:t xml:space="preserve">() </w:t>
+      </w:r>
+      <w:r>
+        <w:rPr>
+          <w:color w:val="000000" w:themeColor="text1"/>
+          <w:sz w:val="24"/>
+          <w:shd w:val="clear" w:color="auto" w:fill="FAF9F8"/>
+        </w:rPr>
+        <w:t>et</w:t>
+      </w:r>
+      <w:r>
+        <w:rPr>
+          <w:i/>
+          <w:color w:val="000000" w:themeColor="text1"/>
+          <w:sz w:val="24"/>
+          <w:shd w:val="clear" w:color="auto" w:fill="FAF9F8"/>
+        </w:rPr>
+        <w:t xml:space="preserve"> </w:t>
+      </w:r>
+      <w:proofErr w:type="spellStart"/>
+      <w:r>
+        <w:rPr>
+          <w:i/>
+          <w:color w:val="000000" w:themeColor="text1"/>
+          <w:sz w:val="24"/>
+          <w:shd w:val="clear" w:color="auto" w:fill="FAF9F8"/>
+        </w:rPr>
+        <w:t>SauvegardeDonnees</w:t>
+      </w:r>
+      <w:proofErr w:type="spellEnd"/>
+      <w:r>
+        <w:rPr>
+          <w:i/>
+          <w:color w:val="000000" w:themeColor="text1"/>
+          <w:sz w:val="24"/>
+          <w:shd w:val="clear" w:color="auto" w:fill="FAF9F8"/>
+        </w:rPr>
+        <w:t>().</w:t>
+      </w:r>
+    </w:p>
+    <w:p>
+      <w:pPr>
+        <w:rPr>
+          <w:b/>
+          <w:i/>
+          <w:color w:val="000000" w:themeColor="text1"/>
+          <w:sz w:val="24"/>
+          <w:shd w:val="clear" w:color="auto" w:fill="FAF9F8"/>
+        </w:rPr>
+      </w:pPr>
+    </w:p>
+    <w:p>
+      <w:pPr>
+        <w:rPr>
+          <w:rFonts w:ascii="Arial" w:hAnsi="Arial" w:cs="Arial"/>
+          <w:i/>
+          <w:shd w:val="clear" w:color="auto" w:fill="FAF9F8"/>
+        </w:rPr>
+      </w:pPr>
+    </w:p>
+    <w:p>
+      <w:pPr>
+        <w:rPr>
+          <w:rFonts w:ascii="Arial" w:hAnsi="Arial" w:cs="Arial"/>
+          <w:b/>
+          <w:i/>
+          <w:shd w:val="clear" w:color="auto" w:fill="FAF9F8"/>
+        </w:rPr>
+      </w:pPr>
+    </w:p>
+    <w:p>
+      <w:pPr>
+        <w:rPr>
+          <w:b/>
+          <w:i/>
+          <w:color w:val="000000" w:themeColor="text1"/>
+          <w:sz w:val="24"/>
+          <w:shd w:val="clear" w:color="auto" w:fill="FAF9F8"/>
+        </w:rPr>
+      </w:pPr>
+      <w:r>
+        <w:rPr>
+          <w:b/>
+          <w:i/>
+          <w:color w:val="000000" w:themeColor="text1"/>
+          <w:sz w:val="24"/>
+          <w:shd w:val="clear" w:color="auto" w:fill="FAF9F8"/>
+        </w:rPr>
+        <w:t>Je sais coder une fonctionnalité qui m’est personnelle</w:t>
+      </w:r>
+    </w:p>
+    <w:p>
+      <w:pPr>
+        <w:rPr>
+          <w:rFonts w:ascii="Arial" w:hAnsi="Arial" w:cs="Arial"/>
+          <w:b/>
+          <w:i/>
+          <w:shd w:val="clear" w:color="auto" w:fill="FAF9F8"/>
+        </w:rPr>
+      </w:pPr>
+      <w:r>
+        <w:rPr>
+          <w:color w:val="000000" w:themeColor="text1"/>
+          <w:sz w:val="24"/>
+        </w:rPr>
+        <w:t xml:space="preserve">Nous avons </w:t>
+      </w:r>
+      <w:r>
+        <w:rPr>
+          <w:color w:val="000000" w:themeColor="text1"/>
+          <w:sz w:val="24"/>
+          <w:shd w:val="clear" w:color="auto" w:fill="FAF9F8"/>
+        </w:rPr>
+        <w:t>codé un lecteur de musique. En plus de cela nous avons une méthode de tri et de recherche personnelle.</w:t>
+      </w:r>
+    </w:p>
+    <w:p>
+      <w:pPr>
+        <w:rPr>
+          <w:b/>
+          <w:i/>
+          <w:color w:val="000000" w:themeColor="text1"/>
+          <w:sz w:val="24"/>
+          <w:shd w:val="clear" w:color="auto" w:fill="FAF9F8"/>
+        </w:rPr>
+      </w:pPr>
+      <w:r>
+        <w:rPr>
+          <w:b/>
+          <w:i/>
+          <w:color w:val="000000" w:themeColor="text1"/>
+          <w:sz w:val="24"/>
+          <w:shd w:val="clear" w:color="auto" w:fill="FAF9F8"/>
+        </w:rPr>
+        <w:t xml:space="preserve">Je sais </w:t>
+      </w:r>
+      <w:r>
+        <w:rPr>
+          <w:rFonts w:cstheme="minorHAnsi"/>
+          <w:b/>
+          <w:i/>
+          <w:color w:val="000000" w:themeColor="text1"/>
+          <w:sz w:val="24"/>
+          <w:szCs w:val="24"/>
+          <w:shd w:val="clear" w:color="auto" w:fill="FAF9F8"/>
+        </w:rPr>
+        <w:t>coder la persistance au sein de</w:t>
+      </w:r>
+      <w:r>
+        <w:rPr>
+          <w:b/>
+          <w:i/>
+          <w:color w:val="000000" w:themeColor="text1"/>
+          <w:sz w:val="24"/>
+          <w:shd w:val="clear" w:color="auto" w:fill="FAF9F8"/>
+        </w:rPr>
+        <w:t xml:space="preserve"> mon </w:t>
+      </w:r>
+      <w:r>
+        <w:rPr>
+          <w:rFonts w:cstheme="minorHAnsi"/>
+          <w:b/>
+          <w:i/>
+          <w:color w:val="000000" w:themeColor="text1"/>
+          <w:sz w:val="24"/>
+          <w:szCs w:val="24"/>
+          <w:shd w:val="clear" w:color="auto" w:fill="FAF9F8"/>
+        </w:rPr>
+        <w:t>application.</w:t>
+      </w:r>
+    </w:p>
+    <w:p>
+      <w:pPr>
+        <w:rPr>
+          <w:rFonts w:ascii="Arial" w:hAnsi="Arial" w:cs="Arial"/>
+          <w:shd w:val="clear" w:color="auto" w:fill="FAF9F8"/>
+        </w:rPr>
+      </w:pPr>
+      <w:r>
+        <w:rPr>
+          <w:rFonts w:ascii="Arial" w:hAnsi="Arial" w:cs="Arial"/>
+          <w:shd w:val="clear" w:color="auto" w:fill="FAF9F8"/>
+        </w:rPr>
+        <w:t>Nous avons codé un lecteur de musique. En plus de cela nous avons une méthode de tri et de recherche personnelle.</w:t>
+      </w:r>
+    </w:p>
+    <w:p>
+      <w:pPr>
+        <w:rPr>
+          <w:rFonts w:ascii="Arial" w:hAnsi="Arial" w:cs="Arial"/>
+          <w:b/>
+          <w:i/>
+          <w:shd w:val="clear" w:color="auto" w:fill="FAF9F8"/>
+        </w:rPr>
+      </w:pPr>
+    </w:p>
+    <w:p>
+      <w:pPr>
+        <w:rPr>
+          <w:b/>
+          <w:i/>
+          <w:color w:val="000000" w:themeColor="text1"/>
+          <w:sz w:val="24"/>
+          <w:shd w:val="clear" w:color="auto" w:fill="FAF9F8"/>
+        </w:rPr>
+      </w:pPr>
+      <w:r>
+        <w:rPr>
+          <w:b/>
+          <w:i/>
+          <w:color w:val="000000" w:themeColor="text1"/>
+          <w:sz w:val="24"/>
+          <w:shd w:val="clear" w:color="auto" w:fill="FAF9F8"/>
+        </w:rPr>
+        <w:t>Je sais utiliser SVN</w:t>
+      </w:r>
+      <w:r>
+        <w:rPr>
+          <w:rFonts w:cstheme="minorHAnsi"/>
+          <w:b/>
+          <w:i/>
+          <w:color w:val="000000" w:themeColor="text1"/>
+          <w:sz w:val="24"/>
+          <w:szCs w:val="24"/>
+          <w:shd w:val="clear" w:color="auto" w:fill="FAF9F8"/>
+        </w:rPr>
+        <w:t>.</w:t>
+      </w:r>
+      <w:r>
+        <w:rPr>
+          <w:rFonts w:cstheme="minorHAnsi"/>
+          <w:b/>
+          <w:i/>
+          <w:noProof/>
+          <w:color w:val="000000" w:themeColor="text1"/>
+          <w:sz w:val="24"/>
+          <w:szCs w:val="24"/>
+          <w:shd w:val="clear" w:color="auto" w:fill="FAF9F8"/>
+        </w:rPr>
+        <w:t xml:space="preserve"> </w:t>
+      </w:r>
+    </w:p>
+    <w:p>
+      <w:pPr>
+        <w:rPr>
+          <w:rFonts w:ascii="Arial" w:hAnsi="Arial" w:cs="Arial"/>
+          <w:shd w:val="clear" w:color="auto" w:fill="FAF9F8"/>
+        </w:rPr>
+      </w:pPr>
+      <w:r>
+        <w:rPr>
+          <w:rFonts w:ascii="Arial" w:hAnsi="Arial" w:cs="Arial"/>
+          <w:b/>
+          <w:i/>
+          <w:noProof/>
+          <w:shd w:val="clear" w:color="auto" w:fill="FAF9F8"/>
+        </w:rPr>
+        <w:drawing>
+          <wp:inline distT="0" distB="0" distL="0" distR="0" wp14:anchorId="74096A2C" wp14:editId="283B0D3A">
+            <wp:extent cx="5760720" cy="1452880"/>
+            <wp:effectExtent l="0" t="0" r="0" b="0"/>
+            <wp:docPr id="40" name="Image 40"/>
+            <wp:cNvGraphicFramePr>
+              <a:graphicFrameLocks xmlns:a="http://schemas.openxmlformats.org/drawingml/2006/main" noChangeAspect="1"/>
+            </wp:cNvGraphicFramePr>
+            <a:graphic xmlns:a="http://schemas.openxmlformats.org/drawingml/2006/main">
+              <a:graphicData uri="http://schemas.openxmlformats.org/drawingml/2006/picture">
+                <pic:pic xmlns:pic="http://schemas.openxmlformats.org/drawingml/2006/picture">
+                  <pic:nvPicPr>
+                    <pic:cNvPr id="1" name=""/>
+                    <pic:cNvPicPr/>
+                  </pic:nvPicPr>
+                  <pic:blipFill>
+                    <a:blip r:embed="rId40"/>
                     <a:stretch>
                       <a:fillRect/>
                     </a:stretch>
@@ -3876,52 +6894,67 @@
     <w:p>
       <w:pPr>
         <w:rPr>
-          <w:rFonts w:ascii="Arial" w:hAnsi="Arial" w:cs="Arial"/>
-          <w:b/>
-          <w:i/>
-          <w:shd w:val="clear" w:color="auto" w:fill="FAF9F8"/>
-        </w:rPr>
-      </w:pPr>
-    </w:p>
-    <w:p>
-      <w:pPr>
-        <w:rPr>
-          <w:rFonts w:ascii="Arial" w:hAnsi="Arial" w:cs="Arial"/>
-          <w:b/>
-          <w:i/>
-          <w:shd w:val="clear" w:color="auto" w:fill="FAF9F8"/>
-        </w:rPr>
-      </w:pPr>
-      <w:r>
-        <w:rPr>
-          <w:rFonts w:ascii="Arial" w:hAnsi="Arial" w:cs="Arial"/>
-          <w:b/>
-          <w:i/>
-          <w:shd w:val="clear" w:color="auto" w:fill="FAF9F8"/>
-        </w:rPr>
-        <w:t>Je sais développer une application qui compile</w:t>
-      </w:r>
-    </w:p>
-    <w:p>
-      <w:pPr>
-        <w:rPr>
-          <w:rFonts w:ascii="Arial" w:hAnsi="Arial" w:cs="Arial"/>
-          <w:b/>
-          <w:i/>
-          <w:shd w:val="clear" w:color="auto" w:fill="FAF9F8"/>
-        </w:rPr>
-      </w:pPr>
-    </w:p>
-    <w:p>
-      <w:pPr>
-        <w:rPr>
-          <w:rFonts w:ascii="Arial" w:hAnsi="Arial" w:cs="Arial"/>
-          <w:shd w:val="clear" w:color="auto" w:fill="FAF9F8"/>
-        </w:rPr>
-      </w:pPr>
-      <w:r>
-        <w:rPr>
-          <w:rFonts w:ascii="Arial" w:hAnsi="Arial" w:cs="Arial"/>
+          <w:rFonts w:cstheme="minorHAnsi"/>
+          <w:color w:val="000000" w:themeColor="text1"/>
+          <w:sz w:val="24"/>
+          <w:szCs w:val="24"/>
+          <w:shd w:val="clear" w:color="auto" w:fill="FAF9F8"/>
+        </w:rPr>
+      </w:pPr>
+    </w:p>
+    <w:p>
+      <w:pPr>
+        <w:rPr>
+          <w:b/>
+          <w:i/>
+          <w:color w:val="000000" w:themeColor="text1"/>
+          <w:sz w:val="24"/>
+        </w:rPr>
+      </w:pPr>
+      <w:r>
+        <w:rPr>
+          <w:b/>
+          <w:i/>
+          <w:color w:val="000000" w:themeColor="text1"/>
+          <w:sz w:val="24"/>
+        </w:rPr>
+        <w:t xml:space="preserve">Je sais développer </w:t>
+      </w:r>
+      <w:r>
+        <w:rPr>
+          <w:b/>
+          <w:i/>
+          <w:color w:val="000000" w:themeColor="text1"/>
+          <w:sz w:val="24"/>
+          <w:shd w:val="clear" w:color="auto" w:fill="FAF9F8"/>
+        </w:rPr>
+        <w:t>une application qui compile</w:t>
+      </w:r>
+    </w:p>
+    <w:p>
+      <w:pPr>
+        <w:rPr>
+          <w:rFonts w:ascii="Arial" w:hAnsi="Arial" w:cs="Arial"/>
+          <w:b/>
+          <w:i/>
+          <w:shd w:val="clear" w:color="auto" w:fill="FAF9F8"/>
+        </w:rPr>
+      </w:pPr>
+    </w:p>
+    <w:p>
+      <w:pPr>
+        <w:rPr>
+          <w:b/>
+          <w:i/>
+          <w:color w:val="000000" w:themeColor="text1"/>
+          <w:sz w:val="24"/>
+          <w:shd w:val="clear" w:color="auto" w:fill="FAF9F8"/>
+        </w:rPr>
+      </w:pPr>
+      <w:r>
+        <w:rPr>
+          <w:color w:val="000000" w:themeColor="text1"/>
+          <w:sz w:val="24"/>
           <w:shd w:val="clear" w:color="auto" w:fill="FAF9F8"/>
         </w:rPr>
         <w:t>Notre application compile, nous n’avons aucune erreur.</w:t>
@@ -3940,19 +6973,22 @@
     <w:p>
       <w:pPr>
         <w:rPr>
-          <w:rFonts w:ascii="Arial" w:hAnsi="Arial" w:cs="Arial"/>
-          <w:b/>
-          <w:i/>
-          <w:shd w:val="clear" w:color="auto" w:fill="FAF9F8"/>
-        </w:rPr>
-      </w:pPr>
-      <w:r>
-        <w:rPr>
-          <w:rFonts w:ascii="Arial" w:hAnsi="Arial" w:cs="Arial"/>
-          <w:b/>
-          <w:i/>
-          <w:shd w:val="clear" w:color="auto" w:fill="FAF9F8"/>
-        </w:rPr>
+          <w:b/>
+          <w:i/>
+          <w:color w:val="000000" w:themeColor="text1"/>
+          <w:sz w:val="24"/>
+          <w:shd w:val="clear" w:color="auto" w:fill="FAF9F8"/>
+        </w:rPr>
+      </w:pPr>
+      <w:r>
+        <w:rPr>
+          <w:b/>
+          <w:i/>
+          <w:color w:val="000000" w:themeColor="text1"/>
+          <w:sz w:val="24"/>
+          <w:shd w:val="clear" w:color="auto" w:fill="FAF9F8"/>
+        </w:rPr>
+        <w:lastRenderedPageBreak/>
         <w:t>Je sais développer une application fonctionnelle</w:t>
       </w:r>
     </w:p>
@@ -3969,63 +7005,48 @@
     <w:p>
       <w:pPr>
         <w:rPr>
-          <w:rFonts w:ascii="Arial" w:hAnsi="Arial" w:cs="Arial"/>
-          <w:shd w:val="clear" w:color="auto" w:fill="FAF9F8"/>
-        </w:rPr>
-      </w:pPr>
-      <w:r>
-        <w:rPr>
-          <w:rFonts w:ascii="Arial" w:hAnsi="Arial" w:cs="Arial"/>
-          <w:shd w:val="clear" w:color="auto" w:fill="FAF9F8"/>
-        </w:rPr>
-        <w:t xml:space="preserve">Notre application compile, </w:t>
-      </w:r>
-      <w:r>
-        <w:rPr>
-          <w:rFonts w:ascii="Arial" w:hAnsi="Arial" w:cs="Arial"/>
-          <w:shd w:val="clear" w:color="auto" w:fill="FAF9F8"/>
-        </w:rPr>
-        <w:t>nous n’avons aucune</w:t>
-      </w:r>
-      <w:r>
-        <w:rPr>
-          <w:rFonts w:ascii="Arial" w:hAnsi="Arial" w:cs="Arial"/>
-          <w:shd w:val="clear" w:color="auto" w:fill="FAF9F8"/>
-        </w:rPr>
-        <w:t xml:space="preserve"> erreur</w:t>
-      </w:r>
-      <w:r>
-        <w:rPr>
-          <w:rFonts w:ascii="Arial" w:hAnsi="Arial" w:cs="Arial"/>
-          <w:shd w:val="clear" w:color="auto" w:fill="FAF9F8"/>
-        </w:rPr>
-        <w:t>.</w:t>
-      </w:r>
-    </w:p>
-    <w:p>
-      <w:pPr>
-        <w:rPr>
-          <w:rFonts w:ascii="Arial" w:hAnsi="Arial" w:cs="Arial"/>
-          <w:b/>
-          <w:i/>
-          <w:shd w:val="clear" w:color="auto" w:fill="FAF9F8"/>
-        </w:rPr>
-      </w:pPr>
-    </w:p>
-    <w:p>
-      <w:pPr>
-        <w:rPr>
-          <w:rFonts w:ascii="Arial" w:hAnsi="Arial" w:cs="Arial"/>
-          <w:b/>
-          <w:i/>
-          <w:shd w:val="clear" w:color="auto" w:fill="FAF9F8"/>
-        </w:rPr>
-      </w:pPr>
-      <w:r>
-        <w:rPr>
-          <w:rFonts w:ascii="Arial" w:hAnsi="Arial" w:cs="Arial"/>
-          <w:b/>
-          <w:i/>
+          <w:b/>
+          <w:i/>
+          <w:color w:val="000000" w:themeColor="text1"/>
+          <w:sz w:val="24"/>
+          <w:shd w:val="clear" w:color="auto" w:fill="FAF9F8"/>
+        </w:rPr>
+      </w:pPr>
+      <w:r>
+        <w:rPr>
+          <w:color w:val="000000" w:themeColor="text1"/>
+          <w:sz w:val="24"/>
+          <w:shd w:val="clear" w:color="auto" w:fill="FAF9F8"/>
+        </w:rPr>
+        <w:t>Notre application compile, nous n’avons aucune erreur.</w:t>
+      </w:r>
+    </w:p>
+    <w:p>
+      <w:pPr>
+        <w:rPr>
+          <w:rFonts w:ascii="Arial" w:hAnsi="Arial" w:cs="Arial"/>
+          <w:b/>
+          <w:i/>
+          <w:shd w:val="clear" w:color="auto" w:fill="FAF9F8"/>
+        </w:rPr>
+      </w:pPr>
+    </w:p>
+    <w:p>
+      <w:pPr>
+        <w:rPr>
+          <w:b/>
+          <w:i/>
+          <w:color w:val="000000" w:themeColor="text1"/>
+          <w:sz w:val="24"/>
+          <w:shd w:val="clear" w:color="auto" w:fill="FAF9F8"/>
+        </w:rPr>
+      </w:pPr>
+      <w:r>
+        <w:rPr>
+          <w:b/>
+          <w:i/>
+          <w:color w:val="000000" w:themeColor="text1"/>
+          <w:sz w:val="24"/>
           <w:shd w:val="clear" w:color="auto" w:fill="FAF9F8"/>
         </w:rPr>
         <w:t>Je sais mettre à disposition un outil pour déployer mon application</w:t>
@@ -4044,25 +7065,76 @@
     <w:p>
       <w:pPr>
         <w:rPr>
-          <w:b/>
-          <w:i/>
-          <w:sz w:val="24"/>
-          <w:szCs w:val="24"/>
-        </w:rPr>
-      </w:pPr>
-      <w:bookmarkStart w:id="0" w:name="_GoBack"/>
-      <w:r>
-        <w:rPr>
-          <w:b/>
-          <w:i/>
+          <w:rFonts w:cstheme="minorHAnsi"/>
+          <w:b/>
+          <w:i/>
+          <w:color w:val="000000" w:themeColor="text1"/>
+          <w:sz w:val="24"/>
+          <w:szCs w:val="24"/>
+          <w:shd w:val="clear" w:color="auto" w:fill="FAF9F8"/>
+        </w:rPr>
+      </w:pPr>
+      <w:r>
+        <w:rPr>
+          <w:rFonts w:cstheme="minorHAnsi"/>
+          <w:b/>
+          <w:i/>
+          <w:color w:val="000000" w:themeColor="text1"/>
+          <w:sz w:val="24"/>
+          <w:szCs w:val="24"/>
+          <w:shd w:val="clear" w:color="auto" w:fill="FAF9F8"/>
+        </w:rPr>
+        <w:t xml:space="preserve">Le fichier est </w:t>
+      </w:r>
+      <w:proofErr w:type="spellStart"/>
+      <w:r>
+        <w:rPr>
+          <w:rFonts w:cstheme="minorHAnsi"/>
+          <w:b/>
+          <w:i/>
+          <w:color w:val="000000" w:themeColor="text1"/>
+          <w:sz w:val="24"/>
+          <w:szCs w:val="24"/>
+          <w:shd w:val="clear" w:color="auto" w:fill="FAF9F8"/>
+        </w:rPr>
+        <w:t>JVDexbin</w:t>
+      </w:r>
+      <w:proofErr w:type="spellEnd"/>
+      <w:r>
+        <w:rPr>
+          <w:rFonts w:cstheme="minorHAnsi"/>
+          <w:b/>
+          <w:i/>
+          <w:color w:val="000000" w:themeColor="text1"/>
+          <w:sz w:val="24"/>
+          <w:szCs w:val="24"/>
+          <w:shd w:val="clear" w:color="auto" w:fill="FAF9F8"/>
+        </w:rPr>
+        <w:t>/JVDex_Setup.msi</w:t>
+      </w:r>
+    </w:p>
+    <w:p>
+      <w:pPr>
+        <w:rPr>
+          <w:rFonts w:ascii="Arial" w:hAnsi="Arial" w:cs="Arial"/>
+          <w:b/>
+          <w:i/>
+          <w:shd w:val="clear" w:color="auto" w:fill="FAF9F8"/>
+        </w:rPr>
+      </w:pPr>
+      <w:r>
+        <w:rPr>
+          <w:b/>
+          <w:i/>
+          <w:noProof/>
           <w:sz w:val="24"/>
           <w:szCs w:val="24"/>
         </w:rPr>
         <w:drawing>
-          <wp:inline distT="0" distB="0" distL="0" distR="0" wp14:anchorId="55AE5792" wp14:editId="24FBB63F">
+          <wp:inline distT="0" distB="0" distL="0" distR="0" wp14:anchorId="023FDA8D" wp14:editId="66B01096">
             <wp:extent cx="2286000" cy="1677302"/>
             <wp:effectExtent l="0" t="0" r="0" b="0"/>
-            <wp:docPr id="21" name="Image 21"/>
+            <wp:docPr id="38" name="Image 38"/>
             <wp:cNvGraphicFramePr>
               <a:graphicFrameLocks xmlns:a="http://schemas.openxmlformats.org/drawingml/2006/main" noChangeAspect="1"/>
             </wp:cNvGraphicFramePr>
@@ -4074,7 +7146,7 @@
                     <pic:cNvPicPr/>
                   </pic:nvPicPr>
                   <pic:blipFill>
-                    <a:blip r:embed="rId24"/>
+                    <a:blip r:embed="rId41"/>
                     <a:stretch>
                       <a:fillRect/>
                     </a:stretch>
@@ -4094,7 +7166,14 @@
           </wp:inline>
         </w:drawing>
       </w:r>
-      <w:bookmarkEnd w:id="0"/>
+    </w:p>
+    <w:p>
+      <w:pPr>
+        <w:rPr>
+          <w:i/>
+          <w:sz w:val="24"/>
+        </w:rPr>
+      </w:pPr>
     </w:p>
     <w:sectPr>
       <w:pgSz w:w="11906" w:h="16838"/>
@@ -4107,7 +7186,7 @@
 </file>
 
 <file path=word/styles.xml><?xml version="1.0" encoding="utf-8"?>
-<w:styles xmlns:mc="http://schemas.openxmlformats.org/markup-compatibility/2006" xmlns:r="http://schemas.openxmlformats.org/officeDocument/2006/relationships" xmlns:w="http://schemas.openxmlformats.org/wordprocessingml/2006/main" xmlns:w14="http://schemas.microsoft.com/office/word/2010/wordml" xmlns:w15="http://schemas.microsoft.com/office/word/2012/wordml" xmlns:w16se="http://schemas.microsoft.com/office/word/2015/wordml/symex" mc:Ignorable="w14 w15 w16se">
+<w:styles xmlns:mc="http://schemas.openxmlformats.org/markup-compatibility/2006" xmlns:r="http://schemas.openxmlformats.org/officeDocument/2006/relationships" xmlns:w="http://schemas.openxmlformats.org/wordprocessingml/2006/main" xmlns:w14="http://schemas.microsoft.com/office/word/2010/wordml" xmlns:w15="http://schemas.microsoft.com/office/word/2012/wordml" xmlns:w16cex="http://schemas.microsoft.com/office/word/2018/wordml/cex" xmlns:w16cid="http://schemas.microsoft.com/office/word/2016/wordml/cid" xmlns:w16="http://schemas.microsoft.com/office/word/2018/wordml" xmlns:w16sdtdh="http://schemas.microsoft.com/office/word/2020/wordml/sdtdatahash" xmlns:w16se="http://schemas.microsoft.com/office/word/2015/wordml/symex" mc:Ignorable="w14 w15 w16se w16cid w16 w16cex w16sdtdh">
   <w:docDefaults>
     <w:rPrDefault>
       <w:rPr>
@@ -4123,7 +7202,7 @@
       </w:pPr>
     </w:pPrDefault>
   </w:docDefaults>
-  <w:latentStyles w:defLockedState="0" w:defUIPriority="99" w:defSemiHidden="0" w:defUnhideWhenUsed="0" w:defQFormat="0" w:count="371">
+  <w:latentStyles w:defLockedState="0" w:defUIPriority="99" w:defSemiHidden="0" w:defUnhideWhenUsed="0" w:defQFormat="0" w:count="376">
     <w:lsdException w:name="Normal" w:uiPriority="0" w:qFormat="1"/>
     <w:lsdException w:name="heading 1" w:uiPriority="9" w:qFormat="1"/>
     <w:lsdException w:name="heading 2" w:semiHidden="1" w:uiPriority="9" w:unhideWhenUsed="1" w:qFormat="1"/>
@@ -4495,6 +7574,11 @@
     <w:lsdException w:name="List Table 5 Dark Accent 6" w:uiPriority="50"/>
     <w:lsdException w:name="List Table 6 Colorful Accent 6" w:uiPriority="51"/>
     <w:lsdException w:name="List Table 7 Colorful Accent 6" w:uiPriority="52"/>
+    <w:lsdException w:name="Mention" w:semiHidden="1" w:unhideWhenUsed="1"/>
+    <w:lsdException w:name="Smart Hyperlink" w:semiHidden="1" w:unhideWhenUsed="1"/>
+    <w:lsdException w:name="Hashtag" w:semiHidden="1" w:unhideWhenUsed="1"/>
+    <w:lsdException w:name="Unresolved Mention" w:semiHidden="1" w:unhideWhenUsed="1"/>
+    <w:lsdException w:name="Smart Link" w:semiHidden="1" w:unhideWhenUsed="1"/>
   </w:latentStyles>
   <w:style w:type="paragraph" w:default="1" w:styleId="Normal">
     <w:name w:val="Normal"/>
@@ -4526,6 +7610,16 @@
     <w:uiPriority w:val="99"/>
     <w:semiHidden/>
     <w:unhideWhenUsed/>
+  </w:style>
+  <w:style w:type="paragraph" w:styleId="Rvision">
+    <w:name w:val="Revision"/>
+    <w:hidden/>
+    <w:uiPriority w:val="99"/>
+    <w:semiHidden/>
+    <w:rsid w:val="0083572C"/>
+    <w:pPr>
+      <w:spacing w:after="0" w:line="240" w:lineRule="auto"/>
+    </w:pPr>
   </w:style>
 </w:styles>
 </file>
